--- a/作業系統工程(作業3).docx
+++ b/作業系統工程(作業3).docx
@@ -2845,7 +2845,7 @@
           <w:noProof/>
         </w:rPr>
         <w:drawing>
-          <wp:inline distT="0" distB="0" distL="0" distR="0" wp14:anchorId="1EA4997A" wp14:editId="5362C3DC">
+          <wp:inline distT="0" distB="0" distL="0" distR="0" wp14:anchorId="68D57966" wp14:editId="609F2E26">
             <wp:extent cx="6645910" cy="1038860"/>
             <wp:effectExtent l="0" t="0" r="2540" b="8890"/>
             <wp:docPr id="1" name="圖片 1"/>
@@ -2910,7 +2910,7 @@
           <w:noProof/>
         </w:rPr>
         <w:drawing>
-          <wp:inline distT="0" distB="0" distL="0" distR="0" wp14:anchorId="5EEA8E73" wp14:editId="6BC6E88F">
+          <wp:inline distT="0" distB="0" distL="0" distR="0" wp14:anchorId="55BA42EB" wp14:editId="65A6066A">
             <wp:extent cx="6645910" cy="5306060"/>
             <wp:effectExtent l="0" t="0" r="2540" b="8890"/>
             <wp:docPr id="2" name="圖片 2"/>
@@ -3082,7 +3082,7 @@
           <w:noProof/>
         </w:rPr>
         <w:drawing>
-          <wp:inline distT="0" distB="0" distL="0" distR="0" wp14:anchorId="684998BD" wp14:editId="4D7546C9">
+          <wp:inline distT="0" distB="0" distL="0" distR="0" wp14:anchorId="2D50F091" wp14:editId="1529BF46">
             <wp:extent cx="5972175" cy="695325"/>
             <wp:effectExtent l="0" t="0" r="9525" b="9525"/>
             <wp:docPr id="5" name="圖片 5"/>
@@ -3128,7 +3128,7 @@
           <w:noProof/>
         </w:rPr>
         <w:drawing>
-          <wp:inline distT="0" distB="0" distL="0" distR="0" wp14:anchorId="65397300" wp14:editId="29481E62">
+          <wp:inline distT="0" distB="0" distL="0" distR="0" wp14:anchorId="7D9B96AD" wp14:editId="54F0582B">
             <wp:extent cx="6645910" cy="1121410"/>
             <wp:effectExtent l="0" t="0" r="2540" b="2540"/>
             <wp:docPr id="6" name="圖片 6"/>
@@ -3183,7 +3183,7 @@
           <w:noProof/>
         </w:rPr>
         <w:drawing>
-          <wp:inline distT="0" distB="0" distL="0" distR="0" wp14:anchorId="12FE6AA4" wp14:editId="27B145D0">
+          <wp:inline distT="0" distB="0" distL="0" distR="0" wp14:anchorId="23734410" wp14:editId="1806D682">
             <wp:extent cx="5943600" cy="4022628"/>
             <wp:effectExtent l="0" t="0" r="0" b="0"/>
             <wp:docPr id="4" name="圖片 4"/>
@@ -3416,7 +3416,7 @@
           <w:noProof/>
         </w:rPr>
         <w:drawing>
-          <wp:inline distT="0" distB="0" distL="0" distR="0" wp14:anchorId="34062635" wp14:editId="56A3CDB7">
+          <wp:inline distT="0" distB="0" distL="0" distR="0" wp14:anchorId="595FF1A5" wp14:editId="50C63E87">
             <wp:extent cx="4651176" cy="1857375"/>
             <wp:effectExtent l="0" t="0" r="0" b="0"/>
             <wp:docPr id="7" name="圖片 7"/>
@@ -3660,17 +3660,12 @@
       </w:r>
     </w:p>
     <w:p>
-      <w:pPr>
-        <w:rPr>
-          <w:rFonts w:hint="eastAsia"/>
-        </w:rPr>
-      </w:pPr>
       <w:r>
         <w:rPr>
           <w:noProof/>
         </w:rPr>
         <w:drawing>
-          <wp:inline distT="0" distB="0" distL="0" distR="0" wp14:anchorId="2B1E279F" wp14:editId="3921DD1B">
+          <wp:inline distT="0" distB="0" distL="0" distR="0" wp14:anchorId="605996FC" wp14:editId="6802287F">
             <wp:extent cx="5991225" cy="733425"/>
             <wp:effectExtent l="19050" t="19050" r="28575" b="28575"/>
             <wp:docPr id="9" name="圖片 9"/>
@@ -3710,8 +3705,5805 @@
           </wp:inline>
         </w:drawing>
       </w:r>
+    </w:p>
+    <w:p>
+      <w:pPr>
+        <w:rPr>
+          <w:rFonts w:hint="eastAsia"/>
+        </w:rPr>
+      </w:pPr>
+      <w:r>
+        <w:rPr>
+          <w:rFonts w:hint="eastAsia"/>
+        </w:rPr>
+        <w:t>為了能模擬從</w:t>
+      </w:r>
+      <w:r>
+        <w:rPr>
+          <w:rFonts w:hint="eastAsia"/>
+        </w:rPr>
+        <w:t>kernel</w:t>
+      </w:r>
+      <w:r>
+        <w:rPr>
+          <w:rFonts w:hint="eastAsia"/>
+        </w:rPr>
+        <w:t>跳到</w:t>
+      </w:r>
+      <w:r>
+        <w:rPr>
+          <w:rFonts w:hint="eastAsia"/>
+        </w:rPr>
+        <w:t>t</w:t>
+      </w:r>
+      <w:r>
+        <w:t>ask</w:t>
+      </w:r>
+      <w:r>
+        <w:rPr>
+          <w:rFonts w:hint="eastAsia"/>
+        </w:rPr>
+        <w:t>，以及</w:t>
+      </w:r>
+      <w:r>
+        <w:rPr>
+          <w:rFonts w:hint="eastAsia"/>
+        </w:rPr>
+        <w:t>t</w:t>
+      </w:r>
+      <w:r>
+        <w:t>ask</w:t>
+      </w:r>
+      <w:r>
+        <w:rPr>
+          <w:rFonts w:hint="eastAsia"/>
+        </w:rPr>
+        <w:t>跳到另一個</w:t>
+      </w:r>
+      <w:r>
+        <w:rPr>
+          <w:rFonts w:hint="eastAsia"/>
+        </w:rPr>
+        <w:t>t</w:t>
+      </w:r>
+      <w:r>
+        <w:t>ask</w:t>
+      </w:r>
+      <w:r>
+        <w:rPr>
+          <w:rFonts w:hint="eastAsia"/>
+        </w:rPr>
+        <w:t>的狀況，我製作了兩個</w:t>
+      </w:r>
+      <w:r>
+        <w:rPr>
+          <w:rFonts w:hint="eastAsia"/>
+        </w:rPr>
+        <w:t>task</w:t>
+      </w:r>
+    </w:p>
+    <w:p>
+      <w:pPr>
+        <w:widowControl/>
+        <w:shd w:val="clear" w:color="auto" w:fill="000000"/>
+        <w:spacing w:line="285" w:lineRule="atLeast"/>
+        <w:rPr>
+          <w:rFonts w:ascii="Consolas" w:eastAsia="新細明體" w:hAnsi="Consolas" w:cs="新細明體"/>
+          <w:color w:val="FFFFFF"/>
+          <w:kern w:val="0"/>
+          <w:sz w:val="21"/>
+          <w:szCs w:val="21"/>
+        </w:rPr>
+      </w:pPr>
+      <w:r>
+        <w:rPr>
+          <w:rFonts w:ascii="Consolas" w:eastAsia="新細明體" w:hAnsi="Consolas" w:cs="新細明體"/>
+          <w:color w:val="7CA668"/>
+          <w:kern w:val="0"/>
+          <w:sz w:val="21"/>
+          <w:szCs w:val="21"/>
+        </w:rPr>
+        <w:t>//</w:t>
+      </w:r>
+      <w:r>
+        <w:rPr>
+          <w:rFonts w:ascii="Consolas" w:eastAsia="新細明體" w:hAnsi="Consolas" w:cs="新細明體"/>
+          <w:color w:val="7CA668"/>
+          <w:kern w:val="0"/>
+          <w:sz w:val="21"/>
+          <w:szCs w:val="21"/>
+        </w:rPr>
+        <w:t>為兩個</w:t>
+      </w:r>
+      <w:r>
+        <w:rPr>
+          <w:rFonts w:ascii="Consolas" w:eastAsia="新細明體" w:hAnsi="Consolas" w:cs="新細明體"/>
+          <w:color w:val="7CA668"/>
+          <w:kern w:val="0"/>
+          <w:sz w:val="21"/>
+          <w:szCs w:val="21"/>
+        </w:rPr>
+        <w:t>task</w:t>
+      </w:r>
+      <w:r>
+        <w:rPr>
+          <w:rFonts w:ascii="Consolas" w:eastAsia="新細明體" w:hAnsi="Consolas" w:cs="新細明體"/>
+          <w:color w:val="7CA668"/>
+          <w:kern w:val="0"/>
+          <w:sz w:val="21"/>
+          <w:szCs w:val="21"/>
+        </w:rPr>
+        <w:t>產生</w:t>
+      </w:r>
+      <w:r>
+        <w:rPr>
+          <w:rFonts w:ascii="Consolas" w:eastAsia="新細明體" w:hAnsi="Consolas" w:cs="新細明體"/>
+          <w:color w:val="7CA668"/>
+          <w:kern w:val="0"/>
+          <w:sz w:val="21"/>
+          <w:szCs w:val="21"/>
+        </w:rPr>
+        <w:t>context</w:t>
+      </w:r>
+      <w:r>
+        <w:rPr>
+          <w:rFonts w:ascii="Consolas" w:eastAsia="新細明體" w:hAnsi="Consolas" w:cs="新細明體"/>
+          <w:color w:val="7CA668"/>
+          <w:kern w:val="0"/>
+          <w:sz w:val="21"/>
+          <w:szCs w:val="21"/>
+        </w:rPr>
+        <w:t>，和他們各自的</w:t>
+      </w:r>
+      <w:r>
+        <w:rPr>
+          <w:rFonts w:ascii="Consolas" w:eastAsia="新細明體" w:hAnsi="Consolas" w:cs="新細明體"/>
+          <w:color w:val="7CA668"/>
+          <w:kern w:val="0"/>
+          <w:sz w:val="21"/>
+          <w:szCs w:val="21"/>
+        </w:rPr>
+        <w:t>stack</w:t>
+      </w:r>
+    </w:p>
+    <w:p>
+      <w:pPr>
+        <w:widowControl/>
+        <w:shd w:val="clear" w:color="auto" w:fill="000000"/>
+        <w:spacing w:line="285" w:lineRule="atLeast"/>
+        <w:rPr>
+          <w:rFonts w:ascii="Consolas" w:eastAsia="新細明體" w:hAnsi="Consolas" w:cs="新細明體"/>
+          <w:color w:val="FFFFFF"/>
+          <w:kern w:val="0"/>
+          <w:sz w:val="21"/>
+          <w:szCs w:val="21"/>
+        </w:rPr>
+      </w:pPr>
+      <w:r>
+        <w:rPr>
+          <w:rFonts w:ascii="Consolas" w:eastAsia="新細明體" w:hAnsi="Consolas" w:cs="新細明體"/>
+          <w:color w:val="569CD6"/>
+          <w:kern w:val="0"/>
+          <w:sz w:val="21"/>
+          <w:szCs w:val="21"/>
+        </w:rPr>
+        <w:t>struct</w:t>
+      </w:r>
+      <w:r>
+        <w:rPr>
+          <w:rFonts w:ascii="Consolas" w:eastAsia="新細明體" w:hAnsi="Consolas" w:cs="新細明體"/>
+          <w:color w:val="FFFFFF"/>
+          <w:kern w:val="0"/>
+          <w:sz w:val="21"/>
+          <w:szCs w:val="21"/>
+        </w:rPr>
+        <w:t xml:space="preserve"> context ctx_task1;</w:t>
+      </w:r>
+    </w:p>
+    <w:p>
+      <w:pPr>
+        <w:widowControl/>
+        <w:shd w:val="clear" w:color="auto" w:fill="000000"/>
+        <w:spacing w:line="285" w:lineRule="atLeast"/>
+        <w:rPr>
+          <w:rFonts w:ascii="Consolas" w:eastAsia="新細明體" w:hAnsi="Consolas" w:cs="新細明體"/>
+          <w:color w:val="FFFFFF"/>
+          <w:kern w:val="0"/>
+          <w:sz w:val="21"/>
+          <w:szCs w:val="21"/>
+        </w:rPr>
+      </w:pPr>
+      <w:r>
+        <w:rPr>
+          <w:rFonts w:ascii="Consolas" w:eastAsia="新細明體" w:hAnsi="Consolas" w:cs="新細明體"/>
+          <w:color w:val="569CD6"/>
+          <w:kern w:val="0"/>
+          <w:sz w:val="21"/>
+          <w:szCs w:val="21"/>
+        </w:rPr>
+        <w:t>struct</w:t>
+      </w:r>
+      <w:r>
+        <w:rPr>
+          <w:rFonts w:ascii="Consolas" w:eastAsia="新細明體" w:hAnsi="Consolas" w:cs="新細明體"/>
+          <w:color w:val="FFFFFF"/>
+          <w:kern w:val="0"/>
+          <w:sz w:val="21"/>
+          <w:szCs w:val="21"/>
+        </w:rPr>
+        <w:t xml:space="preserve"> context ctx_task2;</w:t>
+      </w:r>
+    </w:p>
+    <w:p>
+      <w:pPr>
+        <w:widowControl/>
+        <w:shd w:val="clear" w:color="auto" w:fill="000000"/>
+        <w:spacing w:line="285" w:lineRule="atLeast"/>
+        <w:rPr>
+          <w:rFonts w:ascii="Consolas" w:eastAsia="新細明體" w:hAnsi="Consolas" w:cs="新細明體"/>
+          <w:color w:val="FFFFFF"/>
+          <w:kern w:val="0"/>
+          <w:sz w:val="21"/>
+          <w:szCs w:val="21"/>
+        </w:rPr>
+      </w:pPr>
+      <w:r>
+        <w:rPr>
+          <w:rFonts w:ascii="Consolas" w:eastAsia="新細明體" w:hAnsi="Consolas" w:cs="新細明體"/>
+          <w:color w:val="569CD6"/>
+          <w:kern w:val="0"/>
+          <w:sz w:val="21"/>
+          <w:szCs w:val="21"/>
+        </w:rPr>
+        <w:t>uint8_t</w:t>
+      </w:r>
+      <w:r>
+        <w:rPr>
+          <w:rFonts w:ascii="Consolas" w:eastAsia="新細明體" w:hAnsi="Consolas" w:cs="新細明體"/>
+          <w:color w:val="FFFFFF"/>
+          <w:kern w:val="0"/>
+          <w:sz w:val="21"/>
+          <w:szCs w:val="21"/>
+        </w:rPr>
+        <w:t xml:space="preserve"> </w:t>
+      </w:r>
+      <w:r>
+        <w:rPr>
+          <w:rFonts w:ascii="Consolas" w:eastAsia="新細明體" w:hAnsi="Consolas" w:cs="新細明體"/>
+          <w:color w:val="9CDCFE"/>
+          <w:kern w:val="0"/>
+          <w:sz w:val="21"/>
+          <w:szCs w:val="21"/>
+        </w:rPr>
+        <w:t>task1_</w:t>
+      </w:r>
+      <w:proofErr w:type="gramStart"/>
+      <w:r>
+        <w:rPr>
+          <w:rFonts w:ascii="Consolas" w:eastAsia="新細明體" w:hAnsi="Consolas" w:cs="新細明體"/>
+          <w:color w:val="9CDCFE"/>
+          <w:kern w:val="0"/>
+          <w:sz w:val="21"/>
+          <w:szCs w:val="21"/>
+        </w:rPr>
+        <w:t>stack</w:t>
+      </w:r>
+      <w:r>
+        <w:rPr>
+          <w:rFonts w:ascii="Consolas" w:eastAsia="新細明體" w:hAnsi="Consolas" w:cs="新細明體"/>
+          <w:color w:val="FFFFFF"/>
+          <w:kern w:val="0"/>
+          <w:sz w:val="21"/>
+          <w:szCs w:val="21"/>
+        </w:rPr>
+        <w:t>[</w:t>
+      </w:r>
+      <w:proofErr w:type="gramEnd"/>
+      <w:r>
+        <w:rPr>
+          <w:rFonts w:ascii="Consolas" w:eastAsia="新細明體" w:hAnsi="Consolas" w:cs="新細明體"/>
+          <w:color w:val="FFFFFF"/>
+          <w:kern w:val="0"/>
+          <w:sz w:val="21"/>
+          <w:szCs w:val="21"/>
+        </w:rPr>
+        <w:t>STACK_SIZE];</w:t>
+      </w:r>
+    </w:p>
+    <w:p>
+      <w:pPr>
+        <w:widowControl/>
+        <w:shd w:val="clear" w:color="auto" w:fill="000000"/>
+        <w:spacing w:line="285" w:lineRule="atLeast"/>
+        <w:rPr>
+          <w:rFonts w:ascii="Consolas" w:eastAsia="新細明體" w:hAnsi="Consolas" w:cs="新細明體"/>
+          <w:color w:val="FFFFFF"/>
+          <w:kern w:val="0"/>
+          <w:sz w:val="21"/>
+          <w:szCs w:val="21"/>
+        </w:rPr>
+      </w:pPr>
+      <w:r>
+        <w:rPr>
+          <w:rFonts w:ascii="Consolas" w:eastAsia="新細明體" w:hAnsi="Consolas" w:cs="新細明體"/>
+          <w:color w:val="569CD6"/>
+          <w:kern w:val="0"/>
+          <w:sz w:val="21"/>
+          <w:szCs w:val="21"/>
+        </w:rPr>
+        <w:t>uint8_t</w:t>
+      </w:r>
+      <w:r>
+        <w:rPr>
+          <w:rFonts w:ascii="Consolas" w:eastAsia="新細明體" w:hAnsi="Consolas" w:cs="新細明體"/>
+          <w:color w:val="FFFFFF"/>
+          <w:kern w:val="0"/>
+          <w:sz w:val="21"/>
+          <w:szCs w:val="21"/>
+        </w:rPr>
+        <w:t xml:space="preserve"> </w:t>
+      </w:r>
+      <w:r>
+        <w:rPr>
+          <w:rFonts w:ascii="Consolas" w:eastAsia="新細明體" w:hAnsi="Consolas" w:cs="新細明體"/>
+          <w:color w:val="9CDCFE"/>
+          <w:kern w:val="0"/>
+          <w:sz w:val="21"/>
+          <w:szCs w:val="21"/>
+        </w:rPr>
+        <w:t>task2_</w:t>
+      </w:r>
+      <w:proofErr w:type="gramStart"/>
+      <w:r>
+        <w:rPr>
+          <w:rFonts w:ascii="Consolas" w:eastAsia="新細明體" w:hAnsi="Consolas" w:cs="新細明體"/>
+          <w:color w:val="9CDCFE"/>
+          <w:kern w:val="0"/>
+          <w:sz w:val="21"/>
+          <w:szCs w:val="21"/>
+        </w:rPr>
+        <w:t>stack</w:t>
+      </w:r>
+      <w:r>
+        <w:rPr>
+          <w:rFonts w:ascii="Consolas" w:eastAsia="新細明體" w:hAnsi="Consolas" w:cs="新細明體"/>
+          <w:color w:val="FFFFFF"/>
+          <w:kern w:val="0"/>
+          <w:sz w:val="21"/>
+          <w:szCs w:val="21"/>
+        </w:rPr>
+        <w:t>[</w:t>
+      </w:r>
+      <w:proofErr w:type="gramEnd"/>
+      <w:r>
+        <w:rPr>
+          <w:rFonts w:ascii="Consolas" w:eastAsia="新細明體" w:hAnsi="Consolas" w:cs="新細明體"/>
+          <w:color w:val="FFFFFF"/>
+          <w:kern w:val="0"/>
+          <w:sz w:val="21"/>
+          <w:szCs w:val="21"/>
+        </w:rPr>
+        <w:t>STACK_SIZE];</w:t>
+      </w:r>
+    </w:p>
+    <w:p>
+      <w:pPr>
+        <w:rPr>
+          <w:rFonts w:hint="eastAsia"/>
+        </w:rPr>
+      </w:pPr>
+    </w:p>
+    <w:p>
+      <w:pPr>
+        <w:widowControl/>
+        <w:shd w:val="clear" w:color="auto" w:fill="000000"/>
+        <w:spacing w:line="285" w:lineRule="atLeast"/>
+        <w:rPr>
+          <w:rFonts w:ascii="Consolas" w:eastAsia="新細明體" w:hAnsi="Consolas" w:cs="新細明體"/>
+          <w:color w:val="FFFFFF"/>
+          <w:kern w:val="0"/>
+          <w:sz w:val="21"/>
+          <w:szCs w:val="21"/>
+        </w:rPr>
+      </w:pPr>
+      <w:r>
+        <w:rPr>
+          <w:rFonts w:ascii="Consolas" w:eastAsia="新細明體" w:hAnsi="Consolas" w:cs="新細明體"/>
+          <w:color w:val="7CA668"/>
+          <w:kern w:val="0"/>
+          <w:sz w:val="21"/>
+          <w:szCs w:val="21"/>
+        </w:rPr>
+        <w:t>//</w:t>
+      </w:r>
+      <w:r>
+        <w:rPr>
+          <w:rFonts w:ascii="Consolas" w:eastAsia="新細明體" w:hAnsi="Consolas" w:cs="新細明體"/>
+          <w:color w:val="7CA668"/>
+          <w:kern w:val="0"/>
+          <w:sz w:val="21"/>
+          <w:szCs w:val="21"/>
+        </w:rPr>
+        <w:t>第一個</w:t>
+      </w:r>
+      <w:r>
+        <w:rPr>
+          <w:rFonts w:ascii="Consolas" w:eastAsia="新細明體" w:hAnsi="Consolas" w:cs="新細明體"/>
+          <w:color w:val="7CA668"/>
+          <w:kern w:val="0"/>
+          <w:sz w:val="21"/>
+          <w:szCs w:val="21"/>
+        </w:rPr>
+        <w:t>task</w:t>
+      </w:r>
+    </w:p>
+    <w:p>
+      <w:pPr>
+        <w:widowControl/>
+        <w:shd w:val="clear" w:color="auto" w:fill="000000"/>
+        <w:spacing w:line="285" w:lineRule="atLeast"/>
+        <w:rPr>
+          <w:rFonts w:ascii="Consolas" w:eastAsia="新細明體" w:hAnsi="Consolas" w:cs="新細明體"/>
+          <w:color w:val="FFFFFF"/>
+          <w:kern w:val="0"/>
+          <w:sz w:val="21"/>
+          <w:szCs w:val="21"/>
+        </w:rPr>
+      </w:pPr>
+      <w:r>
+        <w:rPr>
+          <w:rFonts w:ascii="Consolas" w:eastAsia="新細明體" w:hAnsi="Consolas" w:cs="新細明體"/>
+          <w:color w:val="569CD6"/>
+          <w:kern w:val="0"/>
+          <w:sz w:val="21"/>
+          <w:szCs w:val="21"/>
+        </w:rPr>
+        <w:t>void</w:t>
+      </w:r>
+      <w:r>
+        <w:rPr>
+          <w:rFonts w:ascii="Consolas" w:eastAsia="新細明體" w:hAnsi="Consolas" w:cs="新細明體"/>
+          <w:color w:val="FFFFFF"/>
+          <w:kern w:val="0"/>
+          <w:sz w:val="21"/>
+          <w:szCs w:val="21"/>
+        </w:rPr>
+        <w:t xml:space="preserve"> </w:t>
+      </w:r>
+      <w:r>
+        <w:rPr>
+          <w:rFonts w:ascii="Consolas" w:eastAsia="新細明體" w:hAnsi="Consolas" w:cs="新細明體"/>
+          <w:color w:val="DCDCAA"/>
+          <w:kern w:val="0"/>
+          <w:sz w:val="21"/>
+          <w:szCs w:val="21"/>
+        </w:rPr>
+        <w:t>user_task1</w:t>
+      </w:r>
+      <w:r>
+        <w:rPr>
+          <w:rFonts w:ascii="Consolas" w:eastAsia="新細明體" w:hAnsi="Consolas" w:cs="新細明體"/>
+          <w:color w:val="FFFFFF"/>
+          <w:kern w:val="0"/>
+          <w:sz w:val="21"/>
+          <w:szCs w:val="21"/>
+        </w:rPr>
+        <w:t>(</w:t>
+      </w:r>
+      <w:r>
+        <w:rPr>
+          <w:rFonts w:ascii="Consolas" w:eastAsia="新細明體" w:hAnsi="Consolas" w:cs="新細明體"/>
+          <w:color w:val="569CD6"/>
+          <w:kern w:val="0"/>
+          <w:sz w:val="21"/>
+          <w:szCs w:val="21"/>
+        </w:rPr>
+        <w:t>void</w:t>
+      </w:r>
+      <w:r>
+        <w:rPr>
+          <w:rFonts w:ascii="Consolas" w:eastAsia="新細明體" w:hAnsi="Consolas" w:cs="新細明體"/>
+          <w:color w:val="FFFFFF"/>
+          <w:kern w:val="0"/>
+          <w:sz w:val="21"/>
+          <w:szCs w:val="21"/>
+        </w:rPr>
+        <w:t>)</w:t>
+      </w:r>
+    </w:p>
+    <w:p>
+      <w:pPr>
+        <w:widowControl/>
+        <w:shd w:val="clear" w:color="auto" w:fill="000000"/>
+        <w:spacing w:line="285" w:lineRule="atLeast"/>
+        <w:rPr>
+          <w:rFonts w:ascii="Consolas" w:eastAsia="新細明體" w:hAnsi="Consolas" w:cs="新細明體"/>
+          <w:color w:val="FFFFFF"/>
+          <w:kern w:val="0"/>
+          <w:sz w:val="21"/>
+          <w:szCs w:val="21"/>
+        </w:rPr>
+      </w:pPr>
+      <w:r>
+        <w:rPr>
+          <w:rFonts w:ascii="Consolas" w:eastAsia="新細明體" w:hAnsi="Consolas" w:cs="新細明體"/>
+          <w:color w:val="FFFFFF"/>
+          <w:kern w:val="0"/>
+          <w:sz w:val="21"/>
+          <w:szCs w:val="21"/>
+        </w:rPr>
+        <w:t>{</w:t>
+      </w:r>
+    </w:p>
+    <w:p>
+      <w:pPr>
+        <w:widowControl/>
+        <w:shd w:val="clear" w:color="auto" w:fill="000000"/>
+        <w:spacing w:line="285" w:lineRule="atLeast"/>
+        <w:rPr>
+          <w:rFonts w:ascii="Consolas" w:eastAsia="新細明體" w:hAnsi="Consolas" w:cs="新細明體"/>
+          <w:color w:val="FFFFFF"/>
+          <w:kern w:val="0"/>
+          <w:sz w:val="21"/>
+          <w:szCs w:val="21"/>
+        </w:rPr>
+      </w:pPr>
+      <w:r>
+        <w:rPr>
+          <w:rFonts w:ascii="Consolas" w:eastAsia="新細明體" w:hAnsi="Consolas" w:cs="新細明體"/>
+          <w:color w:val="FFFFFF"/>
+          <w:kern w:val="0"/>
+          <w:sz w:val="21"/>
+          <w:szCs w:val="21"/>
+        </w:rPr>
+        <w:t xml:space="preserve">    </w:t>
+      </w:r>
+      <w:proofErr w:type="spellStart"/>
+      <w:r>
+        <w:rPr>
+          <w:rFonts w:ascii="Consolas" w:eastAsia="新細明體" w:hAnsi="Consolas" w:cs="新細明體"/>
+          <w:color w:val="DCDCAA"/>
+          <w:kern w:val="0"/>
+          <w:sz w:val="21"/>
+          <w:szCs w:val="21"/>
+        </w:rPr>
+        <w:t>uart_</w:t>
+      </w:r>
+      <w:proofErr w:type="gramStart"/>
+      <w:r>
+        <w:rPr>
+          <w:rFonts w:ascii="Consolas" w:eastAsia="新細明體" w:hAnsi="Consolas" w:cs="新細明體"/>
+          <w:color w:val="DCDCAA"/>
+          <w:kern w:val="0"/>
+          <w:sz w:val="21"/>
+          <w:szCs w:val="21"/>
+        </w:rPr>
+        <w:t>puts</w:t>
+      </w:r>
+      <w:proofErr w:type="spellEnd"/>
+      <w:r>
+        <w:rPr>
+          <w:rFonts w:ascii="Consolas" w:eastAsia="新細明體" w:hAnsi="Consolas" w:cs="新細明體"/>
+          <w:color w:val="FFFFFF"/>
+          <w:kern w:val="0"/>
+          <w:sz w:val="21"/>
+          <w:szCs w:val="21"/>
+        </w:rPr>
+        <w:t>(</w:t>
+      </w:r>
+      <w:proofErr w:type="gramEnd"/>
+      <w:r>
+        <w:rPr>
+          <w:rFonts w:ascii="Consolas" w:eastAsia="新細明體" w:hAnsi="Consolas" w:cs="新細明體"/>
+          <w:color w:val="CE9178"/>
+          <w:kern w:val="0"/>
+          <w:sz w:val="21"/>
+          <w:szCs w:val="21"/>
+        </w:rPr>
+        <w:t>"Task 1: Running...|</w:t>
+      </w:r>
+      <w:r>
+        <w:rPr>
+          <w:rFonts w:ascii="Consolas" w:eastAsia="新細明體" w:hAnsi="Consolas" w:cs="新細明體"/>
+          <w:color w:val="569CD6"/>
+          <w:kern w:val="0"/>
+          <w:sz w:val="21"/>
+          <w:szCs w:val="21"/>
+        </w:rPr>
+        <w:t>\n</w:t>
+      </w:r>
+      <w:r>
+        <w:rPr>
+          <w:rFonts w:ascii="Consolas" w:eastAsia="新細明體" w:hAnsi="Consolas" w:cs="新細明體"/>
+          <w:color w:val="CE9178"/>
+          <w:kern w:val="0"/>
+          <w:sz w:val="21"/>
+          <w:szCs w:val="21"/>
+        </w:rPr>
+        <w:t>"</w:t>
+      </w:r>
+      <w:r>
+        <w:rPr>
+          <w:rFonts w:ascii="Consolas" w:eastAsia="新細明體" w:hAnsi="Consolas" w:cs="新細明體"/>
+          <w:color w:val="FFFFFF"/>
+          <w:kern w:val="0"/>
+          <w:sz w:val="21"/>
+          <w:szCs w:val="21"/>
+        </w:rPr>
+        <w:t>);</w:t>
+      </w:r>
+    </w:p>
+    <w:p>
+      <w:pPr>
+        <w:widowControl/>
+        <w:shd w:val="clear" w:color="auto" w:fill="000000"/>
+        <w:spacing w:line="285" w:lineRule="atLeast"/>
+        <w:rPr>
+          <w:rFonts w:ascii="Consolas" w:eastAsia="新細明體" w:hAnsi="Consolas" w:cs="新細明體"/>
+          <w:color w:val="FFFFFF"/>
+          <w:kern w:val="0"/>
+          <w:sz w:val="21"/>
+          <w:szCs w:val="21"/>
+        </w:rPr>
+      </w:pPr>
+      <w:r>
+        <w:rPr>
+          <w:rFonts w:ascii="Consolas" w:eastAsia="新細明體" w:hAnsi="Consolas" w:cs="新細明體"/>
+          <w:color w:val="FFFFFF"/>
+          <w:kern w:val="0"/>
+          <w:sz w:val="21"/>
+          <w:szCs w:val="21"/>
+        </w:rPr>
+        <w:t xml:space="preserve">    </w:t>
+      </w:r>
+      <w:proofErr w:type="spellStart"/>
+      <w:r>
+        <w:rPr>
+          <w:rFonts w:ascii="Consolas" w:eastAsia="新細明體" w:hAnsi="Consolas" w:cs="新細明體"/>
+          <w:color w:val="DCDCAA"/>
+          <w:kern w:val="0"/>
+          <w:sz w:val="21"/>
+          <w:szCs w:val="21"/>
+        </w:rPr>
+        <w:t>uart_</w:t>
+      </w:r>
+      <w:proofErr w:type="gramStart"/>
+      <w:r>
+        <w:rPr>
+          <w:rFonts w:ascii="Consolas" w:eastAsia="新細明體" w:hAnsi="Consolas" w:cs="新細明體"/>
+          <w:color w:val="DCDCAA"/>
+          <w:kern w:val="0"/>
+          <w:sz w:val="21"/>
+          <w:szCs w:val="21"/>
+        </w:rPr>
+        <w:t>puts</w:t>
+      </w:r>
+      <w:proofErr w:type="spellEnd"/>
+      <w:r>
+        <w:rPr>
+          <w:rFonts w:ascii="Consolas" w:eastAsia="新細明體" w:hAnsi="Consolas" w:cs="新細明體"/>
+          <w:color w:val="FFFFFF"/>
+          <w:kern w:val="0"/>
+          <w:sz w:val="21"/>
+          <w:szCs w:val="21"/>
+        </w:rPr>
+        <w:t>(</w:t>
+      </w:r>
+      <w:proofErr w:type="gramEnd"/>
+      <w:r>
+        <w:rPr>
+          <w:rFonts w:ascii="Consolas" w:eastAsia="新細明體" w:hAnsi="Consolas" w:cs="新細明體"/>
+          <w:color w:val="CE9178"/>
+          <w:kern w:val="0"/>
+          <w:sz w:val="21"/>
+          <w:szCs w:val="21"/>
+        </w:rPr>
+        <w:t>"                  |...</w:t>
+      </w:r>
+      <w:r>
+        <w:rPr>
+          <w:rFonts w:ascii="Consolas" w:eastAsia="新細明體" w:hAnsi="Consolas" w:cs="新細明體"/>
+          <w:color w:val="569CD6"/>
+          <w:kern w:val="0"/>
+          <w:sz w:val="21"/>
+          <w:szCs w:val="21"/>
+        </w:rPr>
+        <w:t>\n</w:t>
+      </w:r>
+      <w:r>
+        <w:rPr>
+          <w:rFonts w:ascii="Consolas" w:eastAsia="新細明體" w:hAnsi="Consolas" w:cs="新細明體"/>
+          <w:color w:val="CE9178"/>
+          <w:kern w:val="0"/>
+          <w:sz w:val="21"/>
+          <w:szCs w:val="21"/>
+        </w:rPr>
+        <w:t>"</w:t>
+      </w:r>
+      <w:r>
+        <w:rPr>
+          <w:rFonts w:ascii="Consolas" w:eastAsia="新細明體" w:hAnsi="Consolas" w:cs="新細明體"/>
+          <w:color w:val="FFFFFF"/>
+          <w:kern w:val="0"/>
+          <w:sz w:val="21"/>
+          <w:szCs w:val="21"/>
+        </w:rPr>
+        <w:t>);</w:t>
+      </w:r>
+    </w:p>
+    <w:p>
+      <w:pPr>
+        <w:widowControl/>
+        <w:shd w:val="clear" w:color="auto" w:fill="000000"/>
+        <w:spacing w:line="285" w:lineRule="atLeast"/>
+        <w:rPr>
+          <w:rFonts w:ascii="Consolas" w:eastAsia="新細明體" w:hAnsi="Consolas" w:cs="新細明體"/>
+          <w:color w:val="FFFFFF"/>
+          <w:kern w:val="0"/>
+          <w:sz w:val="21"/>
+          <w:szCs w:val="21"/>
+        </w:rPr>
+      </w:pPr>
+      <w:r>
+        <w:rPr>
+          <w:rFonts w:ascii="Consolas" w:eastAsia="新細明體" w:hAnsi="Consolas" w:cs="新細明體"/>
+          <w:color w:val="FFFFFF"/>
+          <w:kern w:val="0"/>
+          <w:sz w:val="21"/>
+          <w:szCs w:val="21"/>
+        </w:rPr>
+        <w:t xml:space="preserve">    </w:t>
+      </w:r>
+      <w:proofErr w:type="spellStart"/>
+      <w:r>
+        <w:rPr>
+          <w:rFonts w:ascii="Consolas" w:eastAsia="新細明體" w:hAnsi="Consolas" w:cs="新細明體"/>
+          <w:color w:val="DCDCAA"/>
+          <w:kern w:val="0"/>
+          <w:sz w:val="21"/>
+          <w:szCs w:val="21"/>
+        </w:rPr>
+        <w:t>uart_</w:t>
+      </w:r>
+      <w:proofErr w:type="gramStart"/>
+      <w:r>
+        <w:rPr>
+          <w:rFonts w:ascii="Consolas" w:eastAsia="新細明體" w:hAnsi="Consolas" w:cs="新細明體"/>
+          <w:color w:val="DCDCAA"/>
+          <w:kern w:val="0"/>
+          <w:sz w:val="21"/>
+          <w:szCs w:val="21"/>
+        </w:rPr>
+        <w:t>puts</w:t>
+      </w:r>
+      <w:proofErr w:type="spellEnd"/>
+      <w:r>
+        <w:rPr>
+          <w:rFonts w:ascii="Consolas" w:eastAsia="新細明體" w:hAnsi="Consolas" w:cs="新細明體"/>
+          <w:color w:val="FFFFFF"/>
+          <w:kern w:val="0"/>
+          <w:sz w:val="21"/>
+          <w:szCs w:val="21"/>
+        </w:rPr>
+        <w:t>(</w:t>
+      </w:r>
+      <w:proofErr w:type="gramEnd"/>
+      <w:r>
+        <w:rPr>
+          <w:rFonts w:ascii="Consolas" w:eastAsia="新細明體" w:hAnsi="Consolas" w:cs="新細明體"/>
+          <w:color w:val="CE9178"/>
+          <w:kern w:val="0"/>
+          <w:sz w:val="21"/>
+          <w:szCs w:val="21"/>
+        </w:rPr>
+        <w:t>"                     |...</w:t>
+      </w:r>
+      <w:r>
+        <w:rPr>
+          <w:rFonts w:ascii="Consolas" w:eastAsia="新細明體" w:hAnsi="Consolas" w:cs="新細明體"/>
+          <w:color w:val="569CD6"/>
+          <w:kern w:val="0"/>
+          <w:sz w:val="21"/>
+          <w:szCs w:val="21"/>
+        </w:rPr>
+        <w:t>\n</w:t>
+      </w:r>
+      <w:r>
+        <w:rPr>
+          <w:rFonts w:ascii="Consolas" w:eastAsia="新細明體" w:hAnsi="Consolas" w:cs="新細明體"/>
+          <w:color w:val="CE9178"/>
+          <w:kern w:val="0"/>
+          <w:sz w:val="21"/>
+          <w:szCs w:val="21"/>
+        </w:rPr>
+        <w:t>"</w:t>
+      </w:r>
+      <w:r>
+        <w:rPr>
+          <w:rFonts w:ascii="Consolas" w:eastAsia="新細明體" w:hAnsi="Consolas" w:cs="新細明體"/>
+          <w:color w:val="FFFFFF"/>
+          <w:kern w:val="0"/>
+          <w:sz w:val="21"/>
+          <w:szCs w:val="21"/>
+        </w:rPr>
+        <w:t>);</w:t>
+      </w:r>
+    </w:p>
+    <w:p>
+      <w:pPr>
+        <w:widowControl/>
+        <w:shd w:val="clear" w:color="auto" w:fill="000000"/>
+        <w:spacing w:line="285" w:lineRule="atLeast"/>
+        <w:rPr>
+          <w:rFonts w:ascii="Consolas" w:eastAsia="新細明體" w:hAnsi="Consolas" w:cs="新細明體"/>
+          <w:color w:val="FFFFFF"/>
+          <w:kern w:val="0"/>
+          <w:sz w:val="21"/>
+          <w:szCs w:val="21"/>
+        </w:rPr>
+      </w:pPr>
+      <w:r>
+        <w:rPr>
+          <w:rFonts w:ascii="Consolas" w:eastAsia="新細明體" w:hAnsi="Consolas" w:cs="新細明體"/>
+          <w:color w:val="FFFFFF"/>
+          <w:kern w:val="0"/>
+          <w:sz w:val="21"/>
+          <w:szCs w:val="21"/>
+        </w:rPr>
+        <w:t xml:space="preserve">    </w:t>
+      </w:r>
+      <w:proofErr w:type="spellStart"/>
+      <w:r>
+        <w:rPr>
+          <w:rFonts w:ascii="Consolas" w:eastAsia="新細明體" w:hAnsi="Consolas" w:cs="新細明體"/>
+          <w:color w:val="DCDCAA"/>
+          <w:kern w:val="0"/>
+          <w:sz w:val="21"/>
+          <w:szCs w:val="21"/>
+        </w:rPr>
+        <w:t>uart_</w:t>
+      </w:r>
+      <w:proofErr w:type="gramStart"/>
+      <w:r>
+        <w:rPr>
+          <w:rFonts w:ascii="Consolas" w:eastAsia="新細明體" w:hAnsi="Consolas" w:cs="新細明體"/>
+          <w:color w:val="DCDCAA"/>
+          <w:kern w:val="0"/>
+          <w:sz w:val="21"/>
+          <w:szCs w:val="21"/>
+        </w:rPr>
+        <w:t>puts</w:t>
+      </w:r>
+      <w:proofErr w:type="spellEnd"/>
+      <w:r>
+        <w:rPr>
+          <w:rFonts w:ascii="Consolas" w:eastAsia="新細明體" w:hAnsi="Consolas" w:cs="新細明體"/>
+          <w:color w:val="FFFFFF"/>
+          <w:kern w:val="0"/>
+          <w:sz w:val="21"/>
+          <w:szCs w:val="21"/>
+        </w:rPr>
+        <w:t>(</w:t>
+      </w:r>
+      <w:proofErr w:type="gramEnd"/>
+      <w:r>
+        <w:rPr>
+          <w:rFonts w:ascii="Consolas" w:eastAsia="新細明體" w:hAnsi="Consolas" w:cs="新細明體"/>
+          <w:color w:val="CE9178"/>
+          <w:kern w:val="0"/>
+          <w:sz w:val="21"/>
+          <w:szCs w:val="21"/>
+        </w:rPr>
+        <w:t>"                        |...</w:t>
+      </w:r>
+      <w:r>
+        <w:rPr>
+          <w:rFonts w:ascii="Consolas" w:eastAsia="新細明體" w:hAnsi="Consolas" w:cs="新細明體"/>
+          <w:color w:val="569CD6"/>
+          <w:kern w:val="0"/>
+          <w:sz w:val="21"/>
+          <w:szCs w:val="21"/>
+        </w:rPr>
+        <w:t>\n</w:t>
+      </w:r>
+      <w:r>
+        <w:rPr>
+          <w:rFonts w:ascii="Consolas" w:eastAsia="新細明體" w:hAnsi="Consolas" w:cs="新細明體"/>
+          <w:color w:val="CE9178"/>
+          <w:kern w:val="0"/>
+          <w:sz w:val="21"/>
+          <w:szCs w:val="21"/>
+        </w:rPr>
+        <w:t>"</w:t>
+      </w:r>
+      <w:r>
+        <w:rPr>
+          <w:rFonts w:ascii="Consolas" w:eastAsia="新細明體" w:hAnsi="Consolas" w:cs="新細明體"/>
+          <w:color w:val="FFFFFF"/>
+          <w:kern w:val="0"/>
+          <w:sz w:val="21"/>
+          <w:szCs w:val="21"/>
+        </w:rPr>
+        <w:t>);</w:t>
+      </w:r>
+    </w:p>
+    <w:p>
+      <w:pPr>
+        <w:widowControl/>
+        <w:shd w:val="clear" w:color="auto" w:fill="000000"/>
+        <w:spacing w:line="285" w:lineRule="atLeast"/>
+        <w:rPr>
+          <w:rFonts w:ascii="Consolas" w:eastAsia="新細明體" w:hAnsi="Consolas" w:cs="新細明體"/>
+          <w:color w:val="FFFFFF"/>
+          <w:kern w:val="0"/>
+          <w:sz w:val="21"/>
+          <w:szCs w:val="21"/>
+        </w:rPr>
+      </w:pPr>
+      <w:r>
+        <w:rPr>
+          <w:rFonts w:ascii="Consolas" w:eastAsia="新細明體" w:hAnsi="Consolas" w:cs="新細明體"/>
+          <w:color w:val="FFFFFF"/>
+          <w:kern w:val="0"/>
+          <w:sz w:val="21"/>
+          <w:szCs w:val="21"/>
+        </w:rPr>
+        <w:t xml:space="preserve">    </w:t>
+      </w:r>
+      <w:proofErr w:type="spellStart"/>
+      <w:r>
+        <w:rPr>
+          <w:rFonts w:ascii="Consolas" w:eastAsia="新細明體" w:hAnsi="Consolas" w:cs="新細明體"/>
+          <w:color w:val="DCDCAA"/>
+          <w:kern w:val="0"/>
+          <w:sz w:val="21"/>
+          <w:szCs w:val="21"/>
+        </w:rPr>
+        <w:t>task_</w:t>
+      </w:r>
+      <w:proofErr w:type="gramStart"/>
+      <w:r>
+        <w:rPr>
+          <w:rFonts w:ascii="Consolas" w:eastAsia="新細明體" w:hAnsi="Consolas" w:cs="新細明體"/>
+          <w:color w:val="DCDCAA"/>
+          <w:kern w:val="0"/>
+          <w:sz w:val="21"/>
+          <w:szCs w:val="21"/>
+        </w:rPr>
+        <w:t>delay</w:t>
+      </w:r>
+      <w:proofErr w:type="spellEnd"/>
+      <w:r>
+        <w:rPr>
+          <w:rFonts w:ascii="Consolas" w:eastAsia="新細明體" w:hAnsi="Consolas" w:cs="新細明體"/>
+          <w:color w:val="FFFFFF"/>
+          <w:kern w:val="0"/>
+          <w:sz w:val="21"/>
+          <w:szCs w:val="21"/>
+        </w:rPr>
+        <w:t>(</w:t>
+      </w:r>
+      <w:proofErr w:type="gramEnd"/>
+      <w:r>
+        <w:rPr>
+          <w:rFonts w:ascii="Consolas" w:eastAsia="新細明體" w:hAnsi="Consolas" w:cs="新細明體"/>
+          <w:color w:val="B5CEA8"/>
+          <w:kern w:val="0"/>
+          <w:sz w:val="21"/>
+          <w:szCs w:val="21"/>
+        </w:rPr>
+        <w:t>6000</w:t>
+      </w:r>
+      <w:r>
+        <w:rPr>
+          <w:rFonts w:ascii="Consolas" w:eastAsia="新細明體" w:hAnsi="Consolas" w:cs="新細明體"/>
+          <w:color w:val="FFFFFF"/>
+          <w:kern w:val="0"/>
+          <w:sz w:val="21"/>
+          <w:szCs w:val="21"/>
+        </w:rPr>
+        <w:t>);</w:t>
+      </w:r>
+    </w:p>
+    <w:p>
+      <w:pPr>
+        <w:widowControl/>
+        <w:shd w:val="clear" w:color="auto" w:fill="000000"/>
+        <w:spacing w:line="285" w:lineRule="atLeast"/>
+        <w:rPr>
+          <w:rFonts w:ascii="Consolas" w:eastAsia="新細明體" w:hAnsi="Consolas" w:cs="新細明體"/>
+          <w:color w:val="FFFFFF"/>
+          <w:kern w:val="0"/>
+          <w:sz w:val="21"/>
+          <w:szCs w:val="21"/>
+        </w:rPr>
+      </w:pPr>
+      <w:r>
+        <w:rPr>
+          <w:rFonts w:ascii="Consolas" w:eastAsia="新細明體" w:hAnsi="Consolas" w:cs="新細明體"/>
+          <w:color w:val="FFFFFF"/>
+          <w:kern w:val="0"/>
+          <w:sz w:val="21"/>
+          <w:szCs w:val="21"/>
+        </w:rPr>
+        <w:t xml:space="preserve">    </w:t>
+      </w:r>
+      <w:proofErr w:type="spellStart"/>
+      <w:r>
+        <w:rPr>
+          <w:rFonts w:ascii="Consolas" w:eastAsia="新細明體" w:hAnsi="Consolas" w:cs="新細明體"/>
+          <w:color w:val="DCDCAA"/>
+          <w:kern w:val="0"/>
+          <w:sz w:val="21"/>
+          <w:szCs w:val="21"/>
+        </w:rPr>
+        <w:t>sys_</w:t>
+      </w:r>
+      <w:proofErr w:type="gramStart"/>
+      <w:r>
+        <w:rPr>
+          <w:rFonts w:ascii="Consolas" w:eastAsia="新細明體" w:hAnsi="Consolas" w:cs="新細明體"/>
+          <w:color w:val="DCDCAA"/>
+          <w:kern w:val="0"/>
+          <w:sz w:val="21"/>
+          <w:szCs w:val="21"/>
+        </w:rPr>
+        <w:t>switch</w:t>
+      </w:r>
+      <w:proofErr w:type="spellEnd"/>
+      <w:r>
+        <w:rPr>
+          <w:rFonts w:ascii="Consolas" w:eastAsia="新細明體" w:hAnsi="Consolas" w:cs="新細明體"/>
+          <w:color w:val="FFFFFF"/>
+          <w:kern w:val="0"/>
+          <w:sz w:val="21"/>
+          <w:szCs w:val="21"/>
+        </w:rPr>
+        <w:t>(</w:t>
+      </w:r>
+      <w:proofErr w:type="gramEnd"/>
+      <w:r>
+        <w:rPr>
+          <w:rFonts w:ascii="Consolas" w:eastAsia="新細明體" w:hAnsi="Consolas" w:cs="新細明體"/>
+          <w:color w:val="D4D4D4"/>
+          <w:kern w:val="0"/>
+          <w:sz w:val="21"/>
+          <w:szCs w:val="21"/>
+        </w:rPr>
+        <w:t>&amp;</w:t>
+      </w:r>
+      <w:r>
+        <w:rPr>
+          <w:rFonts w:ascii="Consolas" w:eastAsia="新細明體" w:hAnsi="Consolas" w:cs="新細明體"/>
+          <w:color w:val="FFFFFF"/>
+          <w:kern w:val="0"/>
+          <w:sz w:val="21"/>
+          <w:szCs w:val="21"/>
+        </w:rPr>
+        <w:t xml:space="preserve">ctx_task1, </w:t>
+      </w:r>
+      <w:r>
+        <w:rPr>
+          <w:rFonts w:ascii="Consolas" w:eastAsia="新細明體" w:hAnsi="Consolas" w:cs="新細明體"/>
+          <w:color w:val="D4D4D4"/>
+          <w:kern w:val="0"/>
+          <w:sz w:val="21"/>
+          <w:szCs w:val="21"/>
+        </w:rPr>
+        <w:t>&amp;</w:t>
+      </w:r>
+      <w:r>
+        <w:rPr>
+          <w:rFonts w:ascii="Consolas" w:eastAsia="新細明體" w:hAnsi="Consolas" w:cs="新細明體"/>
+          <w:color w:val="FFFFFF"/>
+          <w:kern w:val="0"/>
+          <w:sz w:val="21"/>
+          <w:szCs w:val="21"/>
+        </w:rPr>
+        <w:t>ctx_task2);</w:t>
+      </w:r>
+    </w:p>
+    <w:p>
+      <w:pPr>
+        <w:widowControl/>
+        <w:shd w:val="clear" w:color="auto" w:fill="000000"/>
+        <w:spacing w:line="285" w:lineRule="atLeast"/>
+        <w:rPr>
+          <w:rFonts w:ascii="Consolas" w:eastAsia="新細明體" w:hAnsi="Consolas" w:cs="新細明體"/>
+          <w:color w:val="FFFFFF"/>
+          <w:kern w:val="0"/>
+          <w:sz w:val="21"/>
+          <w:szCs w:val="21"/>
+        </w:rPr>
+      </w:pPr>
+      <w:r>
+        <w:rPr>
+          <w:rFonts w:ascii="Consolas" w:eastAsia="新細明體" w:hAnsi="Consolas" w:cs="新細明體"/>
+          <w:color w:val="FFFFFF"/>
+          <w:kern w:val="0"/>
+          <w:sz w:val="21"/>
+          <w:szCs w:val="21"/>
+        </w:rPr>
+        <w:t>}</w:t>
+      </w:r>
+    </w:p>
+    <w:p>
+      <w:pPr>
+        <w:widowControl/>
+        <w:shd w:val="clear" w:color="auto" w:fill="000000"/>
+        <w:spacing w:line="285" w:lineRule="atLeast"/>
+        <w:rPr>
+          <w:rFonts w:ascii="Consolas" w:eastAsia="新細明體" w:hAnsi="Consolas" w:cs="新細明體"/>
+          <w:color w:val="FFFFFF"/>
+          <w:kern w:val="0"/>
+          <w:sz w:val="21"/>
+          <w:szCs w:val="21"/>
+        </w:rPr>
+      </w:pPr>
+      <w:r>
+        <w:rPr>
+          <w:rFonts w:ascii="Consolas" w:eastAsia="新細明體" w:hAnsi="Consolas" w:cs="新細明體"/>
+          <w:color w:val="7CA668"/>
+          <w:kern w:val="0"/>
+          <w:sz w:val="21"/>
+          <w:szCs w:val="21"/>
+        </w:rPr>
+        <w:t>//</w:t>
+      </w:r>
+      <w:r>
+        <w:rPr>
+          <w:rFonts w:ascii="Consolas" w:eastAsia="新細明體" w:hAnsi="Consolas" w:cs="新細明體"/>
+          <w:color w:val="7CA668"/>
+          <w:kern w:val="0"/>
+          <w:sz w:val="21"/>
+          <w:szCs w:val="21"/>
+        </w:rPr>
+        <w:t>第二</w:t>
+      </w:r>
+      <w:proofErr w:type="gramStart"/>
+      <w:r>
+        <w:rPr>
+          <w:rFonts w:ascii="Consolas" w:eastAsia="新細明體" w:hAnsi="Consolas" w:cs="新細明體"/>
+          <w:color w:val="7CA668"/>
+          <w:kern w:val="0"/>
+          <w:sz w:val="21"/>
+          <w:szCs w:val="21"/>
+        </w:rPr>
+        <w:t>個</w:t>
+      </w:r>
+      <w:proofErr w:type="gramEnd"/>
+      <w:r>
+        <w:rPr>
+          <w:rFonts w:ascii="Consolas" w:eastAsia="新細明體" w:hAnsi="Consolas" w:cs="新細明體"/>
+          <w:color w:val="7CA668"/>
+          <w:kern w:val="0"/>
+          <w:sz w:val="21"/>
+          <w:szCs w:val="21"/>
+        </w:rPr>
+        <w:t>task</w:t>
+      </w:r>
+    </w:p>
+    <w:p>
+      <w:pPr>
+        <w:widowControl/>
+        <w:shd w:val="clear" w:color="auto" w:fill="000000"/>
+        <w:spacing w:line="285" w:lineRule="atLeast"/>
+        <w:rPr>
+          <w:rFonts w:ascii="Consolas" w:eastAsia="新細明體" w:hAnsi="Consolas" w:cs="新細明體"/>
+          <w:color w:val="FFFFFF"/>
+          <w:kern w:val="0"/>
+          <w:sz w:val="21"/>
+          <w:szCs w:val="21"/>
+        </w:rPr>
+      </w:pPr>
+      <w:r>
+        <w:rPr>
+          <w:rFonts w:ascii="Consolas" w:eastAsia="新細明體" w:hAnsi="Consolas" w:cs="新細明體"/>
+          <w:color w:val="569CD6"/>
+          <w:kern w:val="0"/>
+          <w:sz w:val="21"/>
+          <w:szCs w:val="21"/>
+        </w:rPr>
+        <w:t>void</w:t>
+      </w:r>
+      <w:r>
+        <w:rPr>
+          <w:rFonts w:ascii="Consolas" w:eastAsia="新細明體" w:hAnsi="Consolas" w:cs="新細明體"/>
+          <w:color w:val="FFFFFF"/>
+          <w:kern w:val="0"/>
+          <w:sz w:val="21"/>
+          <w:szCs w:val="21"/>
+        </w:rPr>
+        <w:t xml:space="preserve"> </w:t>
+      </w:r>
+      <w:r>
+        <w:rPr>
+          <w:rFonts w:ascii="Consolas" w:eastAsia="新細明體" w:hAnsi="Consolas" w:cs="新細明體"/>
+          <w:color w:val="DCDCAA"/>
+          <w:kern w:val="0"/>
+          <w:sz w:val="21"/>
+          <w:szCs w:val="21"/>
+        </w:rPr>
+        <w:t>user_task2</w:t>
+      </w:r>
+      <w:r>
+        <w:rPr>
+          <w:rFonts w:ascii="Consolas" w:eastAsia="新細明體" w:hAnsi="Consolas" w:cs="新細明體"/>
+          <w:color w:val="FFFFFF"/>
+          <w:kern w:val="0"/>
+          <w:sz w:val="21"/>
+          <w:szCs w:val="21"/>
+        </w:rPr>
+        <w:t>(</w:t>
+      </w:r>
+      <w:r>
+        <w:rPr>
+          <w:rFonts w:ascii="Consolas" w:eastAsia="新細明體" w:hAnsi="Consolas" w:cs="新細明體"/>
+          <w:color w:val="569CD6"/>
+          <w:kern w:val="0"/>
+          <w:sz w:val="21"/>
+          <w:szCs w:val="21"/>
+        </w:rPr>
+        <w:t>void</w:t>
+      </w:r>
+      <w:r>
+        <w:rPr>
+          <w:rFonts w:ascii="Consolas" w:eastAsia="新細明體" w:hAnsi="Consolas" w:cs="新細明體"/>
+          <w:color w:val="FFFFFF"/>
+          <w:kern w:val="0"/>
+          <w:sz w:val="21"/>
+          <w:szCs w:val="21"/>
+        </w:rPr>
+        <w:t>)</w:t>
+      </w:r>
+    </w:p>
+    <w:p>
+      <w:pPr>
+        <w:widowControl/>
+        <w:shd w:val="clear" w:color="auto" w:fill="000000"/>
+        <w:spacing w:line="285" w:lineRule="atLeast"/>
+        <w:rPr>
+          <w:rFonts w:ascii="Consolas" w:eastAsia="新細明體" w:hAnsi="Consolas" w:cs="新細明體"/>
+          <w:color w:val="FFFFFF"/>
+          <w:kern w:val="0"/>
+          <w:sz w:val="21"/>
+          <w:szCs w:val="21"/>
+        </w:rPr>
+      </w:pPr>
+      <w:r>
+        <w:rPr>
+          <w:rFonts w:ascii="Consolas" w:eastAsia="新細明體" w:hAnsi="Consolas" w:cs="新細明體"/>
+          <w:color w:val="FFFFFF"/>
+          <w:kern w:val="0"/>
+          <w:sz w:val="21"/>
+          <w:szCs w:val="21"/>
+        </w:rPr>
+        <w:t>{</w:t>
+      </w:r>
+    </w:p>
+    <w:p>
+      <w:pPr>
+        <w:widowControl/>
+        <w:shd w:val="clear" w:color="auto" w:fill="000000"/>
+        <w:spacing w:line="285" w:lineRule="atLeast"/>
+        <w:rPr>
+          <w:rFonts w:ascii="Consolas" w:eastAsia="新細明體" w:hAnsi="Consolas" w:cs="新細明體"/>
+          <w:color w:val="FFFFFF"/>
+          <w:kern w:val="0"/>
+          <w:sz w:val="21"/>
+          <w:szCs w:val="21"/>
+        </w:rPr>
+      </w:pPr>
+      <w:r>
+        <w:rPr>
+          <w:rFonts w:ascii="Consolas" w:eastAsia="新細明體" w:hAnsi="Consolas" w:cs="新細明體"/>
+          <w:color w:val="FFFFFF"/>
+          <w:kern w:val="0"/>
+          <w:sz w:val="21"/>
+          <w:szCs w:val="21"/>
+        </w:rPr>
+        <w:t xml:space="preserve">    </w:t>
+      </w:r>
+      <w:proofErr w:type="spellStart"/>
+      <w:r>
+        <w:rPr>
+          <w:rFonts w:ascii="Consolas" w:eastAsia="新細明體" w:hAnsi="Consolas" w:cs="新細明體"/>
+          <w:color w:val="DCDCAA"/>
+          <w:kern w:val="0"/>
+          <w:sz w:val="21"/>
+          <w:szCs w:val="21"/>
+        </w:rPr>
+        <w:t>uart_</w:t>
+      </w:r>
+      <w:proofErr w:type="gramStart"/>
+      <w:r>
+        <w:rPr>
+          <w:rFonts w:ascii="Consolas" w:eastAsia="新細明體" w:hAnsi="Consolas" w:cs="新細明體"/>
+          <w:color w:val="DCDCAA"/>
+          <w:kern w:val="0"/>
+          <w:sz w:val="21"/>
+          <w:szCs w:val="21"/>
+        </w:rPr>
+        <w:t>puts</w:t>
+      </w:r>
+      <w:proofErr w:type="spellEnd"/>
+      <w:r>
+        <w:rPr>
+          <w:rFonts w:ascii="Consolas" w:eastAsia="新細明體" w:hAnsi="Consolas" w:cs="新細明體"/>
+          <w:color w:val="FFFFFF"/>
+          <w:kern w:val="0"/>
+          <w:sz w:val="21"/>
+          <w:szCs w:val="21"/>
+        </w:rPr>
+        <w:t>(</w:t>
+      </w:r>
+      <w:proofErr w:type="gramEnd"/>
+      <w:r>
+        <w:rPr>
+          <w:rFonts w:ascii="Consolas" w:eastAsia="新細明體" w:hAnsi="Consolas" w:cs="新細明體"/>
+          <w:color w:val="CE9178"/>
+          <w:kern w:val="0"/>
+          <w:sz w:val="21"/>
+          <w:szCs w:val="21"/>
+        </w:rPr>
+        <w:t>"Task 2: Running............|.........</w:t>
+      </w:r>
+      <w:r>
+        <w:rPr>
+          <w:rFonts w:ascii="Consolas" w:eastAsia="新細明體" w:hAnsi="Consolas" w:cs="新細明體"/>
+          <w:color w:val="569CD6"/>
+          <w:kern w:val="0"/>
+          <w:sz w:val="21"/>
+          <w:szCs w:val="21"/>
+        </w:rPr>
+        <w:t>\n</w:t>
+      </w:r>
+      <w:r>
+        <w:rPr>
+          <w:rFonts w:ascii="Consolas" w:eastAsia="新細明體" w:hAnsi="Consolas" w:cs="新細明體"/>
+          <w:color w:val="CE9178"/>
+          <w:kern w:val="0"/>
+          <w:sz w:val="21"/>
+          <w:szCs w:val="21"/>
+        </w:rPr>
+        <w:t>"</w:t>
+      </w:r>
+      <w:r>
+        <w:rPr>
+          <w:rFonts w:ascii="Consolas" w:eastAsia="新細明體" w:hAnsi="Consolas" w:cs="新細明體"/>
+          <w:color w:val="FFFFFF"/>
+          <w:kern w:val="0"/>
+          <w:sz w:val="21"/>
+          <w:szCs w:val="21"/>
+        </w:rPr>
+        <w:t>);</w:t>
+      </w:r>
+    </w:p>
+    <w:p>
+      <w:pPr>
+        <w:widowControl/>
+        <w:shd w:val="clear" w:color="auto" w:fill="000000"/>
+        <w:spacing w:line="285" w:lineRule="atLeast"/>
+        <w:rPr>
+          <w:rFonts w:ascii="Consolas" w:eastAsia="新細明體" w:hAnsi="Consolas" w:cs="新細明體"/>
+          <w:color w:val="FFFFFF"/>
+          <w:kern w:val="0"/>
+          <w:sz w:val="21"/>
+          <w:szCs w:val="21"/>
+        </w:rPr>
+      </w:pPr>
+      <w:r>
+        <w:rPr>
+          <w:rFonts w:ascii="Consolas" w:eastAsia="新細明體" w:hAnsi="Consolas" w:cs="新細明體"/>
+          <w:color w:val="FFFFFF"/>
+          <w:kern w:val="0"/>
+          <w:sz w:val="21"/>
+          <w:szCs w:val="21"/>
+        </w:rPr>
+        <w:t xml:space="preserve">    </w:t>
+      </w:r>
+      <w:proofErr w:type="spellStart"/>
+      <w:r>
+        <w:rPr>
+          <w:rFonts w:ascii="Consolas" w:eastAsia="新細明體" w:hAnsi="Consolas" w:cs="新細明體"/>
+          <w:color w:val="DCDCAA"/>
+          <w:kern w:val="0"/>
+          <w:sz w:val="21"/>
+          <w:szCs w:val="21"/>
+        </w:rPr>
+        <w:t>uart_</w:t>
+      </w:r>
+      <w:proofErr w:type="gramStart"/>
+      <w:r>
+        <w:rPr>
+          <w:rFonts w:ascii="Consolas" w:eastAsia="新細明體" w:hAnsi="Consolas" w:cs="新細明體"/>
+          <w:color w:val="DCDCAA"/>
+          <w:kern w:val="0"/>
+          <w:sz w:val="21"/>
+          <w:szCs w:val="21"/>
+        </w:rPr>
+        <w:t>puts</w:t>
+      </w:r>
+      <w:proofErr w:type="spellEnd"/>
+      <w:r>
+        <w:rPr>
+          <w:rFonts w:ascii="Consolas" w:eastAsia="新細明體" w:hAnsi="Consolas" w:cs="新細明體"/>
+          <w:color w:val="FFFFFF"/>
+          <w:kern w:val="0"/>
+          <w:sz w:val="21"/>
+          <w:szCs w:val="21"/>
+        </w:rPr>
+        <w:t>(</w:t>
+      </w:r>
+      <w:proofErr w:type="gramEnd"/>
+      <w:r>
+        <w:rPr>
+          <w:rFonts w:ascii="Consolas" w:eastAsia="新細明體" w:hAnsi="Consolas" w:cs="新細明體"/>
+          <w:color w:val="CE9178"/>
+          <w:kern w:val="0"/>
+          <w:sz w:val="21"/>
+          <w:szCs w:val="21"/>
+        </w:rPr>
+        <w:t>"                        ...|</w:t>
+      </w:r>
+      <w:r>
+        <w:rPr>
+          <w:rFonts w:ascii="Consolas" w:eastAsia="新細明體" w:hAnsi="Consolas" w:cs="新細明體"/>
+          <w:color w:val="569CD6"/>
+          <w:kern w:val="0"/>
+          <w:sz w:val="21"/>
+          <w:szCs w:val="21"/>
+        </w:rPr>
+        <w:t>\n</w:t>
+      </w:r>
+      <w:r>
+        <w:rPr>
+          <w:rFonts w:ascii="Consolas" w:eastAsia="新細明體" w:hAnsi="Consolas" w:cs="新細明體"/>
+          <w:color w:val="CE9178"/>
+          <w:kern w:val="0"/>
+          <w:sz w:val="21"/>
+          <w:szCs w:val="21"/>
+        </w:rPr>
+        <w:t>"</w:t>
+      </w:r>
+      <w:r>
+        <w:rPr>
+          <w:rFonts w:ascii="Consolas" w:eastAsia="新細明體" w:hAnsi="Consolas" w:cs="新細明體"/>
+          <w:color w:val="FFFFFF"/>
+          <w:kern w:val="0"/>
+          <w:sz w:val="21"/>
+          <w:szCs w:val="21"/>
+        </w:rPr>
+        <w:t>);</w:t>
+      </w:r>
+    </w:p>
+    <w:p>
+      <w:pPr>
+        <w:widowControl/>
+        <w:shd w:val="clear" w:color="auto" w:fill="000000"/>
+        <w:spacing w:line="285" w:lineRule="atLeast"/>
+        <w:rPr>
+          <w:rFonts w:ascii="Consolas" w:eastAsia="新細明體" w:hAnsi="Consolas" w:cs="新細明體"/>
+          <w:color w:val="FFFFFF"/>
+          <w:kern w:val="0"/>
+          <w:sz w:val="21"/>
+          <w:szCs w:val="21"/>
+        </w:rPr>
+      </w:pPr>
+      <w:r>
+        <w:rPr>
+          <w:rFonts w:ascii="Consolas" w:eastAsia="新細明體" w:hAnsi="Consolas" w:cs="新細明體"/>
+          <w:color w:val="FFFFFF"/>
+          <w:kern w:val="0"/>
+          <w:sz w:val="21"/>
+          <w:szCs w:val="21"/>
+        </w:rPr>
+        <w:t xml:space="preserve">    </w:t>
+      </w:r>
+      <w:proofErr w:type="spellStart"/>
+      <w:r>
+        <w:rPr>
+          <w:rFonts w:ascii="Consolas" w:eastAsia="新細明體" w:hAnsi="Consolas" w:cs="新細明體"/>
+          <w:color w:val="DCDCAA"/>
+          <w:kern w:val="0"/>
+          <w:sz w:val="21"/>
+          <w:szCs w:val="21"/>
+        </w:rPr>
+        <w:t>uart_</w:t>
+      </w:r>
+      <w:proofErr w:type="gramStart"/>
+      <w:r>
+        <w:rPr>
+          <w:rFonts w:ascii="Consolas" w:eastAsia="新細明體" w:hAnsi="Consolas" w:cs="新細明體"/>
+          <w:color w:val="DCDCAA"/>
+          <w:kern w:val="0"/>
+          <w:sz w:val="21"/>
+          <w:szCs w:val="21"/>
+        </w:rPr>
+        <w:t>puts</w:t>
+      </w:r>
+      <w:proofErr w:type="spellEnd"/>
+      <w:r>
+        <w:rPr>
+          <w:rFonts w:ascii="Consolas" w:eastAsia="新細明體" w:hAnsi="Consolas" w:cs="新細明體"/>
+          <w:color w:val="FFFFFF"/>
+          <w:kern w:val="0"/>
+          <w:sz w:val="21"/>
+          <w:szCs w:val="21"/>
+        </w:rPr>
+        <w:t>(</w:t>
+      </w:r>
+      <w:proofErr w:type="gramEnd"/>
+      <w:r>
+        <w:rPr>
+          <w:rFonts w:ascii="Consolas" w:eastAsia="新細明體" w:hAnsi="Consolas" w:cs="新細明體"/>
+          <w:color w:val="CE9178"/>
+          <w:kern w:val="0"/>
+          <w:sz w:val="21"/>
+          <w:szCs w:val="21"/>
+        </w:rPr>
+        <w:t>"                     ...|</w:t>
+      </w:r>
+      <w:r>
+        <w:rPr>
+          <w:rFonts w:ascii="Consolas" w:eastAsia="新細明體" w:hAnsi="Consolas" w:cs="新細明體"/>
+          <w:color w:val="569CD6"/>
+          <w:kern w:val="0"/>
+          <w:sz w:val="21"/>
+          <w:szCs w:val="21"/>
+        </w:rPr>
+        <w:t>\n</w:t>
+      </w:r>
+      <w:r>
+        <w:rPr>
+          <w:rFonts w:ascii="Consolas" w:eastAsia="新細明體" w:hAnsi="Consolas" w:cs="新細明體"/>
+          <w:color w:val="CE9178"/>
+          <w:kern w:val="0"/>
+          <w:sz w:val="21"/>
+          <w:szCs w:val="21"/>
+        </w:rPr>
+        <w:t>"</w:t>
+      </w:r>
+      <w:r>
+        <w:rPr>
+          <w:rFonts w:ascii="Consolas" w:eastAsia="新細明體" w:hAnsi="Consolas" w:cs="新細明體"/>
+          <w:color w:val="FFFFFF"/>
+          <w:kern w:val="0"/>
+          <w:sz w:val="21"/>
+          <w:szCs w:val="21"/>
+        </w:rPr>
+        <w:t>);</w:t>
+      </w:r>
+    </w:p>
+    <w:p>
+      <w:pPr>
+        <w:widowControl/>
+        <w:shd w:val="clear" w:color="auto" w:fill="000000"/>
+        <w:spacing w:line="285" w:lineRule="atLeast"/>
+        <w:rPr>
+          <w:rFonts w:ascii="Consolas" w:eastAsia="新細明體" w:hAnsi="Consolas" w:cs="新細明體"/>
+          <w:color w:val="FFFFFF"/>
+          <w:kern w:val="0"/>
+          <w:sz w:val="21"/>
+          <w:szCs w:val="21"/>
+        </w:rPr>
+      </w:pPr>
+      <w:r>
+        <w:rPr>
+          <w:rFonts w:ascii="Consolas" w:eastAsia="新細明體" w:hAnsi="Consolas" w:cs="新細明體"/>
+          <w:color w:val="FFFFFF"/>
+          <w:kern w:val="0"/>
+          <w:sz w:val="21"/>
+          <w:szCs w:val="21"/>
+        </w:rPr>
+        <w:t xml:space="preserve">    </w:t>
+      </w:r>
+      <w:proofErr w:type="spellStart"/>
+      <w:r>
+        <w:rPr>
+          <w:rFonts w:ascii="Consolas" w:eastAsia="新細明體" w:hAnsi="Consolas" w:cs="新細明體"/>
+          <w:color w:val="DCDCAA"/>
+          <w:kern w:val="0"/>
+          <w:sz w:val="21"/>
+          <w:szCs w:val="21"/>
+        </w:rPr>
+        <w:t>uart_</w:t>
+      </w:r>
+      <w:proofErr w:type="gramStart"/>
+      <w:r>
+        <w:rPr>
+          <w:rFonts w:ascii="Consolas" w:eastAsia="新細明體" w:hAnsi="Consolas" w:cs="新細明體"/>
+          <w:color w:val="DCDCAA"/>
+          <w:kern w:val="0"/>
+          <w:sz w:val="21"/>
+          <w:szCs w:val="21"/>
+        </w:rPr>
+        <w:t>puts</w:t>
+      </w:r>
+      <w:proofErr w:type="spellEnd"/>
+      <w:r>
+        <w:rPr>
+          <w:rFonts w:ascii="Consolas" w:eastAsia="新細明體" w:hAnsi="Consolas" w:cs="新細明體"/>
+          <w:color w:val="FFFFFF"/>
+          <w:kern w:val="0"/>
+          <w:sz w:val="21"/>
+          <w:szCs w:val="21"/>
+        </w:rPr>
+        <w:t>(</w:t>
+      </w:r>
+      <w:proofErr w:type="gramEnd"/>
+      <w:r>
+        <w:rPr>
+          <w:rFonts w:ascii="Consolas" w:eastAsia="新細明體" w:hAnsi="Consolas" w:cs="新細明體"/>
+          <w:color w:val="CE9178"/>
+          <w:kern w:val="0"/>
+          <w:sz w:val="21"/>
+          <w:szCs w:val="21"/>
+        </w:rPr>
+        <w:t>"                  ...|</w:t>
+      </w:r>
+      <w:r>
+        <w:rPr>
+          <w:rFonts w:ascii="Consolas" w:eastAsia="新細明體" w:hAnsi="Consolas" w:cs="新細明體"/>
+          <w:color w:val="569CD6"/>
+          <w:kern w:val="0"/>
+          <w:sz w:val="21"/>
+          <w:szCs w:val="21"/>
+        </w:rPr>
+        <w:t>\n</w:t>
+      </w:r>
+      <w:r>
+        <w:rPr>
+          <w:rFonts w:ascii="Consolas" w:eastAsia="新細明體" w:hAnsi="Consolas" w:cs="新細明體"/>
+          <w:color w:val="CE9178"/>
+          <w:kern w:val="0"/>
+          <w:sz w:val="21"/>
+          <w:szCs w:val="21"/>
+        </w:rPr>
+        <w:t>"</w:t>
+      </w:r>
+      <w:r>
+        <w:rPr>
+          <w:rFonts w:ascii="Consolas" w:eastAsia="新細明體" w:hAnsi="Consolas" w:cs="新細明體"/>
+          <w:color w:val="FFFFFF"/>
+          <w:kern w:val="0"/>
+          <w:sz w:val="21"/>
+          <w:szCs w:val="21"/>
+        </w:rPr>
+        <w:t>);</w:t>
+      </w:r>
+    </w:p>
+    <w:p>
+      <w:pPr>
+        <w:widowControl/>
+        <w:shd w:val="clear" w:color="auto" w:fill="000000"/>
+        <w:spacing w:line="285" w:lineRule="atLeast"/>
+        <w:rPr>
+          <w:rFonts w:ascii="Consolas" w:eastAsia="新細明體" w:hAnsi="Consolas" w:cs="新細明體"/>
+          <w:color w:val="FFFFFF"/>
+          <w:kern w:val="0"/>
+          <w:sz w:val="21"/>
+          <w:szCs w:val="21"/>
+        </w:rPr>
+      </w:pPr>
+      <w:r>
+        <w:rPr>
+          <w:rFonts w:ascii="Consolas" w:eastAsia="新細明體" w:hAnsi="Consolas" w:cs="新細明體"/>
+          <w:color w:val="FFFFFF"/>
+          <w:kern w:val="0"/>
+          <w:sz w:val="21"/>
+          <w:szCs w:val="21"/>
+        </w:rPr>
+        <w:t xml:space="preserve">    </w:t>
+      </w:r>
+      <w:proofErr w:type="spellStart"/>
+      <w:r>
+        <w:rPr>
+          <w:rFonts w:ascii="Consolas" w:eastAsia="新細明體" w:hAnsi="Consolas" w:cs="新細明體"/>
+          <w:color w:val="DCDCAA"/>
+          <w:kern w:val="0"/>
+          <w:sz w:val="21"/>
+          <w:szCs w:val="21"/>
+        </w:rPr>
+        <w:t>task_</w:t>
+      </w:r>
+      <w:proofErr w:type="gramStart"/>
+      <w:r>
+        <w:rPr>
+          <w:rFonts w:ascii="Consolas" w:eastAsia="新細明體" w:hAnsi="Consolas" w:cs="新細明體"/>
+          <w:color w:val="DCDCAA"/>
+          <w:kern w:val="0"/>
+          <w:sz w:val="21"/>
+          <w:szCs w:val="21"/>
+        </w:rPr>
+        <w:t>delay</w:t>
+      </w:r>
+      <w:proofErr w:type="spellEnd"/>
+      <w:r>
+        <w:rPr>
+          <w:rFonts w:ascii="Consolas" w:eastAsia="新細明體" w:hAnsi="Consolas" w:cs="新細明體"/>
+          <w:color w:val="FFFFFF"/>
+          <w:kern w:val="0"/>
+          <w:sz w:val="21"/>
+          <w:szCs w:val="21"/>
+        </w:rPr>
+        <w:t>(</w:t>
+      </w:r>
+      <w:proofErr w:type="gramEnd"/>
+      <w:r>
+        <w:rPr>
+          <w:rFonts w:ascii="Consolas" w:eastAsia="新細明體" w:hAnsi="Consolas" w:cs="新細明體"/>
+          <w:color w:val="B5CEA8"/>
+          <w:kern w:val="0"/>
+          <w:sz w:val="21"/>
+          <w:szCs w:val="21"/>
+        </w:rPr>
+        <w:t>6000</w:t>
+      </w:r>
+      <w:r>
+        <w:rPr>
+          <w:rFonts w:ascii="Consolas" w:eastAsia="新細明體" w:hAnsi="Consolas" w:cs="新細明體"/>
+          <w:color w:val="FFFFFF"/>
+          <w:kern w:val="0"/>
+          <w:sz w:val="21"/>
+          <w:szCs w:val="21"/>
+        </w:rPr>
+        <w:t>);</w:t>
+      </w:r>
+    </w:p>
+    <w:p>
+      <w:pPr>
+        <w:widowControl/>
+        <w:shd w:val="clear" w:color="auto" w:fill="000000"/>
+        <w:spacing w:line="285" w:lineRule="atLeast"/>
+        <w:rPr>
+          <w:rFonts w:ascii="Consolas" w:eastAsia="新細明體" w:hAnsi="Consolas" w:cs="新細明體"/>
+          <w:color w:val="FFFFFF"/>
+          <w:kern w:val="0"/>
+          <w:sz w:val="21"/>
+          <w:szCs w:val="21"/>
+        </w:rPr>
+      </w:pPr>
+      <w:r>
+        <w:rPr>
+          <w:rFonts w:ascii="Consolas" w:eastAsia="新細明體" w:hAnsi="Consolas" w:cs="新細明體"/>
+          <w:color w:val="FFFFFF"/>
+          <w:kern w:val="0"/>
+          <w:sz w:val="21"/>
+          <w:szCs w:val="21"/>
+        </w:rPr>
+        <w:t xml:space="preserve">    </w:t>
+      </w:r>
+      <w:proofErr w:type="spellStart"/>
+      <w:r>
+        <w:rPr>
+          <w:rFonts w:ascii="Consolas" w:eastAsia="新細明體" w:hAnsi="Consolas" w:cs="新細明體"/>
+          <w:color w:val="DCDCAA"/>
+          <w:kern w:val="0"/>
+          <w:sz w:val="21"/>
+          <w:szCs w:val="21"/>
+        </w:rPr>
+        <w:t>sys_</w:t>
+      </w:r>
+      <w:proofErr w:type="gramStart"/>
+      <w:r>
+        <w:rPr>
+          <w:rFonts w:ascii="Consolas" w:eastAsia="新細明體" w:hAnsi="Consolas" w:cs="新細明體"/>
+          <w:color w:val="DCDCAA"/>
+          <w:kern w:val="0"/>
+          <w:sz w:val="21"/>
+          <w:szCs w:val="21"/>
+        </w:rPr>
+        <w:t>switch</w:t>
+      </w:r>
+      <w:proofErr w:type="spellEnd"/>
+      <w:r>
+        <w:rPr>
+          <w:rFonts w:ascii="Consolas" w:eastAsia="新細明體" w:hAnsi="Consolas" w:cs="新細明體"/>
+          <w:color w:val="FFFFFF"/>
+          <w:kern w:val="0"/>
+          <w:sz w:val="21"/>
+          <w:szCs w:val="21"/>
+        </w:rPr>
+        <w:t>(</w:t>
+      </w:r>
+      <w:proofErr w:type="gramEnd"/>
+      <w:r>
+        <w:rPr>
+          <w:rFonts w:ascii="Consolas" w:eastAsia="新細明體" w:hAnsi="Consolas" w:cs="新細明體"/>
+          <w:color w:val="D4D4D4"/>
+          <w:kern w:val="0"/>
+          <w:sz w:val="21"/>
+          <w:szCs w:val="21"/>
+        </w:rPr>
+        <w:t>&amp;</w:t>
+      </w:r>
+      <w:r>
+        <w:rPr>
+          <w:rFonts w:ascii="Consolas" w:eastAsia="新細明體" w:hAnsi="Consolas" w:cs="新細明體"/>
+          <w:color w:val="FFFFFF"/>
+          <w:kern w:val="0"/>
+          <w:sz w:val="21"/>
+          <w:szCs w:val="21"/>
+        </w:rPr>
+        <w:t xml:space="preserve">ctx_task2, </w:t>
+      </w:r>
+      <w:r>
+        <w:rPr>
+          <w:rFonts w:ascii="Consolas" w:eastAsia="新細明體" w:hAnsi="Consolas" w:cs="新細明體"/>
+          <w:color w:val="D4D4D4"/>
+          <w:kern w:val="0"/>
+          <w:sz w:val="21"/>
+          <w:szCs w:val="21"/>
+        </w:rPr>
+        <w:t>&amp;</w:t>
+      </w:r>
+      <w:r>
+        <w:rPr>
+          <w:rFonts w:ascii="Consolas" w:eastAsia="新細明體" w:hAnsi="Consolas" w:cs="新細明體"/>
+          <w:color w:val="FFFFFF"/>
+          <w:kern w:val="0"/>
+          <w:sz w:val="21"/>
+          <w:szCs w:val="21"/>
+        </w:rPr>
+        <w:t>ctx_task1);</w:t>
+      </w:r>
+    </w:p>
+    <w:p>
+      <w:pPr>
+        <w:widowControl/>
+        <w:shd w:val="clear" w:color="auto" w:fill="000000"/>
+        <w:spacing w:line="285" w:lineRule="atLeast"/>
+        <w:rPr>
+          <w:rFonts w:ascii="Consolas" w:eastAsia="新細明體" w:hAnsi="Consolas" w:cs="新細明體"/>
+          <w:color w:val="FFFFFF"/>
+          <w:kern w:val="0"/>
+          <w:sz w:val="21"/>
+          <w:szCs w:val="21"/>
+        </w:rPr>
+      </w:pPr>
+      <w:r>
+        <w:rPr>
+          <w:rFonts w:ascii="Consolas" w:eastAsia="新細明體" w:hAnsi="Consolas" w:cs="新細明體"/>
+          <w:color w:val="FFFFFF"/>
+          <w:kern w:val="0"/>
+          <w:sz w:val="21"/>
+          <w:szCs w:val="21"/>
+        </w:rPr>
+        <w:t>}</w:t>
+      </w:r>
+    </w:p>
+    <w:p/>
+    <w:p>
+      <w:pPr>
+        <w:widowControl/>
+        <w:shd w:val="clear" w:color="auto" w:fill="000000"/>
+        <w:spacing w:line="285" w:lineRule="atLeast"/>
+        <w:rPr>
+          <w:rFonts w:ascii="Consolas" w:eastAsia="新細明體" w:hAnsi="Consolas" w:cs="新細明體"/>
+          <w:color w:val="FFFFFF"/>
+          <w:kern w:val="0"/>
+          <w:sz w:val="21"/>
+          <w:szCs w:val="21"/>
+        </w:rPr>
+      </w:pPr>
+      <w:r>
+        <w:rPr>
+          <w:rFonts w:ascii="Consolas" w:eastAsia="新細明體" w:hAnsi="Consolas" w:cs="新細明體"/>
+          <w:color w:val="7CA668"/>
+          <w:kern w:val="0"/>
+          <w:sz w:val="21"/>
+          <w:szCs w:val="21"/>
+        </w:rPr>
+        <w:t>//</w:t>
+      </w:r>
+      <w:r>
+        <w:rPr>
+          <w:rFonts w:ascii="Consolas" w:eastAsia="新細明體" w:hAnsi="Consolas" w:cs="新細明體"/>
+          <w:color w:val="7CA668"/>
+          <w:kern w:val="0"/>
+          <w:sz w:val="21"/>
+          <w:szCs w:val="21"/>
+        </w:rPr>
+        <w:t>將兩個</w:t>
+      </w:r>
+      <w:r>
+        <w:rPr>
+          <w:rFonts w:ascii="Consolas" w:eastAsia="新細明體" w:hAnsi="Consolas" w:cs="新細明體"/>
+          <w:color w:val="7CA668"/>
+          <w:kern w:val="0"/>
+          <w:sz w:val="21"/>
+          <w:szCs w:val="21"/>
+        </w:rPr>
+        <w:t>task</w:t>
+      </w:r>
+      <w:r>
+        <w:rPr>
+          <w:rFonts w:ascii="Consolas" w:eastAsia="新細明體" w:hAnsi="Consolas" w:cs="新細明體"/>
+          <w:color w:val="7CA668"/>
+          <w:kern w:val="0"/>
+          <w:sz w:val="21"/>
+          <w:szCs w:val="21"/>
+        </w:rPr>
+        <w:t>初始化</w:t>
+      </w:r>
+    </w:p>
+    <w:p>
+      <w:pPr>
+        <w:widowControl/>
+        <w:shd w:val="clear" w:color="auto" w:fill="000000"/>
+        <w:spacing w:line="285" w:lineRule="atLeast"/>
+        <w:rPr>
+          <w:rFonts w:ascii="Consolas" w:eastAsia="新細明體" w:hAnsi="Consolas" w:cs="新細明體"/>
+          <w:color w:val="FFFFFF"/>
+          <w:kern w:val="0"/>
+          <w:sz w:val="21"/>
+          <w:szCs w:val="21"/>
+        </w:rPr>
+      </w:pPr>
+      <w:r>
+        <w:rPr>
+          <w:rFonts w:ascii="Consolas" w:eastAsia="新細明體" w:hAnsi="Consolas" w:cs="新細明體"/>
+          <w:color w:val="569CD6"/>
+          <w:kern w:val="0"/>
+          <w:sz w:val="21"/>
+          <w:szCs w:val="21"/>
+        </w:rPr>
+        <w:t>void</w:t>
+      </w:r>
+      <w:r>
+        <w:rPr>
+          <w:rFonts w:ascii="Consolas" w:eastAsia="新細明體" w:hAnsi="Consolas" w:cs="新細明體"/>
+          <w:color w:val="FFFFFF"/>
+          <w:kern w:val="0"/>
+          <w:sz w:val="21"/>
+          <w:szCs w:val="21"/>
+        </w:rPr>
+        <w:t xml:space="preserve"> </w:t>
+      </w:r>
+      <w:proofErr w:type="spellStart"/>
+      <w:r>
+        <w:rPr>
+          <w:rFonts w:ascii="Consolas" w:eastAsia="新細明體" w:hAnsi="Consolas" w:cs="新細明體"/>
+          <w:color w:val="DCDCAA"/>
+          <w:kern w:val="0"/>
+          <w:sz w:val="21"/>
+          <w:szCs w:val="21"/>
+        </w:rPr>
+        <w:t>schedule_</w:t>
+      </w:r>
+      <w:proofErr w:type="gramStart"/>
+      <w:r>
+        <w:rPr>
+          <w:rFonts w:ascii="Consolas" w:eastAsia="新細明體" w:hAnsi="Consolas" w:cs="新細明體"/>
+          <w:color w:val="DCDCAA"/>
+          <w:kern w:val="0"/>
+          <w:sz w:val="21"/>
+          <w:szCs w:val="21"/>
+        </w:rPr>
+        <w:t>init</w:t>
+      </w:r>
+      <w:proofErr w:type="spellEnd"/>
+      <w:r>
+        <w:rPr>
+          <w:rFonts w:ascii="Consolas" w:eastAsia="新細明體" w:hAnsi="Consolas" w:cs="新細明體"/>
+          <w:color w:val="FFFFFF"/>
+          <w:kern w:val="0"/>
+          <w:sz w:val="21"/>
+          <w:szCs w:val="21"/>
+        </w:rPr>
+        <w:t>(</w:t>
+      </w:r>
+      <w:proofErr w:type="gramEnd"/>
+      <w:r>
+        <w:rPr>
+          <w:rFonts w:ascii="Consolas" w:eastAsia="新細明體" w:hAnsi="Consolas" w:cs="新細明體"/>
+          <w:color w:val="FFFFFF"/>
+          <w:kern w:val="0"/>
+          <w:sz w:val="21"/>
+          <w:szCs w:val="21"/>
+        </w:rPr>
+        <w:t>)</w:t>
+      </w:r>
+    </w:p>
+    <w:p>
+      <w:pPr>
+        <w:widowControl/>
+        <w:shd w:val="clear" w:color="auto" w:fill="000000"/>
+        <w:spacing w:line="285" w:lineRule="atLeast"/>
+        <w:rPr>
+          <w:rFonts w:ascii="Consolas" w:eastAsia="新細明體" w:hAnsi="Consolas" w:cs="新細明體"/>
+          <w:color w:val="FFFFFF"/>
+          <w:kern w:val="0"/>
+          <w:sz w:val="21"/>
+          <w:szCs w:val="21"/>
+        </w:rPr>
+      </w:pPr>
+      <w:r>
+        <w:rPr>
+          <w:rFonts w:ascii="Consolas" w:eastAsia="新細明體" w:hAnsi="Consolas" w:cs="新細明體"/>
+          <w:color w:val="FFFFFF"/>
+          <w:kern w:val="0"/>
+          <w:sz w:val="21"/>
+          <w:szCs w:val="21"/>
+        </w:rPr>
+        <w:t>{</w:t>
+      </w:r>
+    </w:p>
+    <w:p>
+      <w:pPr>
+        <w:widowControl/>
+        <w:shd w:val="clear" w:color="auto" w:fill="000000"/>
+        <w:spacing w:line="285" w:lineRule="atLeast"/>
+        <w:rPr>
+          <w:rFonts w:ascii="Consolas" w:eastAsia="新細明體" w:hAnsi="Consolas" w:cs="新細明體"/>
+          <w:color w:val="FFFFFF"/>
+          <w:kern w:val="0"/>
+          <w:sz w:val="21"/>
+          <w:szCs w:val="21"/>
+        </w:rPr>
+      </w:pPr>
+      <w:r>
+        <w:rPr>
+          <w:rFonts w:ascii="Consolas" w:eastAsia="新細明體" w:hAnsi="Consolas" w:cs="新細明體"/>
+          <w:color w:val="FFFFFF"/>
+          <w:kern w:val="0"/>
+          <w:sz w:val="21"/>
+          <w:szCs w:val="21"/>
+        </w:rPr>
+        <w:t xml:space="preserve">    </w:t>
+      </w:r>
+      <w:r>
+        <w:rPr>
+          <w:rFonts w:ascii="Consolas" w:eastAsia="新細明體" w:hAnsi="Consolas" w:cs="新細明體"/>
+          <w:color w:val="9CDCFE"/>
+          <w:kern w:val="0"/>
+          <w:sz w:val="21"/>
+          <w:szCs w:val="21"/>
+        </w:rPr>
+        <w:t>ctx_task1</w:t>
+      </w:r>
+      <w:r>
+        <w:rPr>
+          <w:rFonts w:ascii="Consolas" w:eastAsia="新細明體" w:hAnsi="Consolas" w:cs="新細明體"/>
+          <w:color w:val="FFFFFF"/>
+          <w:kern w:val="0"/>
+          <w:sz w:val="21"/>
+          <w:szCs w:val="21"/>
+        </w:rPr>
+        <w:t>.</w:t>
+      </w:r>
+      <w:r>
+        <w:rPr>
+          <w:rFonts w:ascii="Consolas" w:eastAsia="新細明體" w:hAnsi="Consolas" w:cs="新細明體"/>
+          <w:color w:val="9CDCFE"/>
+          <w:kern w:val="0"/>
+          <w:sz w:val="21"/>
+          <w:szCs w:val="21"/>
+        </w:rPr>
+        <w:t>sp</w:t>
+      </w:r>
+      <w:r>
+        <w:rPr>
+          <w:rFonts w:ascii="Consolas" w:eastAsia="新細明體" w:hAnsi="Consolas" w:cs="新細明體"/>
+          <w:color w:val="FFFFFF"/>
+          <w:kern w:val="0"/>
+          <w:sz w:val="21"/>
+          <w:szCs w:val="21"/>
+        </w:rPr>
+        <w:t xml:space="preserve"> </w:t>
+      </w:r>
+      <w:r>
+        <w:rPr>
+          <w:rFonts w:ascii="Consolas" w:eastAsia="新細明體" w:hAnsi="Consolas" w:cs="新細明體"/>
+          <w:color w:val="D4D4D4"/>
+          <w:kern w:val="0"/>
+          <w:sz w:val="21"/>
+          <w:szCs w:val="21"/>
+        </w:rPr>
+        <w:t>=</w:t>
+      </w:r>
+      <w:r>
+        <w:rPr>
+          <w:rFonts w:ascii="Consolas" w:eastAsia="新細明體" w:hAnsi="Consolas" w:cs="新細明體"/>
+          <w:color w:val="FFFFFF"/>
+          <w:kern w:val="0"/>
+          <w:sz w:val="21"/>
+          <w:szCs w:val="21"/>
+        </w:rPr>
+        <w:t xml:space="preserve"> (</w:t>
+      </w:r>
+      <w:proofErr w:type="spellStart"/>
+      <w:r>
+        <w:rPr>
+          <w:rFonts w:ascii="Consolas" w:eastAsia="新細明體" w:hAnsi="Consolas" w:cs="新細明體"/>
+          <w:color w:val="4EC9B0"/>
+          <w:kern w:val="0"/>
+          <w:sz w:val="21"/>
+          <w:szCs w:val="21"/>
+        </w:rPr>
+        <w:t>reg_t</w:t>
+      </w:r>
+      <w:proofErr w:type="spellEnd"/>
+      <w:r>
+        <w:rPr>
+          <w:rFonts w:ascii="Consolas" w:eastAsia="新細明體" w:hAnsi="Consolas" w:cs="新細明體"/>
+          <w:color w:val="FFFFFF"/>
+          <w:kern w:val="0"/>
+          <w:sz w:val="21"/>
+          <w:szCs w:val="21"/>
+        </w:rPr>
+        <w:t xml:space="preserve">) </w:t>
+      </w:r>
+      <w:r>
+        <w:rPr>
+          <w:rFonts w:ascii="Consolas" w:eastAsia="新細明體" w:hAnsi="Consolas" w:cs="新細明體"/>
+          <w:color w:val="D4D4D4"/>
+          <w:kern w:val="0"/>
+          <w:sz w:val="21"/>
+          <w:szCs w:val="21"/>
+        </w:rPr>
+        <w:t>&amp;</w:t>
+      </w:r>
+      <w:r>
+        <w:rPr>
+          <w:rFonts w:ascii="Consolas" w:eastAsia="新細明體" w:hAnsi="Consolas" w:cs="新細明體"/>
+          <w:color w:val="9CDCFE"/>
+          <w:kern w:val="0"/>
+          <w:sz w:val="21"/>
+          <w:szCs w:val="21"/>
+        </w:rPr>
+        <w:t>task1_</w:t>
+      </w:r>
+      <w:proofErr w:type="gramStart"/>
+      <w:r>
+        <w:rPr>
+          <w:rFonts w:ascii="Consolas" w:eastAsia="新細明體" w:hAnsi="Consolas" w:cs="新細明體"/>
+          <w:color w:val="9CDCFE"/>
+          <w:kern w:val="0"/>
+          <w:sz w:val="21"/>
+          <w:szCs w:val="21"/>
+        </w:rPr>
+        <w:t>stack</w:t>
+      </w:r>
+      <w:r>
+        <w:rPr>
+          <w:rFonts w:ascii="Consolas" w:eastAsia="新細明體" w:hAnsi="Consolas" w:cs="新細明體"/>
+          <w:color w:val="FFFFFF"/>
+          <w:kern w:val="0"/>
+          <w:sz w:val="21"/>
+          <w:szCs w:val="21"/>
+        </w:rPr>
+        <w:t>[</w:t>
+      </w:r>
+      <w:proofErr w:type="gramEnd"/>
+      <w:r>
+        <w:rPr>
+          <w:rFonts w:ascii="Consolas" w:eastAsia="新細明體" w:hAnsi="Consolas" w:cs="新細明體"/>
+          <w:color w:val="FFFFFF"/>
+          <w:kern w:val="0"/>
+          <w:sz w:val="21"/>
+          <w:szCs w:val="21"/>
+        </w:rPr>
+        <w:t>STACK_SIZE</w:t>
+      </w:r>
+      <w:r>
+        <w:rPr>
+          <w:rFonts w:ascii="Consolas" w:eastAsia="新細明體" w:hAnsi="Consolas" w:cs="新細明體"/>
+          <w:color w:val="D4D4D4"/>
+          <w:kern w:val="0"/>
+          <w:sz w:val="21"/>
+          <w:szCs w:val="21"/>
+        </w:rPr>
+        <w:t>-</w:t>
+      </w:r>
+      <w:r>
+        <w:rPr>
+          <w:rFonts w:ascii="Consolas" w:eastAsia="新細明體" w:hAnsi="Consolas" w:cs="新細明體"/>
+          <w:color w:val="B5CEA8"/>
+          <w:kern w:val="0"/>
+          <w:sz w:val="21"/>
+          <w:szCs w:val="21"/>
+        </w:rPr>
+        <w:t>1</w:t>
+      </w:r>
+      <w:r>
+        <w:rPr>
+          <w:rFonts w:ascii="Consolas" w:eastAsia="新細明體" w:hAnsi="Consolas" w:cs="新細明體"/>
+          <w:color w:val="FFFFFF"/>
+          <w:kern w:val="0"/>
+          <w:sz w:val="21"/>
+          <w:szCs w:val="21"/>
+        </w:rPr>
+        <w:t>];</w:t>
+      </w:r>
+    </w:p>
+    <w:p>
+      <w:pPr>
+        <w:widowControl/>
+        <w:shd w:val="clear" w:color="auto" w:fill="000000"/>
+        <w:spacing w:line="285" w:lineRule="atLeast"/>
+        <w:rPr>
+          <w:rFonts w:ascii="Consolas" w:eastAsia="新細明體" w:hAnsi="Consolas" w:cs="新細明體"/>
+          <w:color w:val="FFFFFF"/>
+          <w:kern w:val="0"/>
+          <w:sz w:val="21"/>
+          <w:szCs w:val="21"/>
+        </w:rPr>
+      </w:pPr>
+      <w:r>
+        <w:rPr>
+          <w:rFonts w:ascii="Consolas" w:eastAsia="新細明體" w:hAnsi="Consolas" w:cs="新細明體"/>
+          <w:color w:val="FFFFFF"/>
+          <w:kern w:val="0"/>
+          <w:sz w:val="21"/>
+          <w:szCs w:val="21"/>
+        </w:rPr>
+        <w:t xml:space="preserve">    </w:t>
+      </w:r>
+      <w:r>
+        <w:rPr>
+          <w:rFonts w:ascii="Consolas" w:eastAsia="新細明體" w:hAnsi="Consolas" w:cs="新細明體"/>
+          <w:color w:val="9CDCFE"/>
+          <w:kern w:val="0"/>
+          <w:sz w:val="21"/>
+          <w:szCs w:val="21"/>
+        </w:rPr>
+        <w:t>ctx_task1</w:t>
+      </w:r>
+      <w:r>
+        <w:rPr>
+          <w:rFonts w:ascii="Consolas" w:eastAsia="新細明體" w:hAnsi="Consolas" w:cs="新細明體"/>
+          <w:color w:val="FFFFFF"/>
+          <w:kern w:val="0"/>
+          <w:sz w:val="21"/>
+          <w:szCs w:val="21"/>
+        </w:rPr>
+        <w:t>.</w:t>
+      </w:r>
+      <w:r>
+        <w:rPr>
+          <w:rFonts w:ascii="Consolas" w:eastAsia="新細明體" w:hAnsi="Consolas" w:cs="新細明體"/>
+          <w:color w:val="9CDCFE"/>
+          <w:kern w:val="0"/>
+          <w:sz w:val="21"/>
+          <w:szCs w:val="21"/>
+        </w:rPr>
+        <w:t>ra</w:t>
+      </w:r>
+      <w:r>
+        <w:rPr>
+          <w:rFonts w:ascii="Consolas" w:eastAsia="新細明體" w:hAnsi="Consolas" w:cs="新細明體"/>
+          <w:color w:val="FFFFFF"/>
+          <w:kern w:val="0"/>
+          <w:sz w:val="21"/>
+          <w:szCs w:val="21"/>
+        </w:rPr>
+        <w:t xml:space="preserve"> </w:t>
+      </w:r>
+      <w:r>
+        <w:rPr>
+          <w:rFonts w:ascii="Consolas" w:eastAsia="新細明體" w:hAnsi="Consolas" w:cs="新細明體"/>
+          <w:color w:val="D4D4D4"/>
+          <w:kern w:val="0"/>
+          <w:sz w:val="21"/>
+          <w:szCs w:val="21"/>
+        </w:rPr>
+        <w:t>=</w:t>
+      </w:r>
+      <w:r>
+        <w:rPr>
+          <w:rFonts w:ascii="Consolas" w:eastAsia="新細明體" w:hAnsi="Consolas" w:cs="新細明體"/>
+          <w:color w:val="FFFFFF"/>
+          <w:kern w:val="0"/>
+          <w:sz w:val="21"/>
+          <w:szCs w:val="21"/>
+        </w:rPr>
+        <w:t xml:space="preserve"> (</w:t>
+      </w:r>
+      <w:proofErr w:type="spellStart"/>
+      <w:r>
+        <w:rPr>
+          <w:rFonts w:ascii="Consolas" w:eastAsia="新細明體" w:hAnsi="Consolas" w:cs="新細明體"/>
+          <w:color w:val="4EC9B0"/>
+          <w:kern w:val="0"/>
+          <w:sz w:val="21"/>
+          <w:szCs w:val="21"/>
+        </w:rPr>
+        <w:t>reg_t</w:t>
+      </w:r>
+      <w:proofErr w:type="spellEnd"/>
+      <w:r>
+        <w:rPr>
+          <w:rFonts w:ascii="Consolas" w:eastAsia="新細明體" w:hAnsi="Consolas" w:cs="新細明體"/>
+          <w:color w:val="FFFFFF"/>
+          <w:kern w:val="0"/>
+          <w:sz w:val="21"/>
+          <w:szCs w:val="21"/>
+        </w:rPr>
+        <w:t>) user_task1;</w:t>
+      </w:r>
+    </w:p>
+    <w:p>
+      <w:pPr>
+        <w:widowControl/>
+        <w:shd w:val="clear" w:color="auto" w:fill="000000"/>
+        <w:spacing w:line="285" w:lineRule="atLeast"/>
+        <w:rPr>
+          <w:rFonts w:ascii="Consolas" w:eastAsia="新細明體" w:hAnsi="Consolas" w:cs="新細明體"/>
+          <w:color w:val="FFFFFF"/>
+          <w:kern w:val="0"/>
+          <w:sz w:val="21"/>
+          <w:szCs w:val="21"/>
+        </w:rPr>
+      </w:pPr>
+      <w:r>
+        <w:rPr>
+          <w:rFonts w:ascii="Consolas" w:eastAsia="新細明體" w:hAnsi="Consolas" w:cs="新細明體"/>
+          <w:color w:val="FFFFFF"/>
+          <w:kern w:val="0"/>
+          <w:sz w:val="21"/>
+          <w:szCs w:val="21"/>
+        </w:rPr>
+        <w:t xml:space="preserve">    </w:t>
+      </w:r>
+      <w:r>
+        <w:rPr>
+          <w:rFonts w:ascii="Consolas" w:eastAsia="新細明體" w:hAnsi="Consolas" w:cs="新細明體"/>
+          <w:color w:val="9CDCFE"/>
+          <w:kern w:val="0"/>
+          <w:sz w:val="21"/>
+          <w:szCs w:val="21"/>
+        </w:rPr>
+        <w:t>ctx_task2</w:t>
+      </w:r>
+      <w:r>
+        <w:rPr>
+          <w:rFonts w:ascii="Consolas" w:eastAsia="新細明體" w:hAnsi="Consolas" w:cs="新細明體"/>
+          <w:color w:val="FFFFFF"/>
+          <w:kern w:val="0"/>
+          <w:sz w:val="21"/>
+          <w:szCs w:val="21"/>
+        </w:rPr>
+        <w:t>.</w:t>
+      </w:r>
+      <w:r>
+        <w:rPr>
+          <w:rFonts w:ascii="Consolas" w:eastAsia="新細明體" w:hAnsi="Consolas" w:cs="新細明體"/>
+          <w:color w:val="9CDCFE"/>
+          <w:kern w:val="0"/>
+          <w:sz w:val="21"/>
+          <w:szCs w:val="21"/>
+        </w:rPr>
+        <w:t>sp</w:t>
+      </w:r>
+      <w:r>
+        <w:rPr>
+          <w:rFonts w:ascii="Consolas" w:eastAsia="新細明體" w:hAnsi="Consolas" w:cs="新細明體"/>
+          <w:color w:val="FFFFFF"/>
+          <w:kern w:val="0"/>
+          <w:sz w:val="21"/>
+          <w:szCs w:val="21"/>
+        </w:rPr>
+        <w:t xml:space="preserve"> </w:t>
+      </w:r>
+      <w:r>
+        <w:rPr>
+          <w:rFonts w:ascii="Consolas" w:eastAsia="新細明體" w:hAnsi="Consolas" w:cs="新細明體"/>
+          <w:color w:val="D4D4D4"/>
+          <w:kern w:val="0"/>
+          <w:sz w:val="21"/>
+          <w:szCs w:val="21"/>
+        </w:rPr>
+        <w:t>=</w:t>
+      </w:r>
+      <w:r>
+        <w:rPr>
+          <w:rFonts w:ascii="Consolas" w:eastAsia="新細明體" w:hAnsi="Consolas" w:cs="新細明體"/>
+          <w:color w:val="FFFFFF"/>
+          <w:kern w:val="0"/>
+          <w:sz w:val="21"/>
+          <w:szCs w:val="21"/>
+        </w:rPr>
+        <w:t xml:space="preserve"> (</w:t>
+      </w:r>
+      <w:proofErr w:type="spellStart"/>
+      <w:r>
+        <w:rPr>
+          <w:rFonts w:ascii="Consolas" w:eastAsia="新細明體" w:hAnsi="Consolas" w:cs="新細明體"/>
+          <w:color w:val="4EC9B0"/>
+          <w:kern w:val="0"/>
+          <w:sz w:val="21"/>
+          <w:szCs w:val="21"/>
+        </w:rPr>
+        <w:t>reg_t</w:t>
+      </w:r>
+      <w:proofErr w:type="spellEnd"/>
+      <w:r>
+        <w:rPr>
+          <w:rFonts w:ascii="Consolas" w:eastAsia="新細明體" w:hAnsi="Consolas" w:cs="新細明體"/>
+          <w:color w:val="FFFFFF"/>
+          <w:kern w:val="0"/>
+          <w:sz w:val="21"/>
+          <w:szCs w:val="21"/>
+        </w:rPr>
+        <w:t xml:space="preserve">) </w:t>
+      </w:r>
+      <w:r>
+        <w:rPr>
+          <w:rFonts w:ascii="Consolas" w:eastAsia="新細明體" w:hAnsi="Consolas" w:cs="新細明體"/>
+          <w:color w:val="D4D4D4"/>
+          <w:kern w:val="0"/>
+          <w:sz w:val="21"/>
+          <w:szCs w:val="21"/>
+        </w:rPr>
+        <w:t>&amp;</w:t>
+      </w:r>
+      <w:r>
+        <w:rPr>
+          <w:rFonts w:ascii="Consolas" w:eastAsia="新細明體" w:hAnsi="Consolas" w:cs="新細明體"/>
+          <w:color w:val="9CDCFE"/>
+          <w:kern w:val="0"/>
+          <w:sz w:val="21"/>
+          <w:szCs w:val="21"/>
+        </w:rPr>
+        <w:t>task2_</w:t>
+      </w:r>
+      <w:proofErr w:type="gramStart"/>
+      <w:r>
+        <w:rPr>
+          <w:rFonts w:ascii="Consolas" w:eastAsia="新細明體" w:hAnsi="Consolas" w:cs="新細明體"/>
+          <w:color w:val="9CDCFE"/>
+          <w:kern w:val="0"/>
+          <w:sz w:val="21"/>
+          <w:szCs w:val="21"/>
+        </w:rPr>
+        <w:t>stack</w:t>
+      </w:r>
+      <w:r>
+        <w:rPr>
+          <w:rFonts w:ascii="Consolas" w:eastAsia="新細明體" w:hAnsi="Consolas" w:cs="新細明體"/>
+          <w:color w:val="FFFFFF"/>
+          <w:kern w:val="0"/>
+          <w:sz w:val="21"/>
+          <w:szCs w:val="21"/>
+        </w:rPr>
+        <w:t>[</w:t>
+      </w:r>
+      <w:proofErr w:type="gramEnd"/>
+      <w:r>
+        <w:rPr>
+          <w:rFonts w:ascii="Consolas" w:eastAsia="新細明體" w:hAnsi="Consolas" w:cs="新細明體"/>
+          <w:color w:val="FFFFFF"/>
+          <w:kern w:val="0"/>
+          <w:sz w:val="21"/>
+          <w:szCs w:val="21"/>
+        </w:rPr>
+        <w:t>STACK_SIZE</w:t>
+      </w:r>
+      <w:r>
+        <w:rPr>
+          <w:rFonts w:ascii="Consolas" w:eastAsia="新細明體" w:hAnsi="Consolas" w:cs="新細明體"/>
+          <w:color w:val="D4D4D4"/>
+          <w:kern w:val="0"/>
+          <w:sz w:val="21"/>
+          <w:szCs w:val="21"/>
+        </w:rPr>
+        <w:t>-</w:t>
+      </w:r>
+      <w:r>
+        <w:rPr>
+          <w:rFonts w:ascii="Consolas" w:eastAsia="新細明體" w:hAnsi="Consolas" w:cs="新細明體"/>
+          <w:color w:val="B5CEA8"/>
+          <w:kern w:val="0"/>
+          <w:sz w:val="21"/>
+          <w:szCs w:val="21"/>
+        </w:rPr>
+        <w:t>1</w:t>
+      </w:r>
+      <w:r>
+        <w:rPr>
+          <w:rFonts w:ascii="Consolas" w:eastAsia="新細明體" w:hAnsi="Consolas" w:cs="新細明體"/>
+          <w:color w:val="FFFFFF"/>
+          <w:kern w:val="0"/>
+          <w:sz w:val="21"/>
+          <w:szCs w:val="21"/>
+        </w:rPr>
+        <w:t>];</w:t>
+      </w:r>
+    </w:p>
+    <w:p>
+      <w:pPr>
+        <w:widowControl/>
+        <w:shd w:val="clear" w:color="auto" w:fill="000000"/>
+        <w:spacing w:line="285" w:lineRule="atLeast"/>
+        <w:rPr>
+          <w:rFonts w:ascii="Consolas" w:eastAsia="新細明體" w:hAnsi="Consolas" w:cs="新細明體"/>
+          <w:color w:val="FFFFFF"/>
+          <w:kern w:val="0"/>
+          <w:sz w:val="21"/>
+          <w:szCs w:val="21"/>
+        </w:rPr>
+      </w:pPr>
+      <w:r>
+        <w:rPr>
+          <w:rFonts w:ascii="Consolas" w:eastAsia="新細明體" w:hAnsi="Consolas" w:cs="新細明體"/>
+          <w:color w:val="FFFFFF"/>
+          <w:kern w:val="0"/>
+          <w:sz w:val="21"/>
+          <w:szCs w:val="21"/>
+        </w:rPr>
+        <w:t xml:space="preserve">    </w:t>
+      </w:r>
+      <w:r>
+        <w:rPr>
+          <w:rFonts w:ascii="Consolas" w:eastAsia="新細明體" w:hAnsi="Consolas" w:cs="新細明體"/>
+          <w:color w:val="9CDCFE"/>
+          <w:kern w:val="0"/>
+          <w:sz w:val="21"/>
+          <w:szCs w:val="21"/>
+        </w:rPr>
+        <w:t>ctx_task2</w:t>
+      </w:r>
+      <w:r>
+        <w:rPr>
+          <w:rFonts w:ascii="Consolas" w:eastAsia="新細明體" w:hAnsi="Consolas" w:cs="新細明體"/>
+          <w:color w:val="FFFFFF"/>
+          <w:kern w:val="0"/>
+          <w:sz w:val="21"/>
+          <w:szCs w:val="21"/>
+        </w:rPr>
+        <w:t>.</w:t>
+      </w:r>
+      <w:r>
+        <w:rPr>
+          <w:rFonts w:ascii="Consolas" w:eastAsia="新細明體" w:hAnsi="Consolas" w:cs="新細明體"/>
+          <w:color w:val="9CDCFE"/>
+          <w:kern w:val="0"/>
+          <w:sz w:val="21"/>
+          <w:szCs w:val="21"/>
+        </w:rPr>
+        <w:t>ra</w:t>
+      </w:r>
+      <w:r>
+        <w:rPr>
+          <w:rFonts w:ascii="Consolas" w:eastAsia="新細明體" w:hAnsi="Consolas" w:cs="新細明體"/>
+          <w:color w:val="FFFFFF"/>
+          <w:kern w:val="0"/>
+          <w:sz w:val="21"/>
+          <w:szCs w:val="21"/>
+        </w:rPr>
+        <w:t xml:space="preserve"> </w:t>
+      </w:r>
+      <w:r>
+        <w:rPr>
+          <w:rFonts w:ascii="Consolas" w:eastAsia="新細明體" w:hAnsi="Consolas" w:cs="新細明體"/>
+          <w:color w:val="D4D4D4"/>
+          <w:kern w:val="0"/>
+          <w:sz w:val="21"/>
+          <w:szCs w:val="21"/>
+        </w:rPr>
+        <w:t>=</w:t>
+      </w:r>
+      <w:r>
+        <w:rPr>
+          <w:rFonts w:ascii="Consolas" w:eastAsia="新細明體" w:hAnsi="Consolas" w:cs="新細明體"/>
+          <w:color w:val="FFFFFF"/>
+          <w:kern w:val="0"/>
+          <w:sz w:val="21"/>
+          <w:szCs w:val="21"/>
+        </w:rPr>
+        <w:t xml:space="preserve"> (</w:t>
+      </w:r>
+      <w:proofErr w:type="spellStart"/>
+      <w:r>
+        <w:rPr>
+          <w:rFonts w:ascii="Consolas" w:eastAsia="新細明體" w:hAnsi="Consolas" w:cs="新細明體"/>
+          <w:color w:val="4EC9B0"/>
+          <w:kern w:val="0"/>
+          <w:sz w:val="21"/>
+          <w:szCs w:val="21"/>
+        </w:rPr>
+        <w:t>reg_t</w:t>
+      </w:r>
+      <w:proofErr w:type="spellEnd"/>
+      <w:r>
+        <w:rPr>
+          <w:rFonts w:ascii="Consolas" w:eastAsia="新細明體" w:hAnsi="Consolas" w:cs="新細明體"/>
+          <w:color w:val="FFFFFF"/>
+          <w:kern w:val="0"/>
+          <w:sz w:val="21"/>
+          <w:szCs w:val="21"/>
+        </w:rPr>
+        <w:t>) user_task2;</w:t>
+      </w:r>
+    </w:p>
+    <w:p>
+      <w:pPr>
+        <w:widowControl/>
+        <w:shd w:val="clear" w:color="auto" w:fill="000000"/>
+        <w:spacing w:line="285" w:lineRule="atLeast"/>
+        <w:rPr>
+          <w:rFonts w:ascii="Consolas" w:eastAsia="新細明體" w:hAnsi="Consolas" w:cs="新細明體"/>
+          <w:color w:val="FFFFFF"/>
+          <w:kern w:val="0"/>
+          <w:sz w:val="21"/>
+          <w:szCs w:val="21"/>
+        </w:rPr>
+      </w:pPr>
+      <w:r>
+        <w:rPr>
+          <w:rFonts w:ascii="Consolas" w:eastAsia="新細明體" w:hAnsi="Consolas" w:cs="新細明體"/>
+          <w:color w:val="FFFFFF"/>
+          <w:kern w:val="0"/>
+          <w:sz w:val="21"/>
+          <w:szCs w:val="21"/>
+        </w:rPr>
+        <w:t>}</w:t>
+      </w:r>
+    </w:p>
+    <w:p>
+      <w:pPr>
+        <w:rPr>
+          <w:rFonts w:hint="eastAsia"/>
+        </w:rPr>
+      </w:pPr>
+      <w:r>
+        <w:rPr>
+          <w:rFonts w:hint="eastAsia"/>
+        </w:rPr>
+        <w:lastRenderedPageBreak/>
+        <w:t>接著修改組合語言</w:t>
+      </w:r>
+    </w:p>
+    <w:p>
+      <w:pPr>
+        <w:widowControl/>
+        <w:shd w:val="clear" w:color="auto" w:fill="000000"/>
+        <w:spacing w:line="285" w:lineRule="atLeast"/>
+        <w:rPr>
+          <w:rFonts w:ascii="Consolas" w:eastAsia="新細明體" w:hAnsi="Consolas" w:cs="新細明體"/>
+          <w:color w:val="FFFFFF"/>
+          <w:kern w:val="0"/>
+          <w:sz w:val="21"/>
+          <w:szCs w:val="21"/>
+        </w:rPr>
+      </w:pPr>
+    </w:p>
+    <w:p>
+      <w:pPr>
+        <w:widowControl/>
+        <w:shd w:val="clear" w:color="auto" w:fill="000000"/>
+        <w:spacing w:line="285" w:lineRule="atLeast"/>
+        <w:rPr>
+          <w:rFonts w:ascii="Consolas" w:eastAsia="新細明體" w:hAnsi="Consolas" w:cs="新細明體"/>
+          <w:color w:val="FFFFFF"/>
+          <w:kern w:val="0"/>
+          <w:sz w:val="21"/>
+          <w:szCs w:val="21"/>
+        </w:rPr>
+      </w:pPr>
+      <w:r>
+        <w:rPr>
+          <w:rFonts w:ascii="Consolas" w:eastAsia="新細明體" w:hAnsi="Consolas" w:cs="新細明體"/>
+          <w:color w:val="7CA668"/>
+          <w:kern w:val="0"/>
+          <w:sz w:val="21"/>
+          <w:szCs w:val="21"/>
+        </w:rPr>
+        <w:t>#------------------------</w:t>
+      </w:r>
+      <w:r>
+        <w:rPr>
+          <w:rFonts w:ascii="Consolas" w:eastAsia="新細明體" w:hAnsi="Consolas" w:cs="新細明體"/>
+          <w:color w:val="7CA668"/>
+          <w:kern w:val="0"/>
+          <w:sz w:val="21"/>
+          <w:szCs w:val="21"/>
+        </w:rPr>
+        <w:t>從</w:t>
+      </w:r>
+      <w:r>
+        <w:rPr>
+          <w:rFonts w:ascii="Consolas" w:eastAsia="新細明體" w:hAnsi="Consolas" w:cs="新細明體"/>
+          <w:color w:val="7CA668"/>
+          <w:kern w:val="0"/>
+          <w:sz w:val="21"/>
+          <w:szCs w:val="21"/>
+        </w:rPr>
+        <w:t>kernel</w:t>
+      </w:r>
+      <w:r>
+        <w:rPr>
+          <w:rFonts w:ascii="Consolas" w:eastAsia="新細明體" w:hAnsi="Consolas" w:cs="新細明體"/>
+          <w:color w:val="7CA668"/>
+          <w:kern w:val="0"/>
+          <w:sz w:val="21"/>
+          <w:szCs w:val="21"/>
+        </w:rPr>
+        <w:t>跳到</w:t>
+      </w:r>
+      <w:r>
+        <w:rPr>
+          <w:rFonts w:ascii="Consolas" w:eastAsia="新細明體" w:hAnsi="Consolas" w:cs="新細明體"/>
+          <w:color w:val="7CA668"/>
+          <w:kern w:val="0"/>
+          <w:sz w:val="21"/>
+          <w:szCs w:val="21"/>
+        </w:rPr>
+        <w:t>task</w:t>
+      </w:r>
+      <w:r>
+        <w:rPr>
+          <w:rFonts w:ascii="Consolas" w:eastAsia="新細明體" w:hAnsi="Consolas" w:cs="新細明體"/>
+          <w:color w:val="7CA668"/>
+          <w:kern w:val="0"/>
+          <w:sz w:val="21"/>
+          <w:szCs w:val="21"/>
+        </w:rPr>
+        <w:t>的程式</w:t>
+      </w:r>
+      <w:r>
+        <w:rPr>
+          <w:rFonts w:ascii="Consolas" w:eastAsia="新細明體" w:hAnsi="Consolas" w:cs="新細明體"/>
+          <w:color w:val="7CA668"/>
+          <w:kern w:val="0"/>
+          <w:sz w:val="21"/>
+          <w:szCs w:val="21"/>
+        </w:rPr>
+        <w:t>----------------------------------</w:t>
+      </w:r>
+    </w:p>
+    <w:p>
+      <w:pPr>
+        <w:widowControl/>
+        <w:shd w:val="clear" w:color="auto" w:fill="000000"/>
+        <w:spacing w:line="285" w:lineRule="atLeast"/>
+        <w:rPr>
+          <w:rFonts w:ascii="Consolas" w:eastAsia="新細明體" w:hAnsi="Consolas" w:cs="新細明體"/>
+          <w:color w:val="FFFFFF"/>
+          <w:kern w:val="0"/>
+          <w:sz w:val="21"/>
+          <w:szCs w:val="21"/>
+        </w:rPr>
+      </w:pPr>
+      <w:proofErr w:type="gramStart"/>
+      <w:r>
+        <w:rPr>
+          <w:rFonts w:ascii="Consolas" w:eastAsia="新細明體" w:hAnsi="Consolas" w:cs="新細明體"/>
+          <w:color w:val="569CD6"/>
+          <w:kern w:val="0"/>
+          <w:sz w:val="21"/>
+          <w:szCs w:val="21"/>
+        </w:rPr>
+        <w:t>.</w:t>
+      </w:r>
+      <w:proofErr w:type="spellStart"/>
+      <w:r>
+        <w:rPr>
+          <w:rFonts w:ascii="Consolas" w:eastAsia="新細明體" w:hAnsi="Consolas" w:cs="新細明體"/>
+          <w:color w:val="569CD6"/>
+          <w:kern w:val="0"/>
+          <w:sz w:val="21"/>
+          <w:szCs w:val="21"/>
+        </w:rPr>
+        <w:t>globl</w:t>
+      </w:r>
+      <w:proofErr w:type="spellEnd"/>
+      <w:proofErr w:type="gramEnd"/>
+      <w:r>
+        <w:rPr>
+          <w:rFonts w:ascii="Consolas" w:eastAsia="新細明體" w:hAnsi="Consolas" w:cs="新細明體"/>
+          <w:color w:val="FFFFFF"/>
+          <w:kern w:val="0"/>
+          <w:sz w:val="21"/>
+          <w:szCs w:val="21"/>
+        </w:rPr>
+        <w:t xml:space="preserve"> </w:t>
+      </w:r>
+      <w:proofErr w:type="spellStart"/>
+      <w:r>
+        <w:rPr>
+          <w:rFonts w:ascii="Consolas" w:eastAsia="新細明體" w:hAnsi="Consolas" w:cs="新細明體"/>
+          <w:color w:val="FFFFFF"/>
+          <w:kern w:val="0"/>
+          <w:sz w:val="21"/>
+          <w:szCs w:val="21"/>
+        </w:rPr>
+        <w:t>switch_to</w:t>
+      </w:r>
+      <w:proofErr w:type="spellEnd"/>
+      <w:r>
+        <w:rPr>
+          <w:rFonts w:ascii="Consolas" w:eastAsia="新細明體" w:hAnsi="Consolas" w:cs="新細明體"/>
+          <w:color w:val="FFFFFF"/>
+          <w:kern w:val="0"/>
+          <w:sz w:val="21"/>
+          <w:szCs w:val="21"/>
+        </w:rPr>
+        <w:t xml:space="preserve">        </w:t>
+      </w:r>
+    </w:p>
+    <w:p>
+      <w:pPr>
+        <w:widowControl/>
+        <w:shd w:val="clear" w:color="auto" w:fill="000000"/>
+        <w:spacing w:line="285" w:lineRule="atLeast"/>
+        <w:rPr>
+          <w:rFonts w:ascii="Consolas" w:eastAsia="新細明體" w:hAnsi="Consolas" w:cs="新細明體"/>
+          <w:color w:val="FFFFFF"/>
+          <w:kern w:val="0"/>
+          <w:sz w:val="21"/>
+          <w:szCs w:val="21"/>
+        </w:rPr>
+      </w:pPr>
+      <w:proofErr w:type="gramStart"/>
+      <w:r>
+        <w:rPr>
+          <w:rFonts w:ascii="Consolas" w:eastAsia="新細明體" w:hAnsi="Consolas" w:cs="新細明體"/>
+          <w:color w:val="569CD6"/>
+          <w:kern w:val="0"/>
+          <w:sz w:val="21"/>
+          <w:szCs w:val="21"/>
+        </w:rPr>
+        <w:t>.align</w:t>
+      </w:r>
+      <w:proofErr w:type="gramEnd"/>
+      <w:r>
+        <w:rPr>
+          <w:rFonts w:ascii="Consolas" w:eastAsia="新細明體" w:hAnsi="Consolas" w:cs="新細明體"/>
+          <w:color w:val="FFFFFF"/>
+          <w:kern w:val="0"/>
+          <w:sz w:val="21"/>
+          <w:szCs w:val="21"/>
+        </w:rPr>
+        <w:t xml:space="preserve"> </w:t>
+      </w:r>
+      <w:r>
+        <w:rPr>
+          <w:rFonts w:ascii="Consolas" w:eastAsia="新細明體" w:hAnsi="Consolas" w:cs="新細明體"/>
+          <w:color w:val="B5CEA8"/>
+          <w:kern w:val="0"/>
+          <w:sz w:val="21"/>
+          <w:szCs w:val="21"/>
+        </w:rPr>
+        <w:t>4</w:t>
+      </w:r>
+    </w:p>
+    <w:p>
+      <w:pPr>
+        <w:widowControl/>
+        <w:shd w:val="clear" w:color="auto" w:fill="000000"/>
+        <w:spacing w:line="285" w:lineRule="atLeast"/>
+        <w:rPr>
+          <w:rFonts w:ascii="Consolas" w:eastAsia="新細明體" w:hAnsi="Consolas" w:cs="新細明體"/>
+          <w:color w:val="FFFFFF"/>
+          <w:kern w:val="0"/>
+          <w:sz w:val="21"/>
+          <w:szCs w:val="21"/>
+        </w:rPr>
+      </w:pPr>
+      <w:proofErr w:type="spellStart"/>
+      <w:r>
+        <w:rPr>
+          <w:rFonts w:ascii="Consolas" w:eastAsia="新細明體" w:hAnsi="Consolas" w:cs="新細明體"/>
+          <w:color w:val="DCDCAA"/>
+          <w:kern w:val="0"/>
+          <w:sz w:val="21"/>
+          <w:szCs w:val="21"/>
+        </w:rPr>
+        <w:t>switch_to</w:t>
+      </w:r>
+      <w:proofErr w:type="spellEnd"/>
+      <w:r>
+        <w:rPr>
+          <w:rFonts w:ascii="Consolas" w:eastAsia="新細明體" w:hAnsi="Consolas" w:cs="新細明體"/>
+          <w:color w:val="FFFFFF"/>
+          <w:kern w:val="0"/>
+          <w:sz w:val="21"/>
+          <w:szCs w:val="21"/>
+        </w:rPr>
+        <w:t>:                      </w:t>
+      </w:r>
+      <w:r>
+        <w:rPr>
+          <w:rFonts w:ascii="Consolas" w:eastAsia="新細明體" w:hAnsi="Consolas" w:cs="新細明體"/>
+          <w:color w:val="7CA668"/>
+          <w:kern w:val="0"/>
+          <w:sz w:val="21"/>
+          <w:szCs w:val="21"/>
+        </w:rPr>
+        <w:t xml:space="preserve"># a0 </w:t>
+      </w:r>
+      <w:r>
+        <w:rPr>
+          <w:rFonts w:ascii="Consolas" w:eastAsia="新細明體" w:hAnsi="Consolas" w:cs="新細明體"/>
+          <w:color w:val="7CA668"/>
+          <w:kern w:val="0"/>
+          <w:sz w:val="21"/>
+          <w:szCs w:val="21"/>
+        </w:rPr>
+        <w:t>代表第一個參數，是指向第一個</w:t>
+      </w:r>
+      <w:r>
+        <w:rPr>
+          <w:rFonts w:ascii="Consolas" w:eastAsia="新細明體" w:hAnsi="Consolas" w:cs="新細明體"/>
+          <w:color w:val="7CA668"/>
+          <w:kern w:val="0"/>
+          <w:sz w:val="21"/>
+          <w:szCs w:val="21"/>
+        </w:rPr>
+        <w:t>task</w:t>
+      </w:r>
+      <w:r>
+        <w:rPr>
+          <w:rFonts w:ascii="Consolas" w:eastAsia="新細明體" w:hAnsi="Consolas" w:cs="新細明體"/>
+          <w:color w:val="7CA668"/>
+          <w:kern w:val="0"/>
+          <w:sz w:val="21"/>
+          <w:szCs w:val="21"/>
+        </w:rPr>
+        <w:t>的</w:t>
+      </w:r>
+      <w:r>
+        <w:rPr>
+          <w:rFonts w:ascii="Consolas" w:eastAsia="新細明體" w:hAnsi="Consolas" w:cs="新細明體"/>
+          <w:color w:val="7CA668"/>
+          <w:kern w:val="0"/>
+          <w:sz w:val="21"/>
+          <w:szCs w:val="21"/>
+        </w:rPr>
+        <w:t>context</w:t>
+      </w:r>
+      <w:r>
+        <w:rPr>
+          <w:rFonts w:ascii="Consolas" w:eastAsia="新細明體" w:hAnsi="Consolas" w:cs="新細明體"/>
+          <w:color w:val="7CA668"/>
+          <w:kern w:val="0"/>
+          <w:sz w:val="21"/>
+          <w:szCs w:val="21"/>
+        </w:rPr>
+        <w:t>的指針</w:t>
+      </w:r>
+    </w:p>
+    <w:p>
+      <w:pPr>
+        <w:widowControl/>
+        <w:shd w:val="clear" w:color="auto" w:fill="000000"/>
+        <w:spacing w:line="285" w:lineRule="atLeast"/>
+        <w:rPr>
+          <w:rFonts w:ascii="Consolas" w:eastAsia="新細明體" w:hAnsi="Consolas" w:cs="新細明體"/>
+          <w:color w:val="FFFFFF"/>
+          <w:kern w:val="0"/>
+          <w:sz w:val="21"/>
+          <w:szCs w:val="21"/>
+        </w:rPr>
+      </w:pPr>
+      <w:r>
+        <w:rPr>
+          <w:rFonts w:ascii="Consolas" w:eastAsia="新細明體" w:hAnsi="Consolas" w:cs="新細明體"/>
+          <w:color w:val="FFFFFF"/>
+          <w:kern w:val="0"/>
+          <w:sz w:val="21"/>
+          <w:szCs w:val="21"/>
+        </w:rPr>
+        <w:t xml:space="preserve">    </w:t>
+      </w:r>
+      <w:r>
+        <w:rPr>
+          <w:rFonts w:ascii="Consolas" w:eastAsia="新細明體" w:hAnsi="Consolas" w:cs="新細明體"/>
+          <w:color w:val="DCDCAA"/>
+          <w:kern w:val="0"/>
+          <w:sz w:val="21"/>
+          <w:szCs w:val="21"/>
+        </w:rPr>
+        <w:t>mv</w:t>
+      </w:r>
+      <w:r>
+        <w:rPr>
+          <w:rFonts w:ascii="Consolas" w:eastAsia="新細明體" w:hAnsi="Consolas" w:cs="新細明體"/>
+          <w:color w:val="FFFFFF"/>
+          <w:kern w:val="0"/>
+          <w:sz w:val="21"/>
+          <w:szCs w:val="21"/>
+        </w:rPr>
+        <w:t xml:space="preserve">  </w:t>
+      </w:r>
+      <w:r>
+        <w:rPr>
+          <w:rFonts w:ascii="Consolas" w:eastAsia="新細明體" w:hAnsi="Consolas" w:cs="新細明體"/>
+          <w:color w:val="9CDCFE"/>
+          <w:kern w:val="0"/>
+          <w:sz w:val="21"/>
+          <w:szCs w:val="21"/>
+        </w:rPr>
+        <w:t>t6</w:t>
+      </w:r>
+      <w:r>
+        <w:rPr>
+          <w:rFonts w:ascii="Consolas" w:eastAsia="新細明體" w:hAnsi="Consolas" w:cs="新細明體"/>
+          <w:color w:val="FFFFFF"/>
+          <w:kern w:val="0"/>
+          <w:sz w:val="21"/>
+          <w:szCs w:val="21"/>
+        </w:rPr>
+        <w:t xml:space="preserve">, </w:t>
+      </w:r>
+      <w:r>
+        <w:rPr>
+          <w:rFonts w:ascii="Consolas" w:eastAsia="新細明體" w:hAnsi="Consolas" w:cs="新細明體"/>
+          <w:color w:val="9CDCFE"/>
+          <w:kern w:val="0"/>
+          <w:sz w:val="21"/>
+          <w:szCs w:val="21"/>
+        </w:rPr>
+        <w:t>a0</w:t>
+      </w:r>
+      <w:r>
+        <w:rPr>
+          <w:rFonts w:ascii="Consolas" w:eastAsia="新細明體" w:hAnsi="Consolas" w:cs="新細明體"/>
+          <w:color w:val="FFFFFF"/>
+          <w:kern w:val="0"/>
+          <w:sz w:val="21"/>
+          <w:szCs w:val="21"/>
+        </w:rPr>
+        <w:t xml:space="preserve">                  </w:t>
+      </w:r>
+      <w:r>
+        <w:rPr>
+          <w:rFonts w:ascii="Consolas" w:eastAsia="新細明體" w:hAnsi="Consolas" w:cs="新細明體"/>
+          <w:color w:val="7CA668"/>
+          <w:kern w:val="0"/>
+          <w:sz w:val="21"/>
+          <w:szCs w:val="21"/>
+        </w:rPr>
+        <w:t>#</w:t>
+      </w:r>
+      <w:r>
+        <w:rPr>
+          <w:rFonts w:ascii="Consolas" w:eastAsia="新細明體" w:hAnsi="Consolas" w:cs="新細明體"/>
+          <w:color w:val="7CA668"/>
+          <w:kern w:val="0"/>
+          <w:sz w:val="21"/>
+          <w:szCs w:val="21"/>
+        </w:rPr>
+        <w:t>把</w:t>
+      </w:r>
+      <w:r>
+        <w:rPr>
+          <w:rFonts w:ascii="Consolas" w:eastAsia="新細明體" w:hAnsi="Consolas" w:cs="新細明體"/>
+          <w:color w:val="7CA668"/>
+          <w:kern w:val="0"/>
+          <w:sz w:val="21"/>
+          <w:szCs w:val="21"/>
+        </w:rPr>
+        <w:t xml:space="preserve"> a0 </w:t>
+      </w:r>
+      <w:r>
+        <w:rPr>
+          <w:rFonts w:ascii="Consolas" w:eastAsia="新細明體" w:hAnsi="Consolas" w:cs="新細明體"/>
+          <w:color w:val="7CA668"/>
+          <w:kern w:val="0"/>
+          <w:sz w:val="21"/>
+          <w:szCs w:val="21"/>
+        </w:rPr>
+        <w:t>寫入</w:t>
+      </w:r>
+      <w:r>
+        <w:rPr>
+          <w:rFonts w:ascii="Consolas" w:eastAsia="新細明體" w:hAnsi="Consolas" w:cs="新細明體"/>
+          <w:color w:val="7CA668"/>
+          <w:kern w:val="0"/>
+          <w:sz w:val="21"/>
+          <w:szCs w:val="21"/>
+        </w:rPr>
+        <w:t>t6</w:t>
+      </w:r>
+      <w:r>
+        <w:rPr>
+          <w:rFonts w:ascii="Consolas" w:eastAsia="新細明體" w:hAnsi="Consolas" w:cs="新細明體"/>
+          <w:color w:val="7CA668"/>
+          <w:kern w:val="0"/>
+          <w:sz w:val="21"/>
+          <w:szCs w:val="21"/>
+        </w:rPr>
+        <w:t>，用來當作載入第一個</w:t>
+      </w:r>
+      <w:r>
+        <w:rPr>
+          <w:rFonts w:ascii="Consolas" w:eastAsia="新細明體" w:hAnsi="Consolas" w:cs="新細明體"/>
+          <w:color w:val="7CA668"/>
+          <w:kern w:val="0"/>
+          <w:sz w:val="21"/>
+          <w:szCs w:val="21"/>
+        </w:rPr>
+        <w:t>task</w:t>
+      </w:r>
+      <w:r>
+        <w:rPr>
+          <w:rFonts w:ascii="Consolas" w:eastAsia="新細明體" w:hAnsi="Consolas" w:cs="新細明體"/>
+          <w:color w:val="7CA668"/>
+          <w:kern w:val="0"/>
+          <w:sz w:val="21"/>
+          <w:szCs w:val="21"/>
+        </w:rPr>
+        <w:t>的</w:t>
+      </w:r>
+      <w:r>
+        <w:rPr>
+          <w:rFonts w:ascii="Consolas" w:eastAsia="新細明體" w:hAnsi="Consolas" w:cs="新細明體"/>
+          <w:color w:val="7CA668"/>
+          <w:kern w:val="0"/>
+          <w:sz w:val="21"/>
+          <w:szCs w:val="21"/>
+        </w:rPr>
+        <w:t>context</w:t>
+      </w:r>
+      <w:r>
+        <w:rPr>
+          <w:rFonts w:ascii="Consolas" w:eastAsia="新細明體" w:hAnsi="Consolas" w:cs="新細明體"/>
+          <w:color w:val="7CA668"/>
+          <w:kern w:val="0"/>
+          <w:sz w:val="21"/>
+          <w:szCs w:val="21"/>
+        </w:rPr>
+        <w:t>的基址</w:t>
+      </w:r>
+      <w:r>
+        <w:rPr>
+          <w:rFonts w:ascii="Consolas" w:eastAsia="新細明體" w:hAnsi="Consolas" w:cs="新細明體"/>
+          <w:color w:val="7CA668"/>
+          <w:kern w:val="0"/>
+          <w:sz w:val="21"/>
+          <w:szCs w:val="21"/>
+        </w:rPr>
+        <w:t xml:space="preserve">         </w:t>
+      </w:r>
+    </w:p>
+    <w:p>
+      <w:pPr>
+        <w:widowControl/>
+        <w:shd w:val="clear" w:color="auto" w:fill="000000"/>
+        <w:spacing w:line="285" w:lineRule="atLeast"/>
+        <w:rPr>
+          <w:rFonts w:ascii="Consolas" w:eastAsia="新細明體" w:hAnsi="Consolas" w:cs="新細明體"/>
+          <w:color w:val="FFFFFF"/>
+          <w:kern w:val="0"/>
+          <w:sz w:val="21"/>
+          <w:szCs w:val="21"/>
+        </w:rPr>
+      </w:pPr>
+      <w:r>
+        <w:rPr>
+          <w:rFonts w:ascii="Consolas" w:eastAsia="新細明體" w:hAnsi="Consolas" w:cs="新細明體"/>
+          <w:color w:val="FFFFFF"/>
+          <w:kern w:val="0"/>
+          <w:sz w:val="21"/>
+          <w:szCs w:val="21"/>
+        </w:rPr>
+        <w:t xml:space="preserve">    </w:t>
+      </w:r>
+      <w:proofErr w:type="spellStart"/>
+      <w:r>
+        <w:rPr>
+          <w:rFonts w:ascii="Consolas" w:eastAsia="新細明體" w:hAnsi="Consolas" w:cs="新細明體"/>
+          <w:color w:val="FFFFFF"/>
+          <w:kern w:val="0"/>
+          <w:sz w:val="21"/>
+          <w:szCs w:val="21"/>
+        </w:rPr>
+        <w:t>reg_restore</w:t>
+      </w:r>
+      <w:proofErr w:type="spellEnd"/>
+      <w:r>
+        <w:rPr>
+          <w:rFonts w:ascii="Consolas" w:eastAsia="新細明體" w:hAnsi="Consolas" w:cs="新細明體"/>
+          <w:color w:val="FFFFFF"/>
+          <w:kern w:val="0"/>
+          <w:sz w:val="21"/>
+          <w:szCs w:val="21"/>
+        </w:rPr>
+        <w:t xml:space="preserve"> </w:t>
+      </w:r>
+      <w:r>
+        <w:rPr>
+          <w:rFonts w:ascii="Consolas" w:eastAsia="新細明體" w:hAnsi="Consolas" w:cs="新細明體"/>
+          <w:color w:val="9CDCFE"/>
+          <w:kern w:val="0"/>
+          <w:sz w:val="21"/>
+          <w:szCs w:val="21"/>
+        </w:rPr>
+        <w:t>t6</w:t>
+      </w:r>
+      <w:r>
+        <w:rPr>
+          <w:rFonts w:ascii="Consolas" w:eastAsia="新細明體" w:hAnsi="Consolas" w:cs="新細明體"/>
+          <w:color w:val="FFFFFF"/>
+          <w:kern w:val="0"/>
+          <w:sz w:val="21"/>
+          <w:szCs w:val="21"/>
+        </w:rPr>
+        <w:t xml:space="preserve">              </w:t>
+      </w:r>
+      <w:r>
+        <w:rPr>
+          <w:rFonts w:ascii="Consolas" w:eastAsia="新細明體" w:hAnsi="Consolas" w:cs="新細明體"/>
+          <w:color w:val="7CA668"/>
+          <w:kern w:val="0"/>
+          <w:sz w:val="21"/>
+          <w:szCs w:val="21"/>
+        </w:rPr>
+        <w:t>#</w:t>
+      </w:r>
+      <w:r>
+        <w:rPr>
+          <w:rFonts w:ascii="Consolas" w:eastAsia="新細明體" w:hAnsi="Consolas" w:cs="新細明體"/>
+          <w:color w:val="7CA668"/>
+          <w:kern w:val="0"/>
+          <w:sz w:val="21"/>
+          <w:szCs w:val="21"/>
+        </w:rPr>
+        <w:t>利用</w:t>
+      </w:r>
+      <w:r>
+        <w:rPr>
+          <w:rFonts w:ascii="Consolas" w:eastAsia="新細明體" w:hAnsi="Consolas" w:cs="新細明體"/>
+          <w:color w:val="7CA668"/>
+          <w:kern w:val="0"/>
+          <w:sz w:val="21"/>
+          <w:szCs w:val="21"/>
+        </w:rPr>
+        <w:t xml:space="preserve"> t6 </w:t>
+      </w:r>
+      <w:r>
+        <w:rPr>
+          <w:rFonts w:ascii="Consolas" w:eastAsia="新細明體" w:hAnsi="Consolas" w:cs="新細明體"/>
+          <w:color w:val="7CA668"/>
+          <w:kern w:val="0"/>
+          <w:sz w:val="21"/>
+          <w:szCs w:val="21"/>
+        </w:rPr>
+        <w:t>當基址載入第一個</w:t>
+      </w:r>
+      <w:r>
+        <w:rPr>
+          <w:rFonts w:ascii="Consolas" w:eastAsia="新細明體" w:hAnsi="Consolas" w:cs="新細明體"/>
+          <w:color w:val="7CA668"/>
+          <w:kern w:val="0"/>
+          <w:sz w:val="21"/>
+          <w:szCs w:val="21"/>
+        </w:rPr>
+        <w:t>task</w:t>
+      </w:r>
+      <w:r>
+        <w:rPr>
+          <w:rFonts w:ascii="Consolas" w:eastAsia="新細明體" w:hAnsi="Consolas" w:cs="新細明體"/>
+          <w:color w:val="7CA668"/>
+          <w:kern w:val="0"/>
+          <w:sz w:val="21"/>
+          <w:szCs w:val="21"/>
+        </w:rPr>
+        <w:t>的</w:t>
+      </w:r>
+      <w:r>
+        <w:rPr>
+          <w:rFonts w:ascii="Consolas" w:eastAsia="新細明體" w:hAnsi="Consolas" w:cs="新細明體"/>
+          <w:color w:val="7CA668"/>
+          <w:kern w:val="0"/>
+          <w:sz w:val="21"/>
+          <w:szCs w:val="21"/>
+        </w:rPr>
+        <w:t>context</w:t>
+      </w:r>
+    </w:p>
+    <w:p>
+      <w:pPr>
+        <w:widowControl/>
+        <w:shd w:val="clear" w:color="auto" w:fill="000000"/>
+        <w:spacing w:line="285" w:lineRule="atLeast"/>
+        <w:rPr>
+          <w:rFonts w:ascii="Consolas" w:eastAsia="新細明體" w:hAnsi="Consolas" w:cs="新細明體"/>
+          <w:color w:val="FFFFFF"/>
+          <w:kern w:val="0"/>
+          <w:sz w:val="21"/>
+          <w:szCs w:val="21"/>
+        </w:rPr>
+      </w:pPr>
+      <w:r>
+        <w:rPr>
+          <w:rFonts w:ascii="Consolas" w:eastAsia="新細明體" w:hAnsi="Consolas" w:cs="新細明體"/>
+          <w:color w:val="FFFFFF"/>
+          <w:kern w:val="0"/>
+          <w:sz w:val="21"/>
+          <w:szCs w:val="21"/>
+        </w:rPr>
+        <w:t xml:space="preserve">    </w:t>
+      </w:r>
+      <w:r>
+        <w:rPr>
+          <w:rFonts w:ascii="Consolas" w:eastAsia="新細明體" w:hAnsi="Consolas" w:cs="新細明體"/>
+          <w:color w:val="DCDCAA"/>
+          <w:kern w:val="0"/>
+          <w:sz w:val="21"/>
+          <w:szCs w:val="21"/>
+        </w:rPr>
+        <w:t>ret</w:t>
+      </w:r>
+      <w:r>
+        <w:rPr>
+          <w:rFonts w:ascii="Consolas" w:eastAsia="新細明體" w:hAnsi="Consolas" w:cs="新細明體"/>
+          <w:color w:val="FFFFFF"/>
+          <w:kern w:val="0"/>
+          <w:sz w:val="21"/>
+          <w:szCs w:val="21"/>
+        </w:rPr>
+        <w:t xml:space="preserve">                         </w:t>
+      </w:r>
+      <w:r>
+        <w:rPr>
+          <w:rFonts w:ascii="Consolas" w:eastAsia="新細明體" w:hAnsi="Consolas" w:cs="新細明體"/>
+          <w:color w:val="7CA668"/>
+          <w:kern w:val="0"/>
+          <w:sz w:val="21"/>
+          <w:szCs w:val="21"/>
+        </w:rPr>
+        <w:t>#</w:t>
+      </w:r>
+      <w:r>
+        <w:rPr>
+          <w:rFonts w:ascii="Consolas" w:eastAsia="新細明體" w:hAnsi="Consolas" w:cs="新細明體"/>
+          <w:color w:val="7CA668"/>
+          <w:kern w:val="0"/>
+          <w:sz w:val="21"/>
+          <w:szCs w:val="21"/>
+        </w:rPr>
+        <w:t>用</w:t>
+      </w:r>
+      <w:r>
+        <w:rPr>
+          <w:rFonts w:ascii="Consolas" w:eastAsia="新細明體" w:hAnsi="Consolas" w:cs="新細明體"/>
+          <w:color w:val="7CA668"/>
+          <w:kern w:val="0"/>
+          <w:sz w:val="21"/>
+          <w:szCs w:val="21"/>
+        </w:rPr>
+        <w:t>ra</w:t>
+      </w:r>
+      <w:r>
+        <w:rPr>
+          <w:rFonts w:ascii="Consolas" w:eastAsia="新細明體" w:hAnsi="Consolas" w:cs="新細明體"/>
+          <w:color w:val="7CA668"/>
+          <w:kern w:val="0"/>
+          <w:sz w:val="21"/>
+          <w:szCs w:val="21"/>
+        </w:rPr>
+        <w:t>覆蓋</w:t>
+      </w:r>
+      <w:r>
+        <w:rPr>
+          <w:rFonts w:ascii="Consolas" w:eastAsia="新細明體" w:hAnsi="Consolas" w:cs="新細明體"/>
+          <w:color w:val="7CA668"/>
+          <w:kern w:val="0"/>
+          <w:sz w:val="21"/>
+          <w:szCs w:val="21"/>
+        </w:rPr>
+        <w:t>PC</w:t>
+      </w:r>
+      <w:r>
+        <w:rPr>
+          <w:rFonts w:ascii="Consolas" w:eastAsia="新細明體" w:hAnsi="Consolas" w:cs="新細明體"/>
+          <w:color w:val="7CA668"/>
+          <w:kern w:val="0"/>
+          <w:sz w:val="21"/>
+          <w:szCs w:val="21"/>
+        </w:rPr>
+        <w:t>，跳到</w:t>
+      </w:r>
+      <w:r>
+        <w:rPr>
+          <w:rFonts w:ascii="Consolas" w:eastAsia="新細明體" w:hAnsi="Consolas" w:cs="新細明體"/>
+          <w:color w:val="7CA668"/>
+          <w:kern w:val="0"/>
+          <w:sz w:val="21"/>
+          <w:szCs w:val="21"/>
+        </w:rPr>
+        <w:t>task</w:t>
+      </w:r>
+      <w:r>
+        <w:rPr>
+          <w:rFonts w:ascii="Consolas" w:eastAsia="新細明體" w:hAnsi="Consolas" w:cs="新細明體"/>
+          <w:color w:val="7CA668"/>
+          <w:kern w:val="0"/>
+          <w:sz w:val="21"/>
+          <w:szCs w:val="21"/>
+        </w:rPr>
+        <w:t>的起始位置開始執行</w:t>
+      </w:r>
+    </w:p>
+    <w:p>
+      <w:pPr>
+        <w:widowControl/>
+        <w:shd w:val="clear" w:color="auto" w:fill="000000"/>
+        <w:spacing w:after="240" w:line="285" w:lineRule="atLeast"/>
+        <w:rPr>
+          <w:rFonts w:ascii="Consolas" w:eastAsia="新細明體" w:hAnsi="Consolas" w:cs="新細明體"/>
+          <w:color w:val="FFFFFF"/>
+          <w:kern w:val="0"/>
+          <w:sz w:val="21"/>
+          <w:szCs w:val="21"/>
+        </w:rPr>
+      </w:pPr>
+    </w:p>
+    <w:p>
+      <w:pPr>
+        <w:widowControl/>
+        <w:shd w:val="clear" w:color="auto" w:fill="000000"/>
+        <w:spacing w:line="285" w:lineRule="atLeast"/>
+        <w:rPr>
+          <w:rFonts w:ascii="Consolas" w:eastAsia="新細明體" w:hAnsi="Consolas" w:cs="新細明體"/>
+          <w:color w:val="FFFFFF"/>
+          <w:kern w:val="0"/>
+          <w:sz w:val="21"/>
+          <w:szCs w:val="21"/>
+        </w:rPr>
+      </w:pPr>
+      <w:r>
+        <w:rPr>
+          <w:rFonts w:ascii="Consolas" w:eastAsia="新細明體" w:hAnsi="Consolas" w:cs="新細明體"/>
+          <w:color w:val="7CA668"/>
+          <w:kern w:val="0"/>
+          <w:sz w:val="21"/>
+          <w:szCs w:val="21"/>
+        </w:rPr>
+        <w:t>#--------------------------</w:t>
+      </w:r>
+      <w:r>
+        <w:rPr>
+          <w:rFonts w:ascii="Consolas" w:eastAsia="新細明體" w:hAnsi="Consolas" w:cs="新細明體"/>
+          <w:color w:val="7CA668"/>
+          <w:kern w:val="0"/>
+          <w:sz w:val="21"/>
+          <w:szCs w:val="21"/>
+        </w:rPr>
+        <w:t>從</w:t>
+      </w:r>
+      <w:r>
+        <w:rPr>
+          <w:rFonts w:ascii="Consolas" w:eastAsia="新細明體" w:hAnsi="Consolas" w:cs="新細明體"/>
+          <w:color w:val="7CA668"/>
+          <w:kern w:val="0"/>
+          <w:sz w:val="21"/>
+          <w:szCs w:val="21"/>
+        </w:rPr>
+        <w:t>task</w:t>
+      </w:r>
+      <w:r>
+        <w:rPr>
+          <w:rFonts w:ascii="Consolas" w:eastAsia="新細明體" w:hAnsi="Consolas" w:cs="新細明體"/>
+          <w:color w:val="7CA668"/>
+          <w:kern w:val="0"/>
+          <w:sz w:val="21"/>
+          <w:szCs w:val="21"/>
+        </w:rPr>
+        <w:t>跳到</w:t>
+      </w:r>
+      <w:r>
+        <w:rPr>
+          <w:rFonts w:ascii="Consolas" w:eastAsia="新細明體" w:hAnsi="Consolas" w:cs="新細明體"/>
+          <w:color w:val="7CA668"/>
+          <w:kern w:val="0"/>
+          <w:sz w:val="21"/>
+          <w:szCs w:val="21"/>
+        </w:rPr>
+        <w:t>task</w:t>
+      </w:r>
+      <w:r>
+        <w:rPr>
+          <w:rFonts w:ascii="Consolas" w:eastAsia="新細明體" w:hAnsi="Consolas" w:cs="新細明體"/>
+          <w:color w:val="7CA668"/>
+          <w:kern w:val="0"/>
+          <w:sz w:val="21"/>
+          <w:szCs w:val="21"/>
+        </w:rPr>
+        <w:t>的程式</w:t>
+      </w:r>
+      <w:r>
+        <w:rPr>
+          <w:rFonts w:ascii="Consolas" w:eastAsia="新細明體" w:hAnsi="Consolas" w:cs="新細明體"/>
+          <w:color w:val="7CA668"/>
+          <w:kern w:val="0"/>
+          <w:sz w:val="21"/>
+          <w:szCs w:val="21"/>
+        </w:rPr>
+        <w:t>----------------------------------</w:t>
+      </w:r>
+    </w:p>
+    <w:p>
+      <w:pPr>
+        <w:widowControl/>
+        <w:shd w:val="clear" w:color="auto" w:fill="000000"/>
+        <w:spacing w:line="285" w:lineRule="atLeast"/>
+        <w:rPr>
+          <w:rFonts w:ascii="Consolas" w:eastAsia="新細明體" w:hAnsi="Consolas" w:cs="新細明體"/>
+          <w:color w:val="FFFFFF"/>
+          <w:kern w:val="0"/>
+          <w:sz w:val="21"/>
+          <w:szCs w:val="21"/>
+        </w:rPr>
+      </w:pPr>
+      <w:proofErr w:type="gramStart"/>
+      <w:r>
+        <w:rPr>
+          <w:rFonts w:ascii="Consolas" w:eastAsia="新細明體" w:hAnsi="Consolas" w:cs="新細明體"/>
+          <w:color w:val="569CD6"/>
+          <w:kern w:val="0"/>
+          <w:sz w:val="21"/>
+          <w:szCs w:val="21"/>
+        </w:rPr>
+        <w:t>.</w:t>
+      </w:r>
+      <w:proofErr w:type="spellStart"/>
+      <w:r>
+        <w:rPr>
+          <w:rFonts w:ascii="Consolas" w:eastAsia="新細明體" w:hAnsi="Consolas" w:cs="新細明體"/>
+          <w:color w:val="569CD6"/>
+          <w:kern w:val="0"/>
+          <w:sz w:val="21"/>
+          <w:szCs w:val="21"/>
+        </w:rPr>
+        <w:t>globl</w:t>
+      </w:r>
+      <w:proofErr w:type="spellEnd"/>
+      <w:proofErr w:type="gramEnd"/>
+      <w:r>
+        <w:rPr>
+          <w:rFonts w:ascii="Consolas" w:eastAsia="新細明體" w:hAnsi="Consolas" w:cs="新細明體"/>
+          <w:color w:val="FFFFFF"/>
+          <w:kern w:val="0"/>
+          <w:sz w:val="21"/>
+          <w:szCs w:val="21"/>
+        </w:rPr>
+        <w:t xml:space="preserve">  </w:t>
+      </w:r>
+      <w:proofErr w:type="spellStart"/>
+      <w:r>
+        <w:rPr>
+          <w:rFonts w:ascii="Consolas" w:eastAsia="新細明體" w:hAnsi="Consolas" w:cs="新細明體"/>
+          <w:color w:val="FFFFFF"/>
+          <w:kern w:val="0"/>
+          <w:sz w:val="21"/>
+          <w:szCs w:val="21"/>
+        </w:rPr>
+        <w:t>sys_switch</w:t>
+      </w:r>
+      <w:proofErr w:type="spellEnd"/>
+      <w:r>
+        <w:rPr>
+          <w:rFonts w:ascii="Consolas" w:eastAsia="新細明體" w:hAnsi="Consolas" w:cs="新細明體"/>
+          <w:color w:val="FFFFFF"/>
+          <w:kern w:val="0"/>
+          <w:sz w:val="21"/>
+          <w:szCs w:val="21"/>
+        </w:rPr>
+        <w:t xml:space="preserve">      </w:t>
+      </w:r>
+    </w:p>
+    <w:p>
+      <w:pPr>
+        <w:widowControl/>
+        <w:shd w:val="clear" w:color="auto" w:fill="000000"/>
+        <w:spacing w:line="285" w:lineRule="atLeast"/>
+        <w:rPr>
+          <w:rFonts w:ascii="Consolas" w:eastAsia="新細明體" w:hAnsi="Consolas" w:cs="新細明體"/>
+          <w:color w:val="FFFFFF"/>
+          <w:kern w:val="0"/>
+          <w:sz w:val="21"/>
+          <w:szCs w:val="21"/>
+        </w:rPr>
+      </w:pPr>
+      <w:proofErr w:type="gramStart"/>
+      <w:r>
+        <w:rPr>
+          <w:rFonts w:ascii="Consolas" w:eastAsia="新細明體" w:hAnsi="Consolas" w:cs="新細明體"/>
+          <w:color w:val="569CD6"/>
+          <w:kern w:val="0"/>
+          <w:sz w:val="21"/>
+          <w:szCs w:val="21"/>
+        </w:rPr>
+        <w:t>.align</w:t>
+      </w:r>
+      <w:proofErr w:type="gramEnd"/>
+      <w:r>
+        <w:rPr>
+          <w:rFonts w:ascii="Consolas" w:eastAsia="新細明體" w:hAnsi="Consolas" w:cs="新細明體"/>
+          <w:color w:val="FFFFFF"/>
+          <w:kern w:val="0"/>
+          <w:sz w:val="21"/>
+          <w:szCs w:val="21"/>
+        </w:rPr>
+        <w:t xml:space="preserve"> </w:t>
+      </w:r>
+      <w:r>
+        <w:rPr>
+          <w:rFonts w:ascii="Consolas" w:eastAsia="新細明體" w:hAnsi="Consolas" w:cs="新細明體"/>
+          <w:color w:val="B5CEA8"/>
+          <w:kern w:val="0"/>
+          <w:sz w:val="21"/>
+          <w:szCs w:val="21"/>
+        </w:rPr>
+        <w:t>4</w:t>
+      </w:r>
+    </w:p>
+    <w:p>
+      <w:pPr>
+        <w:widowControl/>
+        <w:shd w:val="clear" w:color="auto" w:fill="000000"/>
+        <w:spacing w:line="285" w:lineRule="atLeast"/>
+        <w:rPr>
+          <w:rFonts w:ascii="Consolas" w:eastAsia="新細明體" w:hAnsi="Consolas" w:cs="新細明體"/>
+          <w:color w:val="FFFFFF"/>
+          <w:kern w:val="0"/>
+          <w:sz w:val="21"/>
+          <w:szCs w:val="21"/>
+        </w:rPr>
+      </w:pPr>
+      <w:proofErr w:type="spellStart"/>
+      <w:r>
+        <w:rPr>
+          <w:rFonts w:ascii="Consolas" w:eastAsia="新細明體" w:hAnsi="Consolas" w:cs="新細明體"/>
+          <w:color w:val="DCDCAA"/>
+          <w:kern w:val="0"/>
+          <w:sz w:val="21"/>
+          <w:szCs w:val="21"/>
+        </w:rPr>
+        <w:t>sys_switch</w:t>
+      </w:r>
+      <w:proofErr w:type="spellEnd"/>
+      <w:r>
+        <w:rPr>
+          <w:rFonts w:ascii="Consolas" w:eastAsia="新細明體" w:hAnsi="Consolas" w:cs="新細明體"/>
+          <w:color w:val="FFFFFF"/>
+          <w:kern w:val="0"/>
+          <w:sz w:val="21"/>
+          <w:szCs w:val="21"/>
+        </w:rPr>
+        <w:t>:</w:t>
+      </w:r>
+    </w:p>
+    <w:p>
+      <w:pPr>
+        <w:widowControl/>
+        <w:shd w:val="clear" w:color="auto" w:fill="000000"/>
+        <w:spacing w:line="285" w:lineRule="atLeast"/>
+        <w:rPr>
+          <w:rFonts w:ascii="Consolas" w:eastAsia="新細明體" w:hAnsi="Consolas" w:cs="新細明體"/>
+          <w:color w:val="FFFFFF"/>
+          <w:kern w:val="0"/>
+          <w:sz w:val="21"/>
+          <w:szCs w:val="21"/>
+        </w:rPr>
+      </w:pPr>
+      <w:r>
+        <w:rPr>
+          <w:rFonts w:ascii="Consolas" w:eastAsia="新細明體" w:hAnsi="Consolas" w:cs="新細明體"/>
+          <w:color w:val="FFFFFF"/>
+          <w:kern w:val="0"/>
+          <w:sz w:val="21"/>
+          <w:szCs w:val="21"/>
+        </w:rPr>
+        <w:t xml:space="preserve">    </w:t>
+      </w:r>
+      <w:proofErr w:type="spellStart"/>
+      <w:r>
+        <w:rPr>
+          <w:rFonts w:ascii="Consolas" w:eastAsia="新細明體" w:hAnsi="Consolas" w:cs="新細明體"/>
+          <w:color w:val="DCDCAA"/>
+          <w:kern w:val="0"/>
+          <w:sz w:val="21"/>
+          <w:szCs w:val="21"/>
+        </w:rPr>
+        <w:t>csrrw</w:t>
+      </w:r>
+      <w:proofErr w:type="spellEnd"/>
+      <w:r>
+        <w:rPr>
+          <w:rFonts w:ascii="Consolas" w:eastAsia="新細明體" w:hAnsi="Consolas" w:cs="新細明體"/>
+          <w:color w:val="FFFFFF"/>
+          <w:kern w:val="0"/>
+          <w:sz w:val="21"/>
+          <w:szCs w:val="21"/>
+        </w:rPr>
+        <w:t xml:space="preserve">   </w:t>
+      </w:r>
+      <w:r>
+        <w:rPr>
+          <w:rFonts w:ascii="Consolas" w:eastAsia="新細明體" w:hAnsi="Consolas" w:cs="新細明體"/>
+          <w:color w:val="9CDCFE"/>
+          <w:kern w:val="0"/>
+          <w:sz w:val="21"/>
+          <w:szCs w:val="21"/>
+        </w:rPr>
+        <w:t>t6</w:t>
+      </w:r>
+      <w:r>
+        <w:rPr>
+          <w:rFonts w:ascii="Consolas" w:eastAsia="新細明體" w:hAnsi="Consolas" w:cs="新細明體"/>
+          <w:color w:val="FFFFFF"/>
+          <w:kern w:val="0"/>
+          <w:sz w:val="21"/>
+          <w:szCs w:val="21"/>
+        </w:rPr>
+        <w:t xml:space="preserve">, </w:t>
+      </w:r>
+      <w:proofErr w:type="spellStart"/>
+      <w:r>
+        <w:rPr>
+          <w:rFonts w:ascii="Consolas" w:eastAsia="新細明體" w:hAnsi="Consolas" w:cs="新細明體"/>
+          <w:color w:val="9CDCFE"/>
+          <w:kern w:val="0"/>
+          <w:sz w:val="21"/>
+          <w:szCs w:val="21"/>
+        </w:rPr>
+        <w:t>mscratch</w:t>
+      </w:r>
+      <w:proofErr w:type="spellEnd"/>
+      <w:r>
+        <w:rPr>
+          <w:rFonts w:ascii="Consolas" w:eastAsia="新細明體" w:hAnsi="Consolas" w:cs="新細明體"/>
+          <w:color w:val="FFFFFF"/>
+          <w:kern w:val="0"/>
+          <w:sz w:val="21"/>
+          <w:szCs w:val="21"/>
+        </w:rPr>
+        <w:t xml:space="preserve">, </w:t>
+      </w:r>
+      <w:r>
+        <w:rPr>
+          <w:rFonts w:ascii="Consolas" w:eastAsia="新細明體" w:hAnsi="Consolas" w:cs="新細明體"/>
+          <w:color w:val="9CDCFE"/>
+          <w:kern w:val="0"/>
+          <w:sz w:val="21"/>
+          <w:szCs w:val="21"/>
+        </w:rPr>
+        <w:t>t6</w:t>
+      </w:r>
+      <w:r>
+        <w:rPr>
+          <w:rFonts w:ascii="Consolas" w:eastAsia="新細明體" w:hAnsi="Consolas" w:cs="新細明體"/>
+          <w:color w:val="FFFFFF"/>
+          <w:kern w:val="0"/>
+          <w:sz w:val="21"/>
+          <w:szCs w:val="21"/>
+        </w:rPr>
+        <w:t xml:space="preserve">    </w:t>
+      </w:r>
+      <w:r>
+        <w:rPr>
+          <w:rFonts w:ascii="Consolas" w:eastAsia="新細明體" w:hAnsi="Consolas" w:cs="新細明體"/>
+          <w:color w:val="7CA668"/>
+          <w:kern w:val="0"/>
+          <w:sz w:val="21"/>
+          <w:szCs w:val="21"/>
+        </w:rPr>
+        <w:t>#</w:t>
+      </w:r>
+      <w:r>
+        <w:rPr>
+          <w:rFonts w:ascii="Consolas" w:eastAsia="新細明體" w:hAnsi="Consolas" w:cs="新細明體"/>
+          <w:color w:val="7CA668"/>
+          <w:kern w:val="0"/>
+          <w:sz w:val="21"/>
+          <w:szCs w:val="21"/>
+        </w:rPr>
+        <w:t>將</w:t>
+      </w:r>
+      <w:r>
+        <w:rPr>
+          <w:rFonts w:ascii="Consolas" w:eastAsia="新細明體" w:hAnsi="Consolas" w:cs="新細明體"/>
+          <w:color w:val="7CA668"/>
+          <w:kern w:val="0"/>
+          <w:sz w:val="21"/>
+          <w:szCs w:val="21"/>
+        </w:rPr>
+        <w:t xml:space="preserve"> t6 </w:t>
+      </w:r>
+      <w:r>
+        <w:rPr>
+          <w:rFonts w:ascii="Consolas" w:eastAsia="新細明體" w:hAnsi="Consolas" w:cs="新細明體"/>
+          <w:color w:val="7CA668"/>
+          <w:kern w:val="0"/>
+          <w:sz w:val="21"/>
+          <w:szCs w:val="21"/>
+        </w:rPr>
+        <w:t>與</w:t>
+      </w:r>
+      <w:r>
+        <w:rPr>
+          <w:rFonts w:ascii="Consolas" w:eastAsia="新細明體" w:hAnsi="Consolas" w:cs="新細明體"/>
+          <w:color w:val="7CA668"/>
+          <w:kern w:val="0"/>
+          <w:sz w:val="21"/>
+          <w:szCs w:val="21"/>
+        </w:rPr>
+        <w:t xml:space="preserve"> </w:t>
+      </w:r>
+      <w:proofErr w:type="spellStart"/>
+      <w:r>
+        <w:rPr>
+          <w:rFonts w:ascii="Consolas" w:eastAsia="新細明體" w:hAnsi="Consolas" w:cs="新細明體"/>
+          <w:color w:val="7CA668"/>
+          <w:kern w:val="0"/>
+          <w:sz w:val="21"/>
+          <w:szCs w:val="21"/>
+        </w:rPr>
+        <w:t>mscratch</w:t>
+      </w:r>
+      <w:proofErr w:type="spellEnd"/>
+      <w:r>
+        <w:rPr>
+          <w:rFonts w:ascii="Consolas" w:eastAsia="新細明體" w:hAnsi="Consolas" w:cs="新細明體"/>
+          <w:color w:val="7CA668"/>
+          <w:kern w:val="0"/>
+          <w:sz w:val="21"/>
+          <w:szCs w:val="21"/>
+        </w:rPr>
+        <w:t xml:space="preserve"> </w:t>
+      </w:r>
+      <w:r>
+        <w:rPr>
+          <w:rFonts w:ascii="Consolas" w:eastAsia="新細明體" w:hAnsi="Consolas" w:cs="新細明體"/>
+          <w:color w:val="7CA668"/>
+          <w:kern w:val="0"/>
+          <w:sz w:val="21"/>
+          <w:szCs w:val="21"/>
+        </w:rPr>
+        <w:t>做交換，暫時存放</w:t>
+      </w:r>
+      <w:r>
+        <w:rPr>
+          <w:rFonts w:ascii="Consolas" w:eastAsia="新細明體" w:hAnsi="Consolas" w:cs="新細明體"/>
+          <w:color w:val="7CA668"/>
+          <w:kern w:val="0"/>
+          <w:sz w:val="21"/>
+          <w:szCs w:val="21"/>
+        </w:rPr>
+        <w:t>t6</w:t>
+      </w:r>
+      <w:r>
+        <w:rPr>
+          <w:rFonts w:ascii="Consolas" w:eastAsia="新細明體" w:hAnsi="Consolas" w:cs="新細明體"/>
+          <w:color w:val="7CA668"/>
+          <w:kern w:val="0"/>
+          <w:sz w:val="21"/>
+          <w:szCs w:val="21"/>
+        </w:rPr>
+        <w:t>的值</w:t>
+      </w:r>
+    </w:p>
+    <w:p>
+      <w:pPr>
+        <w:widowControl/>
+        <w:shd w:val="clear" w:color="auto" w:fill="000000"/>
+        <w:spacing w:line="285" w:lineRule="atLeast"/>
+        <w:rPr>
+          <w:rFonts w:ascii="Consolas" w:eastAsia="新細明體" w:hAnsi="Consolas" w:cs="新細明體"/>
+          <w:color w:val="FFFFFF"/>
+          <w:kern w:val="0"/>
+          <w:sz w:val="21"/>
+          <w:szCs w:val="21"/>
+        </w:rPr>
+      </w:pPr>
+      <w:r>
+        <w:rPr>
+          <w:rFonts w:ascii="Consolas" w:eastAsia="新細明體" w:hAnsi="Consolas" w:cs="新細明體"/>
+          <w:color w:val="FFFFFF"/>
+          <w:kern w:val="0"/>
+          <w:sz w:val="21"/>
+          <w:szCs w:val="21"/>
+        </w:rPr>
+        <w:t xml:space="preserve">    </w:t>
+      </w:r>
+      <w:r>
+        <w:rPr>
+          <w:rFonts w:ascii="Consolas" w:eastAsia="新細明體" w:hAnsi="Consolas" w:cs="新細明體"/>
+          <w:color w:val="DCDCAA"/>
+          <w:kern w:val="0"/>
+          <w:sz w:val="21"/>
+          <w:szCs w:val="21"/>
+        </w:rPr>
+        <w:t>mv</w:t>
+      </w:r>
+      <w:r>
+        <w:rPr>
+          <w:rFonts w:ascii="Consolas" w:eastAsia="新細明體" w:hAnsi="Consolas" w:cs="新細明體"/>
+          <w:color w:val="FFFFFF"/>
+          <w:kern w:val="0"/>
+          <w:sz w:val="21"/>
+          <w:szCs w:val="21"/>
+        </w:rPr>
+        <w:t xml:space="preserve">  </w:t>
+      </w:r>
+      <w:r>
+        <w:rPr>
+          <w:rFonts w:ascii="Consolas" w:eastAsia="新細明體" w:hAnsi="Consolas" w:cs="新細明體"/>
+          <w:color w:val="9CDCFE"/>
+          <w:kern w:val="0"/>
+          <w:sz w:val="21"/>
+          <w:szCs w:val="21"/>
+        </w:rPr>
+        <w:t>t6</w:t>
+      </w:r>
+      <w:r>
+        <w:rPr>
+          <w:rFonts w:ascii="Consolas" w:eastAsia="新細明體" w:hAnsi="Consolas" w:cs="新細明體"/>
+          <w:color w:val="FFFFFF"/>
+          <w:kern w:val="0"/>
+          <w:sz w:val="21"/>
+          <w:szCs w:val="21"/>
+        </w:rPr>
+        <w:t xml:space="preserve">, </w:t>
+      </w:r>
+      <w:r>
+        <w:rPr>
+          <w:rFonts w:ascii="Consolas" w:eastAsia="新細明體" w:hAnsi="Consolas" w:cs="新細明體"/>
+          <w:color w:val="9CDCFE"/>
+          <w:kern w:val="0"/>
+          <w:sz w:val="21"/>
+          <w:szCs w:val="21"/>
+        </w:rPr>
+        <w:t>a0</w:t>
+      </w:r>
+      <w:r>
+        <w:rPr>
+          <w:rFonts w:ascii="Consolas" w:eastAsia="新細明體" w:hAnsi="Consolas" w:cs="新細明體"/>
+          <w:color w:val="FFFFFF"/>
+          <w:kern w:val="0"/>
+          <w:sz w:val="21"/>
+          <w:szCs w:val="21"/>
+        </w:rPr>
+        <w:t xml:space="preserve">                  </w:t>
+      </w:r>
+      <w:r>
+        <w:rPr>
+          <w:rFonts w:ascii="Consolas" w:eastAsia="新細明體" w:hAnsi="Consolas" w:cs="新細明體"/>
+          <w:color w:val="7CA668"/>
+          <w:kern w:val="0"/>
+          <w:sz w:val="21"/>
+          <w:szCs w:val="21"/>
+        </w:rPr>
+        <w:t>#</w:t>
+      </w:r>
+      <w:r>
+        <w:rPr>
+          <w:rFonts w:ascii="Consolas" w:eastAsia="新細明體" w:hAnsi="Consolas" w:cs="新細明體"/>
+          <w:color w:val="7CA668"/>
+          <w:kern w:val="0"/>
+          <w:sz w:val="21"/>
+          <w:szCs w:val="21"/>
+        </w:rPr>
+        <w:t>把</w:t>
+      </w:r>
+      <w:r>
+        <w:rPr>
+          <w:rFonts w:ascii="Consolas" w:eastAsia="新細明體" w:hAnsi="Consolas" w:cs="新細明體"/>
+          <w:color w:val="7CA668"/>
+          <w:kern w:val="0"/>
+          <w:sz w:val="21"/>
+          <w:szCs w:val="21"/>
+        </w:rPr>
+        <w:t xml:space="preserve"> a0 </w:t>
+      </w:r>
+      <w:r>
+        <w:rPr>
+          <w:rFonts w:ascii="Consolas" w:eastAsia="新細明體" w:hAnsi="Consolas" w:cs="新細明體"/>
+          <w:color w:val="7CA668"/>
+          <w:kern w:val="0"/>
+          <w:sz w:val="21"/>
+          <w:szCs w:val="21"/>
+        </w:rPr>
+        <w:t>參數寫入</w:t>
+      </w:r>
+      <w:r>
+        <w:rPr>
+          <w:rFonts w:ascii="Consolas" w:eastAsia="新細明體" w:hAnsi="Consolas" w:cs="新細明體"/>
+          <w:color w:val="7CA668"/>
+          <w:kern w:val="0"/>
+          <w:sz w:val="21"/>
+          <w:szCs w:val="21"/>
+        </w:rPr>
+        <w:t>t6</w:t>
+      </w:r>
+    </w:p>
+    <w:p>
+      <w:pPr>
+        <w:widowControl/>
+        <w:shd w:val="clear" w:color="auto" w:fill="000000"/>
+        <w:spacing w:line="285" w:lineRule="atLeast"/>
+        <w:rPr>
+          <w:rFonts w:ascii="Consolas" w:eastAsia="新細明體" w:hAnsi="Consolas" w:cs="新細明體"/>
+          <w:color w:val="FFFFFF"/>
+          <w:kern w:val="0"/>
+          <w:sz w:val="21"/>
+          <w:szCs w:val="21"/>
+        </w:rPr>
+      </w:pPr>
+      <w:r>
+        <w:rPr>
+          <w:rFonts w:ascii="Consolas" w:eastAsia="新細明體" w:hAnsi="Consolas" w:cs="新細明體"/>
+          <w:color w:val="FFFFFF"/>
+          <w:kern w:val="0"/>
+          <w:sz w:val="21"/>
+          <w:szCs w:val="21"/>
+        </w:rPr>
+        <w:t xml:space="preserve">    </w:t>
+      </w:r>
+      <w:proofErr w:type="spellStart"/>
+      <w:r>
+        <w:rPr>
+          <w:rFonts w:ascii="Consolas" w:eastAsia="新細明體" w:hAnsi="Consolas" w:cs="新細明體"/>
+          <w:color w:val="FFFFFF"/>
+          <w:kern w:val="0"/>
+          <w:sz w:val="21"/>
+          <w:szCs w:val="21"/>
+        </w:rPr>
+        <w:t>reg_save</w:t>
+      </w:r>
+      <w:proofErr w:type="spellEnd"/>
+      <w:r>
+        <w:rPr>
+          <w:rFonts w:ascii="Consolas" w:eastAsia="新細明體" w:hAnsi="Consolas" w:cs="新細明體"/>
+          <w:color w:val="FFFFFF"/>
+          <w:kern w:val="0"/>
+          <w:sz w:val="21"/>
+          <w:szCs w:val="21"/>
+        </w:rPr>
+        <w:t xml:space="preserve"> </w:t>
+      </w:r>
+      <w:r>
+        <w:rPr>
+          <w:rFonts w:ascii="Consolas" w:eastAsia="新細明體" w:hAnsi="Consolas" w:cs="新細明體"/>
+          <w:color w:val="9CDCFE"/>
+          <w:kern w:val="0"/>
+          <w:sz w:val="21"/>
+          <w:szCs w:val="21"/>
+        </w:rPr>
+        <w:t>t6</w:t>
+      </w:r>
+      <w:r>
+        <w:rPr>
+          <w:rFonts w:ascii="Consolas" w:eastAsia="新細明體" w:hAnsi="Consolas" w:cs="新細明體"/>
+          <w:color w:val="FFFFFF"/>
+          <w:kern w:val="0"/>
+          <w:sz w:val="21"/>
+          <w:szCs w:val="21"/>
+        </w:rPr>
+        <w:t xml:space="preserve">                 </w:t>
+      </w:r>
+      <w:r>
+        <w:rPr>
+          <w:rFonts w:ascii="Consolas" w:eastAsia="新細明體" w:hAnsi="Consolas" w:cs="新細明體"/>
+          <w:color w:val="7CA668"/>
+          <w:kern w:val="0"/>
+          <w:sz w:val="21"/>
+          <w:szCs w:val="21"/>
+        </w:rPr>
+        <w:t>#</w:t>
+      </w:r>
+      <w:r>
+        <w:rPr>
+          <w:rFonts w:ascii="Consolas" w:eastAsia="新細明體" w:hAnsi="Consolas" w:cs="新細明體"/>
+          <w:color w:val="7CA668"/>
+          <w:kern w:val="0"/>
+          <w:sz w:val="21"/>
+          <w:szCs w:val="21"/>
+        </w:rPr>
+        <w:t>利用</w:t>
+      </w:r>
+      <w:r>
+        <w:rPr>
+          <w:rFonts w:ascii="Consolas" w:eastAsia="新細明體" w:hAnsi="Consolas" w:cs="新細明體"/>
+          <w:color w:val="7CA668"/>
+          <w:kern w:val="0"/>
+          <w:sz w:val="21"/>
+          <w:szCs w:val="21"/>
+        </w:rPr>
+        <w:t xml:space="preserve"> t6 </w:t>
+      </w:r>
+      <w:r>
+        <w:rPr>
+          <w:rFonts w:ascii="Consolas" w:eastAsia="新細明體" w:hAnsi="Consolas" w:cs="新細明體"/>
+          <w:color w:val="7CA668"/>
+          <w:kern w:val="0"/>
+          <w:sz w:val="21"/>
+          <w:szCs w:val="21"/>
+        </w:rPr>
+        <w:t>中的地址儲當前的暫存器內容到自己的</w:t>
+      </w:r>
+      <w:r>
+        <w:rPr>
+          <w:rFonts w:ascii="Consolas" w:eastAsia="新細明體" w:hAnsi="Consolas" w:cs="新細明體"/>
+          <w:color w:val="7CA668"/>
+          <w:kern w:val="0"/>
+          <w:sz w:val="21"/>
+          <w:szCs w:val="21"/>
+        </w:rPr>
+        <w:t>context</w:t>
+      </w:r>
+    </w:p>
+    <w:p>
+      <w:pPr>
+        <w:widowControl/>
+        <w:shd w:val="clear" w:color="auto" w:fill="000000"/>
+        <w:spacing w:line="285" w:lineRule="atLeast"/>
+        <w:rPr>
+          <w:rFonts w:ascii="Consolas" w:eastAsia="新細明體" w:hAnsi="Consolas" w:cs="新細明體"/>
+          <w:color w:val="FFFFFF"/>
+          <w:kern w:val="0"/>
+          <w:sz w:val="21"/>
+          <w:szCs w:val="21"/>
+        </w:rPr>
+      </w:pPr>
+      <w:r>
+        <w:rPr>
+          <w:rFonts w:ascii="Consolas" w:eastAsia="新細明體" w:hAnsi="Consolas" w:cs="新細明體"/>
+          <w:color w:val="FFFFFF"/>
+          <w:kern w:val="0"/>
+          <w:sz w:val="21"/>
+          <w:szCs w:val="21"/>
+        </w:rPr>
+        <w:t xml:space="preserve">    </w:t>
+      </w:r>
+      <w:r>
+        <w:rPr>
+          <w:rFonts w:ascii="Consolas" w:eastAsia="新細明體" w:hAnsi="Consolas" w:cs="新細明體"/>
+          <w:color w:val="DCDCAA"/>
+          <w:kern w:val="0"/>
+          <w:sz w:val="21"/>
+          <w:szCs w:val="21"/>
+        </w:rPr>
+        <w:t>mv</w:t>
+      </w:r>
+      <w:r>
+        <w:rPr>
+          <w:rFonts w:ascii="Consolas" w:eastAsia="新細明體" w:hAnsi="Consolas" w:cs="新細明體"/>
+          <w:color w:val="FFFFFF"/>
+          <w:kern w:val="0"/>
+          <w:sz w:val="21"/>
+          <w:szCs w:val="21"/>
+        </w:rPr>
+        <w:t xml:space="preserve">  </w:t>
+      </w:r>
+      <w:r>
+        <w:rPr>
+          <w:rFonts w:ascii="Consolas" w:eastAsia="新細明體" w:hAnsi="Consolas" w:cs="新細明體"/>
+          <w:color w:val="9CDCFE"/>
+          <w:kern w:val="0"/>
+          <w:sz w:val="21"/>
+          <w:szCs w:val="21"/>
+        </w:rPr>
+        <w:t>t5</w:t>
+      </w:r>
+      <w:r>
+        <w:rPr>
+          <w:rFonts w:ascii="Consolas" w:eastAsia="新細明體" w:hAnsi="Consolas" w:cs="新細明體"/>
+          <w:color w:val="FFFFFF"/>
+          <w:kern w:val="0"/>
+          <w:sz w:val="21"/>
+          <w:szCs w:val="21"/>
+        </w:rPr>
+        <w:t xml:space="preserve">, </w:t>
+      </w:r>
+      <w:r>
+        <w:rPr>
+          <w:rFonts w:ascii="Consolas" w:eastAsia="新細明體" w:hAnsi="Consolas" w:cs="新細明體"/>
+          <w:color w:val="9CDCFE"/>
+          <w:kern w:val="0"/>
+          <w:sz w:val="21"/>
+          <w:szCs w:val="21"/>
+        </w:rPr>
+        <w:t>t6</w:t>
+      </w:r>
+      <w:r>
+        <w:rPr>
+          <w:rFonts w:ascii="Consolas" w:eastAsia="新細明體" w:hAnsi="Consolas" w:cs="新細明體"/>
+          <w:color w:val="FFFFFF"/>
+          <w:kern w:val="0"/>
+          <w:sz w:val="21"/>
+          <w:szCs w:val="21"/>
+        </w:rPr>
+        <w:t xml:space="preserve">                  </w:t>
+      </w:r>
+      <w:r>
+        <w:rPr>
+          <w:rFonts w:ascii="Consolas" w:eastAsia="新細明體" w:hAnsi="Consolas" w:cs="新細明體"/>
+          <w:color w:val="7CA668"/>
+          <w:kern w:val="0"/>
+          <w:sz w:val="21"/>
+          <w:szCs w:val="21"/>
+        </w:rPr>
+        <w:t>#</w:t>
+      </w:r>
+      <w:r>
+        <w:rPr>
+          <w:rFonts w:ascii="Consolas" w:eastAsia="新細明體" w:hAnsi="Consolas" w:cs="新細明體"/>
+          <w:color w:val="7CA668"/>
+          <w:kern w:val="0"/>
+          <w:sz w:val="21"/>
+          <w:szCs w:val="21"/>
+        </w:rPr>
+        <w:t>因為</w:t>
+      </w:r>
+      <w:r>
+        <w:rPr>
+          <w:rFonts w:ascii="Consolas" w:eastAsia="新細明體" w:hAnsi="Consolas" w:cs="新細明體"/>
+          <w:color w:val="7CA668"/>
+          <w:kern w:val="0"/>
+          <w:sz w:val="21"/>
+          <w:szCs w:val="21"/>
+        </w:rPr>
+        <w:t xml:space="preserve"> t5 </w:t>
+      </w:r>
+      <w:r>
+        <w:rPr>
+          <w:rFonts w:ascii="Consolas" w:eastAsia="新細明體" w:hAnsi="Consolas" w:cs="新細明體"/>
+          <w:color w:val="7CA668"/>
+          <w:kern w:val="0"/>
+          <w:sz w:val="21"/>
+          <w:szCs w:val="21"/>
+        </w:rPr>
+        <w:t>已經存過了，複寫沒關係，把</w:t>
+      </w:r>
+      <w:r>
+        <w:rPr>
+          <w:rFonts w:ascii="Consolas" w:eastAsia="新細明體" w:hAnsi="Consolas" w:cs="新細明體"/>
+          <w:color w:val="7CA668"/>
+          <w:kern w:val="0"/>
+          <w:sz w:val="21"/>
+          <w:szCs w:val="21"/>
+        </w:rPr>
+        <w:t xml:space="preserve"> t6 </w:t>
+      </w:r>
+      <w:r>
+        <w:rPr>
+          <w:rFonts w:ascii="Consolas" w:eastAsia="新細明體" w:hAnsi="Consolas" w:cs="新細明體"/>
+          <w:color w:val="7CA668"/>
+          <w:kern w:val="0"/>
+          <w:sz w:val="21"/>
+          <w:szCs w:val="21"/>
+        </w:rPr>
+        <w:t>中的地址寫到</w:t>
+      </w:r>
+      <w:r>
+        <w:rPr>
+          <w:rFonts w:ascii="Consolas" w:eastAsia="新細明體" w:hAnsi="Consolas" w:cs="新細明體"/>
+          <w:color w:val="7CA668"/>
+          <w:kern w:val="0"/>
+          <w:sz w:val="21"/>
+          <w:szCs w:val="21"/>
+        </w:rPr>
+        <w:t>t5</w:t>
+      </w:r>
+      <w:r>
+        <w:rPr>
+          <w:rFonts w:ascii="Consolas" w:eastAsia="新細明體" w:hAnsi="Consolas" w:cs="新細明體"/>
+          <w:color w:val="7CA668"/>
+          <w:kern w:val="0"/>
+          <w:sz w:val="21"/>
+          <w:szCs w:val="21"/>
+        </w:rPr>
+        <w:t>中</w:t>
+      </w:r>
+    </w:p>
+    <w:p>
+      <w:pPr>
+        <w:widowControl/>
+        <w:shd w:val="clear" w:color="auto" w:fill="000000"/>
+        <w:spacing w:line="285" w:lineRule="atLeast"/>
+        <w:rPr>
+          <w:rFonts w:ascii="Consolas" w:eastAsia="新細明體" w:hAnsi="Consolas" w:cs="新細明體"/>
+          <w:color w:val="FFFFFF"/>
+          <w:kern w:val="0"/>
+          <w:sz w:val="21"/>
+          <w:szCs w:val="21"/>
+        </w:rPr>
+      </w:pPr>
+      <w:r>
+        <w:rPr>
+          <w:rFonts w:ascii="Consolas" w:eastAsia="新細明體" w:hAnsi="Consolas" w:cs="新細明體"/>
+          <w:color w:val="FFFFFF"/>
+          <w:kern w:val="0"/>
+          <w:sz w:val="21"/>
+          <w:szCs w:val="21"/>
+        </w:rPr>
+        <w:t xml:space="preserve">    </w:t>
+      </w:r>
+      <w:proofErr w:type="spellStart"/>
+      <w:r>
+        <w:rPr>
+          <w:rFonts w:ascii="Consolas" w:eastAsia="新細明體" w:hAnsi="Consolas" w:cs="新細明體"/>
+          <w:color w:val="DCDCAA"/>
+          <w:kern w:val="0"/>
+          <w:sz w:val="21"/>
+          <w:szCs w:val="21"/>
+        </w:rPr>
+        <w:t>csrr</w:t>
+      </w:r>
+      <w:proofErr w:type="spellEnd"/>
+      <w:r>
+        <w:rPr>
+          <w:rFonts w:ascii="Consolas" w:eastAsia="新細明體" w:hAnsi="Consolas" w:cs="新細明體"/>
+          <w:color w:val="FFFFFF"/>
+          <w:kern w:val="0"/>
+          <w:sz w:val="21"/>
+          <w:szCs w:val="21"/>
+        </w:rPr>
+        <w:t xml:space="preserve">    </w:t>
+      </w:r>
+      <w:r>
+        <w:rPr>
+          <w:rFonts w:ascii="Consolas" w:eastAsia="新細明體" w:hAnsi="Consolas" w:cs="新細明體"/>
+          <w:color w:val="9CDCFE"/>
+          <w:kern w:val="0"/>
+          <w:sz w:val="21"/>
+          <w:szCs w:val="21"/>
+        </w:rPr>
+        <w:t>t6</w:t>
+      </w:r>
+      <w:r>
+        <w:rPr>
+          <w:rFonts w:ascii="Consolas" w:eastAsia="新細明體" w:hAnsi="Consolas" w:cs="新細明體"/>
+          <w:color w:val="FFFFFF"/>
+          <w:kern w:val="0"/>
+          <w:sz w:val="21"/>
+          <w:szCs w:val="21"/>
+        </w:rPr>
+        <w:t xml:space="preserve">, </w:t>
+      </w:r>
+      <w:proofErr w:type="spellStart"/>
+      <w:r>
+        <w:rPr>
+          <w:rFonts w:ascii="Consolas" w:eastAsia="新細明體" w:hAnsi="Consolas" w:cs="新細明體"/>
+          <w:color w:val="9CDCFE"/>
+          <w:kern w:val="0"/>
+          <w:sz w:val="21"/>
+          <w:szCs w:val="21"/>
+        </w:rPr>
+        <w:t>mscratch</w:t>
+      </w:r>
+      <w:proofErr w:type="spellEnd"/>
+      <w:r>
+        <w:rPr>
+          <w:rFonts w:ascii="Consolas" w:eastAsia="新細明體" w:hAnsi="Consolas" w:cs="新細明體"/>
+          <w:color w:val="FFFFFF"/>
+          <w:kern w:val="0"/>
+          <w:sz w:val="21"/>
+          <w:szCs w:val="21"/>
+        </w:rPr>
+        <w:t xml:space="preserve">        </w:t>
+      </w:r>
+      <w:r>
+        <w:rPr>
+          <w:rFonts w:ascii="Consolas" w:eastAsia="新細明體" w:hAnsi="Consolas" w:cs="新細明體"/>
+          <w:color w:val="7CA668"/>
+          <w:kern w:val="0"/>
+          <w:sz w:val="21"/>
+          <w:szCs w:val="21"/>
+        </w:rPr>
+        <w:t>#</w:t>
+      </w:r>
+      <w:r>
+        <w:rPr>
+          <w:rFonts w:ascii="Consolas" w:eastAsia="新細明體" w:hAnsi="Consolas" w:cs="新細明體"/>
+          <w:color w:val="7CA668"/>
+          <w:kern w:val="0"/>
+          <w:sz w:val="21"/>
+          <w:szCs w:val="21"/>
+        </w:rPr>
+        <w:t>把</w:t>
+      </w:r>
+      <w:r>
+        <w:rPr>
+          <w:rFonts w:ascii="Consolas" w:eastAsia="新細明體" w:hAnsi="Consolas" w:cs="新細明體"/>
+          <w:color w:val="7CA668"/>
+          <w:kern w:val="0"/>
+          <w:sz w:val="21"/>
+          <w:szCs w:val="21"/>
+        </w:rPr>
+        <w:t xml:space="preserve"> t6 </w:t>
+      </w:r>
+      <w:r>
+        <w:rPr>
+          <w:rFonts w:ascii="Consolas" w:eastAsia="新細明體" w:hAnsi="Consolas" w:cs="新細明體"/>
+          <w:color w:val="7CA668"/>
+          <w:kern w:val="0"/>
+          <w:sz w:val="21"/>
+          <w:szCs w:val="21"/>
+        </w:rPr>
+        <w:t>跟</w:t>
+      </w:r>
+      <w:r>
+        <w:rPr>
+          <w:rFonts w:ascii="Consolas" w:eastAsia="新細明體" w:hAnsi="Consolas" w:cs="新細明體"/>
+          <w:color w:val="7CA668"/>
+          <w:kern w:val="0"/>
+          <w:sz w:val="21"/>
+          <w:szCs w:val="21"/>
+        </w:rPr>
+        <w:t xml:space="preserve"> </w:t>
+      </w:r>
+      <w:proofErr w:type="spellStart"/>
+      <w:r>
+        <w:rPr>
+          <w:rFonts w:ascii="Consolas" w:eastAsia="新細明體" w:hAnsi="Consolas" w:cs="新細明體"/>
+          <w:color w:val="7CA668"/>
+          <w:kern w:val="0"/>
+          <w:sz w:val="21"/>
+          <w:szCs w:val="21"/>
+        </w:rPr>
+        <w:t>mscratch</w:t>
+      </w:r>
+      <w:proofErr w:type="spellEnd"/>
+      <w:r>
+        <w:rPr>
+          <w:rFonts w:ascii="Consolas" w:eastAsia="新細明體" w:hAnsi="Consolas" w:cs="新細明體"/>
+          <w:color w:val="7CA668"/>
+          <w:kern w:val="0"/>
+          <w:sz w:val="21"/>
+          <w:szCs w:val="21"/>
+        </w:rPr>
+        <w:t xml:space="preserve"> </w:t>
+      </w:r>
+      <w:r>
+        <w:rPr>
+          <w:rFonts w:ascii="Consolas" w:eastAsia="新細明體" w:hAnsi="Consolas" w:cs="新細明體"/>
+          <w:color w:val="7CA668"/>
+          <w:kern w:val="0"/>
+          <w:sz w:val="21"/>
+          <w:szCs w:val="21"/>
+        </w:rPr>
+        <w:t>交換前的值換回來</w:t>
+      </w:r>
+    </w:p>
+    <w:p>
+      <w:pPr>
+        <w:widowControl/>
+        <w:shd w:val="clear" w:color="auto" w:fill="000000"/>
+        <w:spacing w:line="285" w:lineRule="atLeast"/>
+        <w:rPr>
+          <w:rFonts w:ascii="Consolas" w:eastAsia="新細明體" w:hAnsi="Consolas" w:cs="新細明體"/>
+          <w:color w:val="FFFFFF"/>
+          <w:kern w:val="0"/>
+          <w:sz w:val="21"/>
+          <w:szCs w:val="21"/>
+        </w:rPr>
+      </w:pPr>
+      <w:r>
+        <w:rPr>
+          <w:rFonts w:ascii="Consolas" w:eastAsia="新細明體" w:hAnsi="Consolas" w:cs="新細明體"/>
+          <w:color w:val="FFFFFF"/>
+          <w:kern w:val="0"/>
+          <w:sz w:val="21"/>
+          <w:szCs w:val="21"/>
+        </w:rPr>
+        <w:t xml:space="preserve">    </w:t>
+      </w:r>
+      <w:proofErr w:type="spellStart"/>
+      <w:r>
+        <w:rPr>
+          <w:rFonts w:ascii="Consolas" w:eastAsia="新細明體" w:hAnsi="Consolas" w:cs="新細明體"/>
+          <w:color w:val="DCDCAA"/>
+          <w:kern w:val="0"/>
+          <w:sz w:val="21"/>
+          <w:szCs w:val="21"/>
+        </w:rPr>
+        <w:t>sw</w:t>
+      </w:r>
+      <w:proofErr w:type="spellEnd"/>
+      <w:r>
+        <w:rPr>
+          <w:rFonts w:ascii="Consolas" w:eastAsia="新細明體" w:hAnsi="Consolas" w:cs="新細明體"/>
+          <w:color w:val="FFFFFF"/>
+          <w:kern w:val="0"/>
+          <w:sz w:val="21"/>
+          <w:szCs w:val="21"/>
+        </w:rPr>
+        <w:t xml:space="preserve">  </w:t>
+      </w:r>
+      <w:r>
+        <w:rPr>
+          <w:rFonts w:ascii="Consolas" w:eastAsia="新細明體" w:hAnsi="Consolas" w:cs="新細明體"/>
+          <w:color w:val="9CDCFE"/>
+          <w:kern w:val="0"/>
+          <w:sz w:val="21"/>
+          <w:szCs w:val="21"/>
+        </w:rPr>
+        <w:t>t6</w:t>
+      </w:r>
+      <w:r>
+        <w:rPr>
+          <w:rFonts w:ascii="Consolas" w:eastAsia="新細明體" w:hAnsi="Consolas" w:cs="新細明體"/>
+          <w:color w:val="FFFFFF"/>
+          <w:kern w:val="0"/>
+          <w:sz w:val="21"/>
+          <w:szCs w:val="21"/>
+        </w:rPr>
+        <w:t xml:space="preserve">, </w:t>
+      </w:r>
+      <w:r>
+        <w:rPr>
+          <w:rFonts w:ascii="Consolas" w:eastAsia="新細明體" w:hAnsi="Consolas" w:cs="新細明體"/>
+          <w:color w:val="B5CEA8"/>
+          <w:kern w:val="0"/>
+          <w:sz w:val="21"/>
+          <w:szCs w:val="21"/>
+        </w:rPr>
+        <w:t>120</w:t>
+      </w:r>
+      <w:r>
+        <w:rPr>
+          <w:rFonts w:ascii="Consolas" w:eastAsia="新細明體" w:hAnsi="Consolas" w:cs="新細明體"/>
+          <w:color w:val="FFFFFF"/>
+          <w:kern w:val="0"/>
+          <w:sz w:val="21"/>
+          <w:szCs w:val="21"/>
+        </w:rPr>
+        <w:t>(</w:t>
+      </w:r>
+      <w:r>
+        <w:rPr>
+          <w:rFonts w:ascii="Consolas" w:eastAsia="新細明體" w:hAnsi="Consolas" w:cs="新細明體"/>
+          <w:color w:val="9CDCFE"/>
+          <w:kern w:val="0"/>
+          <w:sz w:val="21"/>
+          <w:szCs w:val="21"/>
+        </w:rPr>
+        <w:t>t5</w:t>
+      </w:r>
+      <w:r>
+        <w:rPr>
+          <w:rFonts w:ascii="Consolas" w:eastAsia="新細明體" w:hAnsi="Consolas" w:cs="新細明體"/>
+          <w:color w:val="FFFFFF"/>
+          <w:kern w:val="0"/>
+          <w:sz w:val="21"/>
+          <w:szCs w:val="21"/>
+        </w:rPr>
+        <w:t xml:space="preserve">)             </w:t>
+      </w:r>
+      <w:r>
+        <w:rPr>
+          <w:rFonts w:ascii="Consolas" w:eastAsia="新細明體" w:hAnsi="Consolas" w:cs="新細明體"/>
+          <w:color w:val="7CA668"/>
+          <w:kern w:val="0"/>
+          <w:sz w:val="21"/>
+          <w:szCs w:val="21"/>
+        </w:rPr>
+        <w:t>#</w:t>
+      </w:r>
+      <w:r>
+        <w:rPr>
+          <w:rFonts w:ascii="Consolas" w:eastAsia="新細明體" w:hAnsi="Consolas" w:cs="新細明體"/>
+          <w:color w:val="7CA668"/>
+          <w:kern w:val="0"/>
+          <w:sz w:val="21"/>
+          <w:szCs w:val="21"/>
+        </w:rPr>
+        <w:t>利用</w:t>
+      </w:r>
+      <w:r>
+        <w:rPr>
+          <w:rFonts w:ascii="Consolas" w:eastAsia="新細明體" w:hAnsi="Consolas" w:cs="新細明體"/>
+          <w:color w:val="7CA668"/>
+          <w:kern w:val="0"/>
+          <w:sz w:val="21"/>
+          <w:szCs w:val="21"/>
+        </w:rPr>
+        <w:t xml:space="preserve"> t5 </w:t>
+      </w:r>
+      <w:r>
+        <w:rPr>
+          <w:rFonts w:ascii="Consolas" w:eastAsia="新細明體" w:hAnsi="Consolas" w:cs="新細明體"/>
+          <w:color w:val="7CA668"/>
+          <w:kern w:val="0"/>
+          <w:sz w:val="21"/>
+          <w:szCs w:val="21"/>
+        </w:rPr>
+        <w:t>中的地址儲存換回來的</w:t>
+      </w:r>
+      <w:r>
+        <w:rPr>
+          <w:rFonts w:ascii="Consolas" w:eastAsia="新細明體" w:hAnsi="Consolas" w:cs="新細明體"/>
+          <w:color w:val="7CA668"/>
+          <w:kern w:val="0"/>
+          <w:sz w:val="21"/>
+          <w:szCs w:val="21"/>
+        </w:rPr>
+        <w:t xml:space="preserve"> t6 </w:t>
+      </w:r>
+      <w:r>
+        <w:rPr>
+          <w:rFonts w:ascii="Consolas" w:eastAsia="新細明體" w:hAnsi="Consolas" w:cs="新細明體"/>
+          <w:color w:val="7CA668"/>
+          <w:kern w:val="0"/>
+          <w:sz w:val="21"/>
+          <w:szCs w:val="21"/>
+        </w:rPr>
+        <w:t>到自己</w:t>
+      </w:r>
+      <w:r>
+        <w:rPr>
+          <w:rFonts w:ascii="Consolas" w:eastAsia="新細明體" w:hAnsi="Consolas" w:cs="新細明體"/>
+          <w:color w:val="7CA668"/>
+          <w:kern w:val="0"/>
+          <w:sz w:val="21"/>
+          <w:szCs w:val="21"/>
+        </w:rPr>
+        <w:t>context</w:t>
+      </w:r>
+      <w:r>
+        <w:rPr>
+          <w:rFonts w:ascii="Consolas" w:eastAsia="新細明體" w:hAnsi="Consolas" w:cs="新細明體"/>
+          <w:color w:val="7CA668"/>
+          <w:kern w:val="0"/>
+          <w:sz w:val="21"/>
+          <w:szCs w:val="21"/>
+        </w:rPr>
+        <w:t>的</w:t>
+      </w:r>
+      <w:r>
+        <w:rPr>
+          <w:rFonts w:ascii="Consolas" w:eastAsia="新細明體" w:hAnsi="Consolas" w:cs="新細明體"/>
+          <w:color w:val="7CA668"/>
+          <w:kern w:val="0"/>
+          <w:sz w:val="21"/>
+          <w:szCs w:val="21"/>
+        </w:rPr>
+        <w:t xml:space="preserve"> t6 </w:t>
+      </w:r>
+      <w:r>
+        <w:rPr>
+          <w:rFonts w:ascii="Consolas" w:eastAsia="新細明體" w:hAnsi="Consolas" w:cs="新細明體"/>
+          <w:color w:val="7CA668"/>
+          <w:kern w:val="0"/>
+          <w:sz w:val="21"/>
+          <w:szCs w:val="21"/>
+        </w:rPr>
+        <w:t>位置</w:t>
+      </w:r>
+    </w:p>
+    <w:p>
+      <w:pPr>
+        <w:widowControl/>
+        <w:shd w:val="clear" w:color="auto" w:fill="000000"/>
+        <w:spacing w:line="285" w:lineRule="atLeast"/>
+        <w:rPr>
+          <w:rFonts w:ascii="Consolas" w:eastAsia="新細明體" w:hAnsi="Consolas" w:cs="新細明體"/>
+          <w:color w:val="FFFFFF"/>
+          <w:kern w:val="0"/>
+          <w:sz w:val="21"/>
+          <w:szCs w:val="21"/>
+        </w:rPr>
+      </w:pPr>
+    </w:p>
+    <w:p>
+      <w:pPr>
+        <w:widowControl/>
+        <w:shd w:val="clear" w:color="auto" w:fill="000000"/>
+        <w:spacing w:line="285" w:lineRule="atLeast"/>
+        <w:rPr>
+          <w:rFonts w:ascii="Consolas" w:eastAsia="新細明體" w:hAnsi="Consolas" w:cs="新細明體"/>
+          <w:color w:val="FFFFFF"/>
+          <w:kern w:val="0"/>
+          <w:sz w:val="21"/>
+          <w:szCs w:val="21"/>
+        </w:rPr>
+      </w:pPr>
+      <w:r>
+        <w:rPr>
+          <w:rFonts w:ascii="Consolas" w:eastAsia="新細明體" w:hAnsi="Consolas" w:cs="新細明體"/>
+          <w:color w:val="FFFFFF"/>
+          <w:kern w:val="0"/>
+          <w:sz w:val="21"/>
+          <w:szCs w:val="21"/>
+        </w:rPr>
+        <w:t xml:space="preserve">                                </w:t>
+      </w:r>
+      <w:r>
+        <w:rPr>
+          <w:rFonts w:ascii="Consolas" w:eastAsia="新細明體" w:hAnsi="Consolas" w:cs="新細明體"/>
+          <w:color w:val="7CA668"/>
+          <w:kern w:val="0"/>
+          <w:sz w:val="21"/>
+          <w:szCs w:val="21"/>
+        </w:rPr>
+        <w:t>#</w:t>
+      </w:r>
+      <w:r>
+        <w:rPr>
+          <w:rFonts w:ascii="Consolas" w:eastAsia="新細明體" w:hAnsi="Consolas" w:cs="新細明體"/>
+          <w:color w:val="7CA668"/>
+          <w:kern w:val="0"/>
+          <w:sz w:val="21"/>
+          <w:szCs w:val="21"/>
+        </w:rPr>
+        <w:t>以上完成存</w:t>
+      </w:r>
+      <w:r>
+        <w:rPr>
+          <w:rFonts w:ascii="Consolas" w:eastAsia="新細明體" w:hAnsi="Consolas" w:cs="新細明體"/>
+          <w:color w:val="7CA668"/>
+          <w:kern w:val="0"/>
+          <w:sz w:val="21"/>
+          <w:szCs w:val="21"/>
+        </w:rPr>
+        <w:t>context</w:t>
+      </w:r>
+      <w:r>
+        <w:rPr>
+          <w:rFonts w:ascii="Consolas" w:eastAsia="新細明體" w:hAnsi="Consolas" w:cs="新細明體"/>
+          <w:color w:val="7CA668"/>
+          <w:kern w:val="0"/>
+          <w:sz w:val="21"/>
+          <w:szCs w:val="21"/>
+        </w:rPr>
+        <w:t>的動作，下一階段開始載入目標</w:t>
+      </w:r>
+      <w:r>
+        <w:rPr>
+          <w:rFonts w:ascii="Consolas" w:eastAsia="新細明體" w:hAnsi="Consolas" w:cs="新細明體"/>
+          <w:color w:val="7CA668"/>
+          <w:kern w:val="0"/>
+          <w:sz w:val="21"/>
+          <w:szCs w:val="21"/>
+        </w:rPr>
+        <w:t>task</w:t>
+      </w:r>
+      <w:r>
+        <w:rPr>
+          <w:rFonts w:ascii="Consolas" w:eastAsia="新細明體" w:hAnsi="Consolas" w:cs="新細明體"/>
+          <w:color w:val="7CA668"/>
+          <w:kern w:val="0"/>
+          <w:sz w:val="21"/>
+          <w:szCs w:val="21"/>
+        </w:rPr>
+        <w:t>的</w:t>
+      </w:r>
+      <w:r>
+        <w:rPr>
+          <w:rFonts w:ascii="Consolas" w:eastAsia="新細明體" w:hAnsi="Consolas" w:cs="新細明體"/>
+          <w:color w:val="7CA668"/>
+          <w:kern w:val="0"/>
+          <w:sz w:val="21"/>
+          <w:szCs w:val="21"/>
+        </w:rPr>
+        <w:t>context</w:t>
+      </w:r>
+    </w:p>
+    <w:p>
+      <w:pPr>
+        <w:widowControl/>
+        <w:shd w:val="clear" w:color="auto" w:fill="000000"/>
+        <w:spacing w:line="285" w:lineRule="atLeast"/>
+        <w:rPr>
+          <w:rFonts w:ascii="Consolas" w:eastAsia="新細明體" w:hAnsi="Consolas" w:cs="新細明體"/>
+          <w:color w:val="FFFFFF"/>
+          <w:kern w:val="0"/>
+          <w:sz w:val="21"/>
+          <w:szCs w:val="21"/>
+        </w:rPr>
+      </w:pPr>
+    </w:p>
+    <w:p>
+      <w:pPr>
+        <w:widowControl/>
+        <w:shd w:val="clear" w:color="auto" w:fill="000000"/>
+        <w:spacing w:line="285" w:lineRule="atLeast"/>
+        <w:rPr>
+          <w:rFonts w:ascii="Consolas" w:eastAsia="新細明體" w:hAnsi="Consolas" w:cs="新細明體"/>
+          <w:color w:val="FFFFFF"/>
+          <w:kern w:val="0"/>
+          <w:sz w:val="21"/>
+          <w:szCs w:val="21"/>
+        </w:rPr>
+      </w:pPr>
+      <w:r>
+        <w:rPr>
+          <w:rFonts w:ascii="Consolas" w:eastAsia="新細明體" w:hAnsi="Consolas" w:cs="新細明體"/>
+          <w:color w:val="FFFFFF"/>
+          <w:kern w:val="0"/>
+          <w:sz w:val="21"/>
+          <w:szCs w:val="21"/>
+        </w:rPr>
+        <w:t xml:space="preserve">                                </w:t>
+      </w:r>
+      <w:r>
+        <w:rPr>
+          <w:rFonts w:ascii="Consolas" w:eastAsia="新細明體" w:hAnsi="Consolas" w:cs="新細明體"/>
+          <w:color w:val="7CA668"/>
+          <w:kern w:val="0"/>
+          <w:sz w:val="21"/>
+          <w:szCs w:val="21"/>
+        </w:rPr>
+        <w:t xml:space="preserve"># a1 </w:t>
+      </w:r>
+      <w:r>
+        <w:rPr>
+          <w:rFonts w:ascii="Consolas" w:eastAsia="新細明體" w:hAnsi="Consolas" w:cs="新細明體"/>
+          <w:color w:val="7CA668"/>
+          <w:kern w:val="0"/>
+          <w:sz w:val="21"/>
+          <w:szCs w:val="21"/>
+        </w:rPr>
+        <w:t>代表第二</w:t>
+      </w:r>
+      <w:proofErr w:type="gramStart"/>
+      <w:r>
+        <w:rPr>
+          <w:rFonts w:ascii="Consolas" w:eastAsia="新細明體" w:hAnsi="Consolas" w:cs="新細明體"/>
+          <w:color w:val="7CA668"/>
+          <w:kern w:val="0"/>
+          <w:sz w:val="21"/>
+          <w:szCs w:val="21"/>
+        </w:rPr>
+        <w:t>個</w:t>
+      </w:r>
+      <w:proofErr w:type="gramEnd"/>
+      <w:r>
+        <w:rPr>
+          <w:rFonts w:ascii="Consolas" w:eastAsia="新細明體" w:hAnsi="Consolas" w:cs="新細明體"/>
+          <w:color w:val="7CA668"/>
+          <w:kern w:val="0"/>
+          <w:sz w:val="21"/>
+          <w:szCs w:val="21"/>
+        </w:rPr>
+        <w:t>參數，是指向下一個</w:t>
+      </w:r>
+      <w:r>
+        <w:rPr>
+          <w:rFonts w:ascii="Consolas" w:eastAsia="新細明體" w:hAnsi="Consolas" w:cs="新細明體"/>
+          <w:color w:val="7CA668"/>
+          <w:kern w:val="0"/>
+          <w:sz w:val="21"/>
+          <w:szCs w:val="21"/>
+        </w:rPr>
+        <w:t>task</w:t>
+      </w:r>
+      <w:r>
+        <w:rPr>
+          <w:rFonts w:ascii="Consolas" w:eastAsia="新細明體" w:hAnsi="Consolas" w:cs="新細明體"/>
+          <w:color w:val="7CA668"/>
+          <w:kern w:val="0"/>
+          <w:sz w:val="21"/>
+          <w:szCs w:val="21"/>
+        </w:rPr>
+        <w:t>的</w:t>
+      </w:r>
+      <w:r>
+        <w:rPr>
+          <w:rFonts w:ascii="Consolas" w:eastAsia="新細明體" w:hAnsi="Consolas" w:cs="新細明體"/>
+          <w:color w:val="7CA668"/>
+          <w:kern w:val="0"/>
+          <w:sz w:val="21"/>
+          <w:szCs w:val="21"/>
+        </w:rPr>
+        <w:t>context</w:t>
+      </w:r>
+      <w:r>
+        <w:rPr>
+          <w:rFonts w:ascii="Consolas" w:eastAsia="新細明體" w:hAnsi="Consolas" w:cs="新細明體"/>
+          <w:color w:val="7CA668"/>
+          <w:kern w:val="0"/>
+          <w:sz w:val="21"/>
+          <w:szCs w:val="21"/>
+        </w:rPr>
+        <w:t>的指針</w:t>
+      </w:r>
+    </w:p>
+    <w:p>
+      <w:pPr>
+        <w:widowControl/>
+        <w:shd w:val="clear" w:color="auto" w:fill="000000"/>
+        <w:spacing w:line="285" w:lineRule="atLeast"/>
+        <w:rPr>
+          <w:rFonts w:ascii="Consolas" w:eastAsia="新細明體" w:hAnsi="Consolas" w:cs="新細明體"/>
+          <w:color w:val="FFFFFF"/>
+          <w:kern w:val="0"/>
+          <w:sz w:val="21"/>
+          <w:szCs w:val="21"/>
+        </w:rPr>
+      </w:pPr>
+      <w:r>
+        <w:rPr>
+          <w:rFonts w:ascii="Consolas" w:eastAsia="新細明體" w:hAnsi="Consolas" w:cs="新細明體"/>
+          <w:color w:val="FFFFFF"/>
+          <w:kern w:val="0"/>
+          <w:sz w:val="21"/>
+          <w:szCs w:val="21"/>
+        </w:rPr>
+        <w:t xml:space="preserve">    </w:t>
+      </w:r>
+      <w:r>
+        <w:rPr>
+          <w:rFonts w:ascii="Consolas" w:eastAsia="新細明體" w:hAnsi="Consolas" w:cs="新細明體"/>
+          <w:color w:val="DCDCAA"/>
+          <w:kern w:val="0"/>
+          <w:sz w:val="21"/>
+          <w:szCs w:val="21"/>
+        </w:rPr>
+        <w:t>mv</w:t>
+      </w:r>
+      <w:r>
+        <w:rPr>
+          <w:rFonts w:ascii="Consolas" w:eastAsia="新細明體" w:hAnsi="Consolas" w:cs="新細明體"/>
+          <w:color w:val="FFFFFF"/>
+          <w:kern w:val="0"/>
+          <w:sz w:val="21"/>
+          <w:szCs w:val="21"/>
+        </w:rPr>
+        <w:t xml:space="preserve">  </w:t>
+      </w:r>
+      <w:r>
+        <w:rPr>
+          <w:rFonts w:ascii="Consolas" w:eastAsia="新細明體" w:hAnsi="Consolas" w:cs="新細明體"/>
+          <w:color w:val="9CDCFE"/>
+          <w:kern w:val="0"/>
+          <w:sz w:val="21"/>
+          <w:szCs w:val="21"/>
+        </w:rPr>
+        <w:t>t6</w:t>
+      </w:r>
+      <w:r>
+        <w:rPr>
+          <w:rFonts w:ascii="Consolas" w:eastAsia="新細明體" w:hAnsi="Consolas" w:cs="新細明體"/>
+          <w:color w:val="FFFFFF"/>
+          <w:kern w:val="0"/>
+          <w:sz w:val="21"/>
+          <w:szCs w:val="21"/>
+        </w:rPr>
+        <w:t xml:space="preserve">, </w:t>
+      </w:r>
+      <w:r>
+        <w:rPr>
+          <w:rFonts w:ascii="Consolas" w:eastAsia="新細明體" w:hAnsi="Consolas" w:cs="新細明體"/>
+          <w:color w:val="9CDCFE"/>
+          <w:kern w:val="0"/>
+          <w:sz w:val="21"/>
+          <w:szCs w:val="21"/>
+        </w:rPr>
+        <w:t>a1</w:t>
+      </w:r>
+      <w:r>
+        <w:rPr>
+          <w:rFonts w:ascii="Consolas" w:eastAsia="新細明體" w:hAnsi="Consolas" w:cs="新細明體"/>
+          <w:color w:val="FFFFFF"/>
+          <w:kern w:val="0"/>
+          <w:sz w:val="21"/>
+          <w:szCs w:val="21"/>
+        </w:rPr>
+        <w:t xml:space="preserve">                  </w:t>
+      </w:r>
+      <w:r>
+        <w:rPr>
+          <w:rFonts w:ascii="Consolas" w:eastAsia="新細明體" w:hAnsi="Consolas" w:cs="新細明體"/>
+          <w:color w:val="7CA668"/>
+          <w:kern w:val="0"/>
+          <w:sz w:val="21"/>
+          <w:szCs w:val="21"/>
+        </w:rPr>
+        <w:t>#</w:t>
+      </w:r>
+      <w:r>
+        <w:rPr>
+          <w:rFonts w:ascii="Consolas" w:eastAsia="新細明體" w:hAnsi="Consolas" w:cs="新細明體"/>
+          <w:color w:val="7CA668"/>
+          <w:kern w:val="0"/>
+          <w:sz w:val="21"/>
+          <w:szCs w:val="21"/>
+        </w:rPr>
+        <w:t>把</w:t>
+      </w:r>
+      <w:r>
+        <w:rPr>
+          <w:rFonts w:ascii="Consolas" w:eastAsia="新細明體" w:hAnsi="Consolas" w:cs="新細明體"/>
+          <w:color w:val="7CA668"/>
+          <w:kern w:val="0"/>
+          <w:sz w:val="21"/>
+          <w:szCs w:val="21"/>
+        </w:rPr>
+        <w:t xml:space="preserve"> a1 </w:t>
+      </w:r>
+      <w:r>
+        <w:rPr>
+          <w:rFonts w:ascii="Consolas" w:eastAsia="新細明體" w:hAnsi="Consolas" w:cs="新細明體"/>
+          <w:color w:val="7CA668"/>
+          <w:kern w:val="0"/>
+          <w:sz w:val="21"/>
+          <w:szCs w:val="21"/>
+        </w:rPr>
+        <w:t>寫入</w:t>
+      </w:r>
+      <w:r>
+        <w:rPr>
+          <w:rFonts w:ascii="Consolas" w:eastAsia="新細明體" w:hAnsi="Consolas" w:cs="新細明體"/>
+          <w:color w:val="7CA668"/>
+          <w:kern w:val="0"/>
+          <w:sz w:val="21"/>
+          <w:szCs w:val="21"/>
+        </w:rPr>
+        <w:t>t6</w:t>
+      </w:r>
+    </w:p>
+    <w:p>
+      <w:pPr>
+        <w:widowControl/>
+        <w:shd w:val="clear" w:color="auto" w:fill="000000"/>
+        <w:spacing w:line="285" w:lineRule="atLeast"/>
+        <w:rPr>
+          <w:rFonts w:ascii="Consolas" w:eastAsia="新細明體" w:hAnsi="Consolas" w:cs="新細明體"/>
+          <w:color w:val="FFFFFF"/>
+          <w:kern w:val="0"/>
+          <w:sz w:val="21"/>
+          <w:szCs w:val="21"/>
+        </w:rPr>
+      </w:pPr>
+      <w:r>
+        <w:rPr>
+          <w:rFonts w:ascii="Consolas" w:eastAsia="新細明體" w:hAnsi="Consolas" w:cs="新細明體"/>
+          <w:color w:val="FFFFFF"/>
+          <w:kern w:val="0"/>
+          <w:sz w:val="21"/>
+          <w:szCs w:val="21"/>
+        </w:rPr>
+        <w:t xml:space="preserve">    </w:t>
+      </w:r>
+      <w:proofErr w:type="spellStart"/>
+      <w:r>
+        <w:rPr>
+          <w:rFonts w:ascii="Consolas" w:eastAsia="新細明體" w:hAnsi="Consolas" w:cs="新細明體"/>
+          <w:color w:val="FFFFFF"/>
+          <w:kern w:val="0"/>
+          <w:sz w:val="21"/>
+          <w:szCs w:val="21"/>
+        </w:rPr>
+        <w:t>reg_restore</w:t>
+      </w:r>
+      <w:proofErr w:type="spellEnd"/>
+      <w:r>
+        <w:rPr>
+          <w:rFonts w:ascii="Consolas" w:eastAsia="新細明體" w:hAnsi="Consolas" w:cs="新細明體"/>
+          <w:color w:val="FFFFFF"/>
+          <w:kern w:val="0"/>
+          <w:sz w:val="21"/>
+          <w:szCs w:val="21"/>
+        </w:rPr>
+        <w:t xml:space="preserve"> </w:t>
+      </w:r>
+      <w:r>
+        <w:rPr>
+          <w:rFonts w:ascii="Consolas" w:eastAsia="新細明體" w:hAnsi="Consolas" w:cs="新細明體"/>
+          <w:color w:val="9CDCFE"/>
+          <w:kern w:val="0"/>
+          <w:sz w:val="21"/>
+          <w:szCs w:val="21"/>
+        </w:rPr>
+        <w:t>t6</w:t>
+      </w:r>
+      <w:r>
+        <w:rPr>
+          <w:rFonts w:ascii="Consolas" w:eastAsia="新細明體" w:hAnsi="Consolas" w:cs="新細明體"/>
+          <w:color w:val="FFFFFF"/>
+          <w:kern w:val="0"/>
+          <w:sz w:val="21"/>
+          <w:szCs w:val="21"/>
+        </w:rPr>
+        <w:t xml:space="preserve">              </w:t>
+      </w:r>
+      <w:r>
+        <w:rPr>
+          <w:rFonts w:ascii="Consolas" w:eastAsia="新細明體" w:hAnsi="Consolas" w:cs="新細明體"/>
+          <w:color w:val="7CA668"/>
+          <w:kern w:val="0"/>
+          <w:sz w:val="21"/>
+          <w:szCs w:val="21"/>
+        </w:rPr>
+        <w:t>#</w:t>
+      </w:r>
+      <w:r>
+        <w:rPr>
+          <w:rFonts w:ascii="Consolas" w:eastAsia="新細明體" w:hAnsi="Consolas" w:cs="新細明體"/>
+          <w:color w:val="7CA668"/>
+          <w:kern w:val="0"/>
+          <w:sz w:val="21"/>
+          <w:szCs w:val="21"/>
+        </w:rPr>
+        <w:t>用</w:t>
+      </w:r>
+      <w:r>
+        <w:rPr>
+          <w:rFonts w:ascii="Consolas" w:eastAsia="新細明體" w:hAnsi="Consolas" w:cs="新細明體"/>
+          <w:color w:val="7CA668"/>
+          <w:kern w:val="0"/>
+          <w:sz w:val="21"/>
+          <w:szCs w:val="21"/>
+        </w:rPr>
+        <w:t xml:space="preserve"> t6 </w:t>
+      </w:r>
+      <w:r>
+        <w:rPr>
+          <w:rFonts w:ascii="Consolas" w:eastAsia="新細明體" w:hAnsi="Consolas" w:cs="新細明體"/>
+          <w:color w:val="7CA668"/>
+          <w:kern w:val="0"/>
+          <w:sz w:val="21"/>
+          <w:szCs w:val="21"/>
+        </w:rPr>
+        <w:t>中的地址載入下一個</w:t>
+      </w:r>
+      <w:r>
+        <w:rPr>
+          <w:rFonts w:ascii="Consolas" w:eastAsia="新細明體" w:hAnsi="Consolas" w:cs="新細明體"/>
+          <w:color w:val="7CA668"/>
+          <w:kern w:val="0"/>
+          <w:sz w:val="21"/>
+          <w:szCs w:val="21"/>
+        </w:rPr>
+        <w:t>task</w:t>
+      </w:r>
+      <w:r>
+        <w:rPr>
+          <w:rFonts w:ascii="Consolas" w:eastAsia="新細明體" w:hAnsi="Consolas" w:cs="新細明體"/>
+          <w:color w:val="7CA668"/>
+          <w:kern w:val="0"/>
+          <w:sz w:val="21"/>
+          <w:szCs w:val="21"/>
+        </w:rPr>
+        <w:t>的</w:t>
+      </w:r>
+      <w:r>
+        <w:rPr>
+          <w:rFonts w:ascii="Consolas" w:eastAsia="新細明體" w:hAnsi="Consolas" w:cs="新細明體"/>
+          <w:color w:val="7CA668"/>
+          <w:kern w:val="0"/>
+          <w:sz w:val="21"/>
+          <w:szCs w:val="21"/>
+        </w:rPr>
+        <w:t>context</w:t>
+      </w:r>
+    </w:p>
+    <w:p>
+      <w:pPr>
+        <w:widowControl/>
+        <w:shd w:val="clear" w:color="auto" w:fill="000000"/>
+        <w:spacing w:line="285" w:lineRule="atLeast"/>
+        <w:rPr>
+          <w:rFonts w:ascii="Consolas" w:eastAsia="新細明體" w:hAnsi="Consolas" w:cs="新細明體"/>
+          <w:color w:val="FFFFFF"/>
+          <w:kern w:val="0"/>
+          <w:sz w:val="21"/>
+          <w:szCs w:val="21"/>
+        </w:rPr>
+      </w:pPr>
+      <w:r>
+        <w:rPr>
+          <w:rFonts w:ascii="Consolas" w:eastAsia="新細明體" w:hAnsi="Consolas" w:cs="新細明體"/>
+          <w:color w:val="FFFFFF"/>
+          <w:kern w:val="0"/>
+          <w:sz w:val="21"/>
+          <w:szCs w:val="21"/>
+        </w:rPr>
+        <w:t xml:space="preserve">    </w:t>
+      </w:r>
+      <w:r>
+        <w:rPr>
+          <w:rFonts w:ascii="Consolas" w:eastAsia="新細明體" w:hAnsi="Consolas" w:cs="新細明體"/>
+          <w:color w:val="DCDCAA"/>
+          <w:kern w:val="0"/>
+          <w:sz w:val="21"/>
+          <w:szCs w:val="21"/>
+        </w:rPr>
+        <w:t>ret</w:t>
+      </w:r>
+      <w:r>
+        <w:rPr>
+          <w:rFonts w:ascii="Consolas" w:eastAsia="新細明體" w:hAnsi="Consolas" w:cs="新細明體"/>
+          <w:color w:val="FFFFFF"/>
+          <w:kern w:val="0"/>
+          <w:sz w:val="21"/>
+          <w:szCs w:val="21"/>
+        </w:rPr>
+        <w:t xml:space="preserve">                         </w:t>
+      </w:r>
+      <w:r>
+        <w:rPr>
+          <w:rFonts w:ascii="Consolas" w:eastAsia="新細明體" w:hAnsi="Consolas" w:cs="新細明體"/>
+          <w:color w:val="7CA668"/>
+          <w:kern w:val="0"/>
+          <w:sz w:val="21"/>
+          <w:szCs w:val="21"/>
+        </w:rPr>
+        <w:t>#</w:t>
+      </w:r>
+      <w:r>
+        <w:rPr>
+          <w:rFonts w:ascii="Consolas" w:eastAsia="新細明體" w:hAnsi="Consolas" w:cs="新細明體"/>
+          <w:color w:val="7CA668"/>
+          <w:kern w:val="0"/>
+          <w:sz w:val="21"/>
+          <w:szCs w:val="21"/>
+        </w:rPr>
+        <w:t>用</w:t>
+      </w:r>
+      <w:r>
+        <w:rPr>
+          <w:rFonts w:ascii="Consolas" w:eastAsia="新細明體" w:hAnsi="Consolas" w:cs="新細明體"/>
+          <w:color w:val="7CA668"/>
+          <w:kern w:val="0"/>
+          <w:sz w:val="21"/>
+          <w:szCs w:val="21"/>
+        </w:rPr>
+        <w:t>ra</w:t>
+      </w:r>
+      <w:r>
+        <w:rPr>
+          <w:rFonts w:ascii="Consolas" w:eastAsia="新細明體" w:hAnsi="Consolas" w:cs="新細明體"/>
+          <w:color w:val="7CA668"/>
+          <w:kern w:val="0"/>
+          <w:sz w:val="21"/>
+          <w:szCs w:val="21"/>
+        </w:rPr>
+        <w:t>覆蓋</w:t>
+      </w:r>
+      <w:r>
+        <w:rPr>
+          <w:rFonts w:ascii="Consolas" w:eastAsia="新細明體" w:hAnsi="Consolas" w:cs="新細明體"/>
+          <w:color w:val="7CA668"/>
+          <w:kern w:val="0"/>
+          <w:sz w:val="21"/>
+          <w:szCs w:val="21"/>
+        </w:rPr>
+        <w:t>PC</w:t>
+      </w:r>
+      <w:r>
+        <w:rPr>
+          <w:rFonts w:ascii="Consolas" w:eastAsia="新細明體" w:hAnsi="Consolas" w:cs="新細明體"/>
+          <w:color w:val="7CA668"/>
+          <w:kern w:val="0"/>
+          <w:sz w:val="21"/>
+          <w:szCs w:val="21"/>
+        </w:rPr>
+        <w:t>，跳到下一個</w:t>
+      </w:r>
+      <w:r>
+        <w:rPr>
+          <w:rFonts w:ascii="Consolas" w:eastAsia="新細明體" w:hAnsi="Consolas" w:cs="新細明體"/>
+          <w:color w:val="7CA668"/>
+          <w:kern w:val="0"/>
+          <w:sz w:val="21"/>
+          <w:szCs w:val="21"/>
+        </w:rPr>
+        <w:t>task</w:t>
+      </w:r>
+      <w:r>
+        <w:rPr>
+          <w:rFonts w:ascii="Consolas" w:eastAsia="新細明體" w:hAnsi="Consolas" w:cs="新細明體"/>
+          <w:color w:val="7CA668"/>
+          <w:kern w:val="0"/>
+          <w:sz w:val="21"/>
+          <w:szCs w:val="21"/>
+        </w:rPr>
+        <w:t>的起始位置開始執行</w:t>
+      </w:r>
+    </w:p>
+    <w:p>
+      <w:pPr>
+        <w:widowControl/>
+        <w:shd w:val="clear" w:color="auto" w:fill="000000"/>
+        <w:spacing w:line="285" w:lineRule="atLeast"/>
+        <w:rPr>
+          <w:rFonts w:ascii="Consolas" w:eastAsia="新細明體" w:hAnsi="Consolas" w:cs="新細明體"/>
+          <w:color w:val="FFFFFF"/>
+          <w:kern w:val="0"/>
+          <w:sz w:val="21"/>
+          <w:szCs w:val="21"/>
+        </w:rPr>
+      </w:pPr>
+      <w:proofErr w:type="gramStart"/>
+      <w:r>
+        <w:rPr>
+          <w:rFonts w:ascii="Consolas" w:eastAsia="新細明體" w:hAnsi="Consolas" w:cs="新細明體"/>
+          <w:color w:val="FFFFFF"/>
+          <w:kern w:val="0"/>
+          <w:sz w:val="21"/>
+          <w:szCs w:val="21"/>
+        </w:rPr>
+        <w:t>.end</w:t>
+      </w:r>
+      <w:proofErr w:type="gramEnd"/>
+    </w:p>
+    <w:p>
+      <w:pPr>
+        <w:widowControl/>
+        <w:shd w:val="clear" w:color="auto" w:fill="000000"/>
+        <w:spacing w:line="285" w:lineRule="atLeast"/>
+        <w:rPr>
+          <w:rFonts w:ascii="Consolas" w:eastAsia="新細明體" w:hAnsi="Consolas" w:cs="新細明體" w:hint="eastAsia"/>
+          <w:color w:val="FFFFFF"/>
+          <w:kern w:val="0"/>
+          <w:sz w:val="21"/>
+          <w:szCs w:val="21"/>
+        </w:rPr>
+      </w:pPr>
+    </w:p>
+    <w:p/>
+    <w:p>
+      <w:r>
+        <w:rPr>
+          <w:rFonts w:hint="eastAsia"/>
+        </w:rPr>
+        <w:t>將初始化及測試的</w:t>
+      </w:r>
+      <w:r>
+        <w:rPr>
+          <w:rFonts w:hint="eastAsia"/>
+        </w:rPr>
+        <w:t>task</w:t>
+      </w:r>
+      <w:r>
+        <w:rPr>
+          <w:rFonts w:hint="eastAsia"/>
+        </w:rPr>
+        <w:t>帶入</w:t>
+      </w:r>
+      <w:proofErr w:type="spellStart"/>
+      <w:r>
+        <w:t>os</w:t>
+      </w:r>
+      <w:proofErr w:type="spellEnd"/>
+      <w:r>
+        <w:rPr>
+          <w:rFonts w:hint="eastAsia"/>
+        </w:rPr>
+        <w:t>中執行</w:t>
+      </w:r>
+    </w:p>
+    <w:p/>
+    <w:p>
+      <w:pPr>
+        <w:widowControl/>
+        <w:shd w:val="clear" w:color="auto" w:fill="000000"/>
+        <w:spacing w:line="285" w:lineRule="atLeast"/>
+        <w:rPr>
+          <w:rFonts w:ascii="Consolas" w:eastAsia="新細明體" w:hAnsi="Consolas" w:cs="新細明體"/>
+          <w:color w:val="FFFFFF"/>
+          <w:kern w:val="0"/>
+          <w:sz w:val="21"/>
+          <w:szCs w:val="21"/>
+        </w:rPr>
+      </w:pPr>
+      <w:r>
+        <w:rPr>
+          <w:rFonts w:ascii="Consolas" w:eastAsia="新細明體" w:hAnsi="Consolas" w:cs="新細明體"/>
+          <w:color w:val="FFFFFF"/>
+          <w:kern w:val="0"/>
+          <w:sz w:val="21"/>
+          <w:szCs w:val="21"/>
+        </w:rPr>
+        <w:t xml:space="preserve">    </w:t>
+      </w:r>
+      <w:proofErr w:type="spellStart"/>
+      <w:proofErr w:type="gramStart"/>
+      <w:r>
+        <w:rPr>
+          <w:rFonts w:ascii="Consolas" w:eastAsia="新細明體" w:hAnsi="Consolas" w:cs="新細明體"/>
+          <w:color w:val="DCDCAA"/>
+          <w:kern w:val="0"/>
+          <w:sz w:val="21"/>
+          <w:szCs w:val="21"/>
+        </w:rPr>
+        <w:t>printf</w:t>
+      </w:r>
+      <w:proofErr w:type="spellEnd"/>
+      <w:r>
+        <w:rPr>
+          <w:rFonts w:ascii="Consolas" w:eastAsia="新細明體" w:hAnsi="Consolas" w:cs="新細明體"/>
+          <w:color w:val="FFFFFF"/>
+          <w:kern w:val="0"/>
+          <w:sz w:val="21"/>
+          <w:szCs w:val="21"/>
+        </w:rPr>
+        <w:t>(</w:t>
+      </w:r>
+      <w:proofErr w:type="gramEnd"/>
+      <w:r>
+        <w:rPr>
+          <w:rFonts w:ascii="Consolas" w:eastAsia="新細明體" w:hAnsi="Consolas" w:cs="新細明體"/>
+          <w:color w:val="CE9178"/>
+          <w:kern w:val="0"/>
+          <w:sz w:val="21"/>
+          <w:szCs w:val="21"/>
+        </w:rPr>
+        <w:t>"</w:t>
+      </w:r>
+      <w:r>
+        <w:rPr>
+          <w:rFonts w:ascii="Consolas" w:eastAsia="新細明體" w:hAnsi="Consolas" w:cs="新細明體"/>
+          <w:color w:val="569CD6"/>
+          <w:kern w:val="0"/>
+          <w:sz w:val="21"/>
+          <w:szCs w:val="21"/>
+        </w:rPr>
+        <w:t>\n\n\n</w:t>
+      </w:r>
+      <w:r>
+        <w:rPr>
+          <w:rFonts w:ascii="Consolas" w:eastAsia="新細明體" w:hAnsi="Consolas" w:cs="新細明體"/>
+          <w:color w:val="CE9178"/>
+          <w:kern w:val="0"/>
+          <w:sz w:val="21"/>
+          <w:szCs w:val="21"/>
+        </w:rPr>
+        <w:t xml:space="preserve">----- </w:t>
+      </w:r>
+      <w:proofErr w:type="spellStart"/>
+      <w:r>
+        <w:rPr>
+          <w:rFonts w:ascii="Consolas" w:eastAsia="新細明體" w:hAnsi="Consolas" w:cs="新細明體"/>
+          <w:color w:val="CE9178"/>
+          <w:kern w:val="0"/>
+          <w:sz w:val="21"/>
+          <w:szCs w:val="21"/>
+        </w:rPr>
+        <w:t>schedule_init</w:t>
+      </w:r>
+      <w:proofErr w:type="spellEnd"/>
+      <w:r>
+        <w:rPr>
+          <w:rFonts w:ascii="Consolas" w:eastAsia="新細明體" w:hAnsi="Consolas" w:cs="新細明體"/>
+          <w:color w:val="CE9178"/>
+          <w:kern w:val="0"/>
+          <w:sz w:val="21"/>
+          <w:szCs w:val="21"/>
+        </w:rPr>
+        <w:t xml:space="preserve"> -----</w:t>
+      </w:r>
+      <w:r>
+        <w:rPr>
+          <w:rFonts w:ascii="Consolas" w:eastAsia="新細明體" w:hAnsi="Consolas" w:cs="新細明體"/>
+          <w:color w:val="569CD6"/>
+          <w:kern w:val="0"/>
+          <w:sz w:val="21"/>
+          <w:szCs w:val="21"/>
+        </w:rPr>
+        <w:t>\n</w:t>
+      </w:r>
+      <w:r>
+        <w:rPr>
+          <w:rFonts w:ascii="Consolas" w:eastAsia="新細明體" w:hAnsi="Consolas" w:cs="新細明體"/>
+          <w:color w:val="CE9178"/>
+          <w:kern w:val="0"/>
+          <w:sz w:val="21"/>
+          <w:szCs w:val="21"/>
+        </w:rPr>
+        <w:t>"</w:t>
+      </w:r>
+      <w:r>
+        <w:rPr>
+          <w:rFonts w:ascii="Consolas" w:eastAsia="新細明體" w:hAnsi="Consolas" w:cs="新細明體"/>
+          <w:color w:val="FFFFFF"/>
+          <w:kern w:val="0"/>
+          <w:sz w:val="21"/>
+          <w:szCs w:val="21"/>
+        </w:rPr>
+        <w:t>);</w:t>
+      </w:r>
+    </w:p>
+    <w:p>
+      <w:pPr>
+        <w:widowControl/>
+        <w:shd w:val="clear" w:color="auto" w:fill="000000"/>
+        <w:spacing w:line="285" w:lineRule="atLeast"/>
+        <w:rPr>
+          <w:rFonts w:ascii="Consolas" w:eastAsia="新細明體" w:hAnsi="Consolas" w:cs="新細明體"/>
+          <w:color w:val="FFFFFF"/>
+          <w:kern w:val="0"/>
+          <w:sz w:val="21"/>
+          <w:szCs w:val="21"/>
+        </w:rPr>
+      </w:pPr>
+    </w:p>
+    <w:p>
+      <w:pPr>
+        <w:widowControl/>
+        <w:shd w:val="clear" w:color="auto" w:fill="000000"/>
+        <w:spacing w:line="285" w:lineRule="atLeast"/>
+        <w:rPr>
+          <w:rFonts w:ascii="Consolas" w:eastAsia="新細明體" w:hAnsi="Consolas" w:cs="新細明體"/>
+          <w:color w:val="FFFFFF"/>
+          <w:kern w:val="0"/>
+          <w:sz w:val="21"/>
+          <w:szCs w:val="21"/>
+        </w:rPr>
+      </w:pPr>
+      <w:r>
+        <w:rPr>
+          <w:rFonts w:ascii="Consolas" w:eastAsia="新細明體" w:hAnsi="Consolas" w:cs="新細明體"/>
+          <w:color w:val="FFFFFF"/>
+          <w:kern w:val="0"/>
+          <w:sz w:val="21"/>
+          <w:szCs w:val="21"/>
+        </w:rPr>
+        <w:t xml:space="preserve">    </w:t>
+      </w:r>
+      <w:proofErr w:type="spellStart"/>
+      <w:r>
+        <w:rPr>
+          <w:rFonts w:ascii="Consolas" w:eastAsia="新細明體" w:hAnsi="Consolas" w:cs="新細明體"/>
+          <w:color w:val="DCDCAA"/>
+          <w:kern w:val="0"/>
+          <w:sz w:val="21"/>
+          <w:szCs w:val="21"/>
+        </w:rPr>
+        <w:t>schedule_</w:t>
+      </w:r>
+      <w:proofErr w:type="gramStart"/>
+      <w:r>
+        <w:rPr>
+          <w:rFonts w:ascii="Consolas" w:eastAsia="新細明體" w:hAnsi="Consolas" w:cs="新細明體"/>
+          <w:color w:val="DCDCAA"/>
+          <w:kern w:val="0"/>
+          <w:sz w:val="21"/>
+          <w:szCs w:val="21"/>
+        </w:rPr>
+        <w:t>init</w:t>
+      </w:r>
+      <w:proofErr w:type="spellEnd"/>
+      <w:r>
+        <w:rPr>
+          <w:rFonts w:ascii="Consolas" w:eastAsia="新細明體" w:hAnsi="Consolas" w:cs="新細明體"/>
+          <w:color w:val="FFFFFF"/>
+          <w:kern w:val="0"/>
+          <w:sz w:val="21"/>
+          <w:szCs w:val="21"/>
+        </w:rPr>
+        <w:t>(</w:t>
+      </w:r>
+      <w:proofErr w:type="gramEnd"/>
+      <w:r>
+        <w:rPr>
+          <w:rFonts w:ascii="Consolas" w:eastAsia="新細明體" w:hAnsi="Consolas" w:cs="新細明體"/>
+          <w:color w:val="FFFFFF"/>
+          <w:kern w:val="0"/>
+          <w:sz w:val="21"/>
+          <w:szCs w:val="21"/>
+        </w:rPr>
+        <w:t>);</w:t>
+      </w:r>
+    </w:p>
+    <w:p>
+      <w:pPr>
+        <w:widowControl/>
+        <w:shd w:val="clear" w:color="auto" w:fill="000000"/>
+        <w:spacing w:line="285" w:lineRule="atLeast"/>
+        <w:rPr>
+          <w:rFonts w:ascii="Consolas" w:eastAsia="新細明體" w:hAnsi="Consolas" w:cs="新細明體"/>
+          <w:color w:val="FFFFFF"/>
+          <w:kern w:val="0"/>
+          <w:sz w:val="21"/>
+          <w:szCs w:val="21"/>
+        </w:rPr>
+      </w:pPr>
+      <w:r>
+        <w:rPr>
+          <w:rFonts w:ascii="Consolas" w:eastAsia="新細明體" w:hAnsi="Consolas" w:cs="新細明體"/>
+          <w:color w:val="FFFFFF"/>
+          <w:kern w:val="0"/>
+          <w:sz w:val="21"/>
+          <w:szCs w:val="21"/>
+        </w:rPr>
+        <w:t xml:space="preserve">    </w:t>
+      </w:r>
+      <w:proofErr w:type="spellStart"/>
+      <w:proofErr w:type="gramStart"/>
+      <w:r>
+        <w:rPr>
+          <w:rFonts w:ascii="Consolas" w:eastAsia="新細明體" w:hAnsi="Consolas" w:cs="新細明體"/>
+          <w:color w:val="DCDCAA"/>
+          <w:kern w:val="0"/>
+          <w:sz w:val="21"/>
+          <w:szCs w:val="21"/>
+        </w:rPr>
+        <w:t>printf</w:t>
+      </w:r>
+      <w:proofErr w:type="spellEnd"/>
+      <w:r>
+        <w:rPr>
+          <w:rFonts w:ascii="Consolas" w:eastAsia="新細明體" w:hAnsi="Consolas" w:cs="新細明體"/>
+          <w:color w:val="FFFFFF"/>
+          <w:kern w:val="0"/>
+          <w:sz w:val="21"/>
+          <w:szCs w:val="21"/>
+        </w:rPr>
+        <w:t>(</w:t>
+      </w:r>
+      <w:proofErr w:type="gramEnd"/>
+      <w:r>
+        <w:rPr>
+          <w:rFonts w:ascii="Consolas" w:eastAsia="新細明體" w:hAnsi="Consolas" w:cs="新細明體"/>
+          <w:color w:val="CE9178"/>
+          <w:kern w:val="0"/>
+          <w:sz w:val="21"/>
+          <w:szCs w:val="21"/>
+        </w:rPr>
+        <w:t>"</w:t>
+      </w:r>
+      <w:r>
+        <w:rPr>
+          <w:rFonts w:ascii="Consolas" w:eastAsia="新細明體" w:hAnsi="Consolas" w:cs="新細明體"/>
+          <w:color w:val="569CD6"/>
+          <w:kern w:val="0"/>
+          <w:sz w:val="21"/>
+          <w:szCs w:val="21"/>
+        </w:rPr>
+        <w:t>\n\n\n</w:t>
+      </w:r>
+      <w:r>
+        <w:rPr>
+          <w:rFonts w:ascii="Consolas" w:eastAsia="新細明體" w:hAnsi="Consolas" w:cs="新細明體"/>
+          <w:color w:val="CE9178"/>
+          <w:kern w:val="0"/>
+          <w:sz w:val="21"/>
+          <w:szCs w:val="21"/>
+        </w:rPr>
+        <w:t>----- schedule start -----</w:t>
+      </w:r>
+      <w:r>
+        <w:rPr>
+          <w:rFonts w:ascii="Consolas" w:eastAsia="新細明體" w:hAnsi="Consolas" w:cs="新細明體"/>
+          <w:color w:val="569CD6"/>
+          <w:kern w:val="0"/>
+          <w:sz w:val="21"/>
+          <w:szCs w:val="21"/>
+        </w:rPr>
+        <w:t>\n\n\n</w:t>
+      </w:r>
+      <w:r>
+        <w:rPr>
+          <w:rFonts w:ascii="Consolas" w:eastAsia="新細明體" w:hAnsi="Consolas" w:cs="新細明體"/>
+          <w:color w:val="CE9178"/>
+          <w:kern w:val="0"/>
+          <w:sz w:val="21"/>
+          <w:szCs w:val="21"/>
+        </w:rPr>
+        <w:t>"</w:t>
+      </w:r>
+      <w:r>
+        <w:rPr>
+          <w:rFonts w:ascii="Consolas" w:eastAsia="新細明體" w:hAnsi="Consolas" w:cs="新細明體"/>
+          <w:color w:val="FFFFFF"/>
+          <w:kern w:val="0"/>
+          <w:sz w:val="21"/>
+          <w:szCs w:val="21"/>
+        </w:rPr>
+        <w:t>);</w:t>
+      </w:r>
+    </w:p>
+    <w:p>
+      <w:pPr>
+        <w:widowControl/>
+        <w:shd w:val="clear" w:color="auto" w:fill="000000"/>
+        <w:spacing w:line="285" w:lineRule="atLeast"/>
+        <w:rPr>
+          <w:rFonts w:ascii="Consolas" w:eastAsia="新細明體" w:hAnsi="Consolas" w:cs="新細明體"/>
+          <w:color w:val="FFFFFF"/>
+          <w:kern w:val="0"/>
+          <w:sz w:val="21"/>
+          <w:szCs w:val="21"/>
+        </w:rPr>
+      </w:pPr>
+      <w:r>
+        <w:rPr>
+          <w:rFonts w:ascii="Consolas" w:eastAsia="新細明體" w:hAnsi="Consolas" w:cs="新細明體"/>
+          <w:color w:val="FFFFFF"/>
+          <w:kern w:val="0"/>
+          <w:sz w:val="21"/>
+          <w:szCs w:val="21"/>
+        </w:rPr>
+        <w:t xml:space="preserve">    </w:t>
+      </w:r>
+      <w:proofErr w:type="gramStart"/>
+      <w:r>
+        <w:rPr>
+          <w:rFonts w:ascii="Consolas" w:eastAsia="新細明體" w:hAnsi="Consolas" w:cs="新細明體"/>
+          <w:color w:val="DCDCAA"/>
+          <w:kern w:val="0"/>
+          <w:sz w:val="21"/>
+          <w:szCs w:val="21"/>
+        </w:rPr>
+        <w:t>schedule</w:t>
+      </w:r>
+      <w:r>
+        <w:rPr>
+          <w:rFonts w:ascii="Consolas" w:eastAsia="新細明體" w:hAnsi="Consolas" w:cs="新細明體"/>
+          <w:color w:val="FFFFFF"/>
+          <w:kern w:val="0"/>
+          <w:sz w:val="21"/>
+          <w:szCs w:val="21"/>
+        </w:rPr>
+        <w:t>(</w:t>
+      </w:r>
+      <w:proofErr w:type="gramEnd"/>
+      <w:r>
+        <w:rPr>
+          <w:rFonts w:ascii="Consolas" w:eastAsia="新細明體" w:hAnsi="Consolas" w:cs="新細明體"/>
+          <w:color w:val="FFFFFF"/>
+          <w:kern w:val="0"/>
+          <w:sz w:val="21"/>
+          <w:szCs w:val="21"/>
+        </w:rPr>
+        <w:t>);</w:t>
+      </w:r>
+    </w:p>
+    <w:p/>
+    <w:p/>
+    <w:p/>
+    <w:p/>
+    <w:p>
       <w:bookmarkStart w:id="0" w:name="_GoBack"/>
       <w:bookmarkEnd w:id="0"/>
+    </w:p>
+    <w:p>
+      <w:r>
+        <w:rPr>
+          <w:rFonts w:hint="eastAsia"/>
+        </w:rPr>
+        <w:lastRenderedPageBreak/>
+        <w:t>測試成功</w:t>
+      </w:r>
+    </w:p>
+    <w:p>
+      <w:pPr>
+        <w:rPr>
+          <w:rFonts w:hint="eastAsia"/>
+        </w:rPr>
+      </w:pPr>
+      <w:r>
+        <w:rPr>
+          <w:noProof/>
+        </w:rPr>
+        <w:drawing>
+          <wp:inline distT="0" distB="0" distL="0" distR="0" wp14:anchorId="35D88001" wp14:editId="4DB38778">
+            <wp:extent cx="5486400" cy="8229600"/>
+            <wp:effectExtent l="0" t="0" r="0" b="0"/>
+            <wp:docPr id="17" name="圖片 17"/>
+            <wp:cNvGraphicFramePr>
+              <a:graphicFrameLocks xmlns:a="http://schemas.openxmlformats.org/drawingml/2006/main" noChangeAspect="1"/>
+            </wp:cNvGraphicFramePr>
+            <a:graphic xmlns:a="http://schemas.openxmlformats.org/drawingml/2006/main">
+              <a:graphicData uri="http://schemas.openxmlformats.org/drawingml/2006/picture">
+                <pic:pic xmlns:pic="http://schemas.openxmlformats.org/drawingml/2006/picture">
+                  <pic:nvPicPr>
+                    <pic:cNvPr id="1" name=""/>
+                    <pic:cNvPicPr/>
+                  </pic:nvPicPr>
+                  <pic:blipFill>
+                    <a:blip r:embed="rId12"/>
+                    <a:stretch>
+                      <a:fillRect/>
+                    </a:stretch>
+                  </pic:blipFill>
+                  <pic:spPr>
+                    <a:xfrm>
+                      <a:off x="0" y="0"/>
+                      <a:ext cx="5494174" cy="8241261"/>
+                    </a:xfrm>
+                    <a:prstGeom prst="rect">
+                      <a:avLst/>
+                    </a:prstGeom>
+                  </pic:spPr>
+                </pic:pic>
+              </a:graphicData>
+            </a:graphic>
+          </wp:inline>
+        </w:drawing>
+      </w:r>
     </w:p>
     <w:sectPr>
       <w:pgSz w:w="11906" w:h="16838"/>
